--- a/athtsounakis_signals.docx
+++ b/athtsounakis_signals.docx
@@ -372,14 +372,12 @@
         </w:rPr>
         <w:t xml:space="preserve">, χρήση της γλώσσας προγραμματισμού ειδικού σκοπού </w:t>
       </w:r>
-      <w:proofErr w:type="spellStart"/>
       <w:r>
         <w:rPr>
           <w:rFonts w:ascii="Courier New" w:hAnsi="Courier New" w:cs="Courier New"/>
         </w:rPr>
         <w:t>Matlab</w:t>
       </w:r>
-      <w:proofErr w:type="spellEnd"/>
       <w:r>
         <w:rPr>
           <w:lang w:val="el-GR"/>
@@ -390,28 +388,7 @@
         <w:rPr>
           <w:lang w:val="el-GR"/>
         </w:rPr>
-        <w:t xml:space="preserve">με σκοπό την αποκοπή υψηλών συχνοτήτων με τη δημιουργία </w:t>
-      </w:r>
-      <w:proofErr w:type="spellStart"/>
-      <w:r>
-        <w:rPr>
-          <w:lang w:val="el-GR"/>
-        </w:rPr>
-        <w:t>βαθυπερατού</w:t>
-      </w:r>
-      <w:proofErr w:type="spellEnd"/>
-      <w:r>
-        <w:rPr>
-          <w:lang w:val="el-GR"/>
-        </w:rPr>
-        <w:t xml:space="preserve"> φίλτρου, την διαμόρφωση του σήματος και κατόπιν την </w:t>
-      </w:r>
-      <w:proofErr w:type="spellStart"/>
-      <w:r>
-        <w:rPr>
-          <w:lang w:val="el-GR"/>
-        </w:rPr>
-        <w:t>αποδιαμόρφω</w:t>
+        <w:t>με σκοπό την αποκοπή υψηλών συχνοτήτων με τη δημιουργία βαθυπερατού φίλτρου, την διαμόρφωση του σήματος και κατόπιν την αποδιαμόρφω</w:t>
       </w:r>
       <w:r>
         <w:rPr>
@@ -419,7 +396,6 @@
         </w:rPr>
         <w:t>σή</w:t>
       </w:r>
-      <w:proofErr w:type="spellEnd"/>
       <w:r>
         <w:rPr>
           <w:lang w:val="el-GR"/>
@@ -530,21 +506,7 @@
         <w:rPr>
           <w:lang w:val="el-GR"/>
         </w:rPr>
-        <w:t xml:space="preserve">, σε </w:t>
-      </w:r>
-      <w:proofErr w:type="spellStart"/>
-      <w:r>
-        <w:rPr>
-          <w:lang w:val="el-GR"/>
-        </w:rPr>
-        <w:t>φορμά</w:t>
-      </w:r>
-      <w:proofErr w:type="spellEnd"/>
-      <w:r>
-        <w:rPr>
-          <w:lang w:val="el-GR"/>
-        </w:rPr>
-        <w:t xml:space="preserve"> μονοφωνικού </w:t>
+        <w:t xml:space="preserve">, σε φορμά μονοφωνικού </w:t>
       </w:r>
       <w:r>
         <w:rPr>
@@ -637,7 +599,19 @@
         <w:rPr>
           <w:lang w:val="el-GR"/>
         </w:rPr>
-        <w:t xml:space="preserve"> Ακολουθεί η απεικόνιση του σήματος στο πεδίο του χρόνου.</w:t>
+        <w:t xml:space="preserve"> Ακολουθεί η απεικόνιση του σήματος στο πεδίο του χρόνου</w:t>
+      </w:r>
+      <w:r>
+        <w:rPr>
+          <w:lang w:val="el-GR"/>
+        </w:rPr>
+        <w:t xml:space="preserve"> (βλ. Σχήμα Α.1)</w:t>
+      </w:r>
+      <w:r>
+        <w:rPr>
+          <w:lang w:val="el-GR"/>
+        </w:rPr>
+        <w:t>.</w:t>
       </w:r>
     </w:p>
     <w:p>
@@ -846,7 +820,19 @@
         <w:rPr>
           <w:lang w:val="el-GR"/>
         </w:rPr>
-        <w:t>Επίσης, ακολουθεί η απεικόνιση του φάσματος συχνοτήτων του ηχητικού σήματος φθόγγου.</w:t>
+        <w:t>Επίσης, ακολουθεί η απεικόνιση του φάσματος συχνοτήτων του ηχητικού σήματος φθόγγου</w:t>
+      </w:r>
+      <w:r>
+        <w:rPr>
+          <w:lang w:val="el-GR"/>
+        </w:rPr>
+        <w:t xml:space="preserve"> (βλ. Σχήμα Α.2)</w:t>
+      </w:r>
+      <w:r>
+        <w:rPr>
+          <w:lang w:val="el-GR"/>
+        </w:rPr>
+        <w:t>.</w:t>
       </w:r>
       <w:r>
         <w:rPr>
@@ -896,14 +882,12 @@
         </w:rPr>
         <w:t xml:space="preserve">και </w:t>
       </w:r>
-      <w:proofErr w:type="spellStart"/>
       <w:r>
         <w:rPr>
           <w:lang w:val="en-GB"/>
         </w:rPr>
         <w:t>Traunmueller</w:t>
       </w:r>
-      <w:proofErr w:type="spellEnd"/>
       <w:r>
         <w:rPr>
           <w:lang w:val="el-GR"/>
@@ -968,21 +952,7 @@
         <w:rPr>
           <w:lang w:val="el-GR"/>
         </w:rPr>
-        <w:t xml:space="preserve">ανιχνεύονται γενικώς σε ηχητικά σήματα φωνής άρρενος. Επομένως, η κακή </w:t>
-      </w:r>
-      <w:proofErr w:type="spellStart"/>
-      <w:r>
-        <w:rPr>
-          <w:lang w:val="el-GR"/>
-        </w:rPr>
-        <w:t>ποιόητητα</w:t>
-      </w:r>
-      <w:proofErr w:type="spellEnd"/>
-      <w:r>
-        <w:rPr>
-          <w:lang w:val="el-GR"/>
-        </w:rPr>
-        <w:t xml:space="preserve"> εγγραφής και ο θόρυβος του περιβάλλοντος είναι παράγοντες που συμβάλλουν στην παρουσία επιπλέον συχνοτήτων στο ηχητικό κομμάτι και ταυτόχρονα δεν προκαλούνται από την προφορά του φθόγγου </w:t>
+        <w:t xml:space="preserve">ανιχνεύονται γενικώς σε ηχητικά σήματα φωνής άρρενος. Επομένως, η κακή ποιόητητα εγγραφής και ο θόρυβος του περιβάλλοντος είναι παράγοντες που συμβάλλουν στην παρουσία επιπλέον συχνοτήτων στο ηχητικό κομμάτι και ταυτόχρονα δεν προκαλούνται από την προφορά του φθόγγου </w:t>
       </w:r>
       <w:r>
         <w:rPr>
@@ -1059,14 +1029,12 @@
         </w:rPr>
         <w:t xml:space="preserve">και </w:t>
       </w:r>
-      <w:proofErr w:type="spellStart"/>
       <w:r>
         <w:rPr>
           <w:lang w:val="en-GB"/>
         </w:rPr>
         <w:t>Traunmueller</w:t>
       </w:r>
-      <w:proofErr w:type="spellEnd"/>
       <w:r>
         <w:rPr>
           <w:lang w:val="el-GR"/>
@@ -1288,14 +1256,12 @@
         </w:rPr>
         <w:t xml:space="preserve"> </w:t>
       </w:r>
-      <w:proofErr w:type="spellStart"/>
       <w:r>
         <w:rPr>
           <w:lang w:val="en-US"/>
         </w:rPr>
         <w:t>KHz</w:t>
       </w:r>
-      <w:proofErr w:type="spellEnd"/>
       <w:r>
         <w:rPr>
           <w:lang w:val="el-GR"/>
@@ -1318,21 +1284,7 @@
         <w:rPr>
           <w:lang w:val="el-GR"/>
         </w:rPr>
-        <w:t xml:space="preserve">εφαρμόζω </w:t>
-      </w:r>
-      <w:proofErr w:type="spellStart"/>
-      <w:r>
-        <w:rPr>
-          <w:lang w:val="el-GR"/>
-        </w:rPr>
-        <w:t>βαθυπερατό</w:t>
-      </w:r>
-      <w:proofErr w:type="spellEnd"/>
-      <w:r>
-        <w:rPr>
-          <w:lang w:val="el-GR"/>
-        </w:rPr>
-        <w:t xml:space="preserve"> φίλτρο στο </w:t>
+        <w:t xml:space="preserve">εφαρμόζω βαθυπερατό φίλτρο στο </w:t>
       </w:r>
       <w:r>
         <w:rPr>
@@ -1593,69 +1545,13 @@
         <w:rPr>
           <w:lang w:val="el-GR"/>
         </w:rPr>
-        <w:t xml:space="preserve">, όπως αναφέρει ο </w:t>
-      </w:r>
-      <w:proofErr w:type="spellStart"/>
-      <w:r>
-        <w:rPr>
-          <w:lang w:val="el-GR"/>
-        </w:rPr>
-        <w:t>Παπαμάρκος</w:t>
-      </w:r>
-      <w:proofErr w:type="spellEnd"/>
-      <w:r>
-        <w:rPr>
-          <w:lang w:val="el-GR"/>
-        </w:rPr>
-        <w:t xml:space="preserve"> (2011)</w:t>
-      </w:r>
-      <w:r>
-        <w:rPr>
-          <w:lang w:val="el-GR"/>
-        </w:rPr>
-        <w:t xml:space="preserve"> χρησιμοποιούνται ευρέως </w:t>
-      </w:r>
-      <w:proofErr w:type="spellStart"/>
-      <w:r>
-        <w:rPr>
-          <w:lang w:val="el-GR"/>
-        </w:rPr>
-        <w:t>προκειμένουν</w:t>
-      </w:r>
-      <w:proofErr w:type="spellEnd"/>
-      <w:r>
-        <w:rPr>
-          <w:lang w:val="el-GR"/>
-        </w:rPr>
-        <w:t xml:space="preserve"> να επιτρέπουν το «πέρασμα» σημάτων επιλεγμένων περιοχών συχνοτήτων. Πιο </w:t>
-      </w:r>
-      <w:proofErr w:type="spellStart"/>
-      <w:r>
-        <w:rPr>
-          <w:lang w:val="el-GR"/>
-        </w:rPr>
-        <w:t>ειδικα</w:t>
-      </w:r>
-      <w:proofErr w:type="spellEnd"/>
-      <w:r>
-        <w:rPr>
-          <w:lang w:val="el-GR"/>
-        </w:rPr>
-        <w:t xml:space="preserve">, τα </w:t>
-      </w:r>
-      <w:proofErr w:type="spellStart"/>
-      <w:r>
-        <w:rPr>
-          <w:lang w:val="el-GR"/>
-        </w:rPr>
-        <w:t>βαθυπερατά</w:t>
-      </w:r>
-      <w:proofErr w:type="spellEnd"/>
-      <w:r>
-        <w:rPr>
-          <w:lang w:val="el-GR"/>
-        </w:rPr>
-        <w:t xml:space="preserve"> φίλτρα (</w:t>
+        <w:t>, όπως αναφέρει ο Παπαμάρκος (2011)</w:t>
+      </w:r>
+      <w:r>
+        <w:rPr>
+          <w:lang w:val="el-GR"/>
+        </w:rPr>
+        <w:t xml:space="preserve"> χρησιμοποιούνται ευρέως προκειμένουν να επιτρέπουν το «πέρασμα» σημάτων επιλεγμένων περιοχών συχνοτήτων. Πιο ειδικα, τα βαθυπερατά φίλτρα (</w:t>
       </w:r>
       <w:r>
         <w:rPr>
@@ -1719,28 +1615,24 @@
         </w:rPr>
         <w:t>, χαρακτηριστικό μέγεθος του φίλτρου.</w:t>
       </w:r>
-    </w:p>
-    <w:p>
-      <w:pPr>
-        <w:pStyle w:val="BodyText"/>
-        <w:rPr>
-          <w:lang w:val="el-GR"/>
-        </w:rPr>
-      </w:pPr>
+      <w:r>
+        <w:rPr>
+          <w:lang w:val="el-GR"/>
+        </w:rPr>
+        <w:t xml:space="preserve"> </w:t>
+      </w:r>
       <w:r>
         <w:rPr>
           <w:lang w:val="el-GR"/>
         </w:rPr>
         <w:t xml:space="preserve">Η συνάρτηση μεταφοράς ενός ιδανικού </w:t>
       </w:r>
-      <w:proofErr w:type="spellStart"/>
-      <w:r>
-        <w:rPr>
-          <w:lang w:val="el-GR"/>
-        </w:rPr>
-        <w:t>χαμηλοπερατού</w:t>
-      </w:r>
-      <w:proofErr w:type="spellEnd"/>
+      <w:r>
+        <w:rPr>
+          <w:lang w:val="el-GR"/>
+        </w:rPr>
+        <w:t>βαθυπερατού</w:t>
+      </w:r>
       <w:r>
         <w:rPr>
           <w:lang w:val="el-GR"/>
@@ -2035,14 +1927,12 @@
         </w:rPr>
         <w:t xml:space="preserve">.5 </w:t>
       </w:r>
-      <w:proofErr w:type="spellStart"/>
       <w:r>
         <w:rPr>
           <w:lang w:val="en-US"/>
         </w:rPr>
         <w:t>KHz</w:t>
       </w:r>
-      <w:proofErr w:type="spellEnd"/>
       <w:r>
         <w:rPr>
           <w:lang w:val="el-GR"/>
@@ -2061,14 +1951,18 @@
         </w:rPr>
         <w:t xml:space="preserve">1.5 </w:t>
       </w:r>
-      <w:proofErr w:type="spellStart"/>
       <w:r>
         <w:rPr>
           <w:lang w:val="en-US"/>
         </w:rPr>
         <w:t>KHz</w:t>
       </w:r>
-      <w:proofErr w:type="spellEnd"/>
+      <w:r>
+        <w:rPr>
+          <w:lang w:val="el-GR"/>
+        </w:rPr>
+        <w:t xml:space="preserve"> (βλ. Σχήμα Α.3)</w:t>
+      </w:r>
       <w:r>
         <w:rPr>
           <w:lang w:val="el-GR"/>
@@ -2097,7 +1991,43 @@
         <w:rPr>
           <w:lang w:val="el-GR"/>
         </w:rPr>
-        <w:t>στο πεδίο της συχνότητας, μπορώ να επιτύχω το φιλτράρισμα του σήματός μου, αποκόπτοντας τις περιττές συχνότητες – δηλαδή εκείνες που είναι άνω της συχνότητας αποκοπής, όπως δίνεται από την άσκηση.</w:t>
+        <w:t xml:space="preserve">στο πεδίο </w:t>
+      </w:r>
+      <w:r>
+        <w:rPr>
+          <w:lang w:val="el-GR"/>
+        </w:rPr>
+        <w:t>του χρόνου</w:t>
+      </w:r>
+      <w:r>
+        <w:rPr>
+          <w:lang w:val="el-GR"/>
+        </w:rPr>
+        <w:t xml:space="preserve">, μπορώ να επιτύχω το φιλτράρισμα του σήματός μου, αποκόπτοντας τις </w:t>
+      </w:r>
+      <w:r>
+        <w:rPr>
+          <w:lang w:val="el-GR"/>
+        </w:rPr>
+        <w:t>«</w:t>
+      </w:r>
+      <w:r>
+        <w:rPr>
+          <w:lang w:val="el-GR"/>
+        </w:rPr>
+        <w:t>περιττές</w:t>
+      </w:r>
+      <w:r>
+        <w:rPr>
+          <w:lang w:val="el-GR"/>
+        </w:rPr>
+        <w:t>»</w:t>
+      </w:r>
+      <w:r>
+        <w:rPr>
+          <w:lang w:val="el-GR"/>
+        </w:rPr>
+        <w:t xml:space="preserve"> συχνότητες – δηλαδή εκείνες που είναι άνω της συχνότητας αποκοπής, όπως δίνεται από την άσκηση.</w:t>
       </w:r>
       <w:r>
         <w:rPr>
@@ -2105,7 +2035,6 @@
         </w:rPr>
         <w:t xml:space="preserve"> Η διαδικασία αυτή περιγράφεται αναλυτικά στο Παράρτημα της εργασίας, όπου βρίσκεται ο κώδικας, στην συνάρτηση </w:t>
       </w:r>
-      <w:proofErr w:type="spellStart"/>
       <w:r>
         <w:rPr>
           <w:rFonts w:ascii="Courier New" w:hAnsi="Courier New" w:cs="Courier New"/>
@@ -2113,7 +2042,6 @@
         </w:rPr>
         <w:t>firstPart</w:t>
       </w:r>
-      <w:proofErr w:type="spellEnd"/>
       <w:r>
         <w:rPr>
           <w:rFonts w:ascii="Consolas" w:hAnsi="Consolas"/>
@@ -2125,13 +2053,49 @@
         <w:rPr>
           <w:lang w:val="el-GR"/>
         </w:rPr>
-        <w:t xml:space="preserve">Ακολουθεί το γράφημα στο πεδίο της συχνότητας, άμα τη εφαρμογή του φίλτρου, και στο πεδίο του χρόνου, μετά την κατάλληλη εφαρμογή του αντίστροφου μετασχηματισμού </w:t>
+        <w:t>Ακολουθεί το γράφημα στο πεδίο της συχνότητας</w:t>
+      </w:r>
+      <w:r>
+        <w:rPr>
+          <w:lang w:val="el-GR"/>
+        </w:rPr>
+        <w:t xml:space="preserve"> (βλ. Σχήμα </w:t>
       </w:r>
       <w:r>
         <w:rPr>
           <w:lang w:val="en-US"/>
         </w:rPr>
+        <w:t>A</w:t>
+      </w:r>
+      <w:r>
+        <w:rPr>
+          <w:lang w:val="el-GR"/>
+        </w:rPr>
+        <w:t>.4)</w:t>
+      </w:r>
+      <w:r>
+        <w:rPr>
+          <w:lang w:val="el-GR"/>
+        </w:rPr>
+        <w:t xml:space="preserve">, άμα τη εφαρμογή του φίλτρου, και στο πεδίο του χρόνου, μετά την κατάλληλη εφαρμογή του αντίστροφου μετασχηματισμού </w:t>
+      </w:r>
+      <w:r>
+        <w:rPr>
+          <w:lang w:val="en-US"/>
+        </w:rPr>
         <w:t>Fourier</w:t>
+      </w:r>
+      <w:r>
+        <w:rPr>
+          <w:lang w:val="el-GR"/>
+        </w:rPr>
+        <w:t xml:space="preserve"> (</w:t>
+      </w:r>
+      <w:r>
+        <w:rPr>
+          <w:lang w:val="el-GR"/>
+        </w:rPr>
+        <w:t>βλ. Σχήμα Α.5)</w:t>
       </w:r>
       <w:r>
         <w:rPr>
@@ -2152,7 +2116,7 @@
           <w:lang w:val="el-GR"/>
         </w:rPr>
         <w:drawing>
-          <wp:inline distT="0" distB="0" distL="0" distR="0" wp14:anchorId="11B832A7" wp14:editId="1A4C761F">
+          <wp:inline distT="0" distB="0" distL="0" distR="0" wp14:anchorId="11B832A7" wp14:editId="5A2DDB2D">
             <wp:extent cx="3089910" cy="2317432"/>
             <wp:effectExtent l="0" t="0" r="0" b="6985"/>
             <wp:docPr id="6" name="Picture 6"/>
@@ -2620,35 +2584,7 @@
         <w:rPr>
           <w:lang w:val="el-GR"/>
         </w:rPr>
-        <w:t xml:space="preserve">Στα πλαίσια των τηλεπικοινωνιών και της επεξεργασίας σημάτων, πολλές φορές είναι κοινή στη βιομηχανία και στις τεχνολογίες του τελευταίου αιώνα η τεχνική της διαμόρφωσης πλάτους. Σύμφωνα με αυτήν την τεχνική, το σήμα πολλαπλασιάζεται με ένα </w:t>
-      </w:r>
-      <w:proofErr w:type="spellStart"/>
-      <w:r>
-        <w:rPr>
-          <w:lang w:val="el-GR"/>
-        </w:rPr>
-        <w:t>υψίσυχνο</w:t>
-      </w:r>
-      <w:proofErr w:type="spellEnd"/>
-      <w:r>
-        <w:rPr>
-          <w:lang w:val="el-GR"/>
-        </w:rPr>
-        <w:t xml:space="preserve"> σήμα, που καλείται φέρον, έτσι ώστε να τεθεί εφικτή η διέλευση του σήματος μέσα από ένα τηλεπικοινωνιακό κανάλι. Με την διαμόρφωση ενός </w:t>
-      </w:r>
-      <w:proofErr w:type="spellStart"/>
-      <w:r>
-        <w:rPr>
-          <w:lang w:val="el-GR"/>
-        </w:rPr>
-        <w:t>εκπεμπτέου</w:t>
-      </w:r>
-      <w:proofErr w:type="spellEnd"/>
-      <w:r>
-        <w:rPr>
-          <w:lang w:val="el-GR"/>
-        </w:rPr>
-        <w:t xml:space="preserve"> σήματος από έναν ραδιοφωνικό σταθμό, επιτυγχάνεται η συρρίκνωση της κεραίας του δέκτη, που εκ των πραγμάτων πρέπει να είναι μικρή για να εξοικονομείται χώρος στις συσκευές των δεκτών, αφού το μέγεθος της κεραίας είναι αντιστρόφως ανάλογο της συχνότητας του σήματος</w:t>
+        <w:t>Στα πλαίσια των τηλεπικοινωνιών και της επεξεργασίας σημάτων, πολλές φορές είναι κοινή στη βιομηχανία και στις τεχνολογίες του τελευταίου αιώνα η τεχνική της διαμόρφωσης πλάτους. Σύμφωνα με αυτήν την τεχνική, το σήμα πολλαπλασιάζεται με ένα υψίσυχνο σήμα, που καλείται φέρον, έτσι ώστε να τεθεί εφικτή η διέλευση του σήματος μέσα από ένα τηλεπικοινωνιακό κανάλι. Με την διαμόρφωση ενός εκπεμπτέου σήματος από έναν ραδιοφωνικό σταθμό, επιτυγχάνεται η συρρίκνωση της κεραίας του δέκτη, που εκ των πραγμάτων πρέπει να είναι μικρή για να εξοικονομείται χώρος στις συσκευές των δεκτών, αφού το μέγεθος της κεραίας είναι αντιστρόφως ανάλογο της συχνότητας του σήματος</w:t>
       </w:r>
       <w:r>
         <w:rPr>
@@ -2704,21 +2640,7 @@
         <w:rPr>
           <w:lang w:val="el-GR"/>
         </w:rPr>
-        <w:t xml:space="preserve">Όπως φαίνεται στο Παράρτημα του κώδικα, η τρέχουσα διαδικασία διαμόρφωσης και </w:t>
-      </w:r>
-      <w:proofErr w:type="spellStart"/>
-      <w:r>
-        <w:rPr>
-          <w:lang w:val="el-GR"/>
-        </w:rPr>
-        <w:t>αποδιαμόρφωσης</w:t>
-      </w:r>
-      <w:proofErr w:type="spellEnd"/>
-      <w:r>
-        <w:rPr>
-          <w:lang w:val="el-GR"/>
-        </w:rPr>
-        <w:t xml:space="preserve"> πλάτους που εφαρμόζεται στο σήμα </w:t>
+        <w:t xml:space="preserve">Όπως φαίνεται στο Παράρτημα του κώδικα, η τρέχουσα διαδικασία διαμόρφωσης και αποδιαμόρφωσης πλάτους που εφαρμόζεται στο σήμα </w:t>
       </w:r>
       <w:r>
         <w:rPr>
@@ -2774,7 +2696,6 @@
         </w:rPr>
         <w:t xml:space="preserve">αντίστοιχα, παρουσιάζονται και αναλύονται στις συναρτήσεις </w:t>
       </w:r>
-      <w:proofErr w:type="spellStart"/>
       <w:r>
         <w:rPr>
           <w:rFonts w:ascii="Courier New" w:hAnsi="Courier New" w:cs="Courier New"/>
@@ -2782,7 +2703,6 @@
         </w:rPr>
         <w:t>secondPart</w:t>
       </w:r>
-      <w:proofErr w:type="spellEnd"/>
       <w:r>
         <w:rPr>
           <w:rFonts w:ascii="Consolas" w:hAnsi="Consolas"/>
@@ -2802,7 +2722,6 @@
         </w:rPr>
         <w:t xml:space="preserve"> </w:t>
       </w:r>
-      <w:proofErr w:type="spellStart"/>
       <w:r>
         <w:rPr>
           <w:rFonts w:ascii="Courier New" w:hAnsi="Courier New" w:cs="Courier New"/>
@@ -2810,7 +2729,6 @@
         </w:rPr>
         <w:t>thirdPart</w:t>
       </w:r>
-      <w:proofErr w:type="spellEnd"/>
       <w:r>
         <w:rPr>
           <w:rFonts w:ascii="Consolas" w:hAnsi="Consolas"/>
@@ -2844,14 +2762,12 @@
         </w:rPr>
         <w:t xml:space="preserve"> </w:t>
       </w:r>
-      <w:proofErr w:type="spellStart"/>
       <w:r>
         <w:rPr>
           <w:lang w:val="en-US"/>
         </w:rPr>
         <w:t>KHz</w:t>
       </w:r>
-      <w:proofErr w:type="spellEnd"/>
       <w:r>
         <w:rPr>
           <w:lang w:val="el-GR"/>
@@ -2926,19 +2842,11 @@
           <w:lang w:val="el-GR"/>
         </w:rPr>
       </w:pPr>
-      <w:proofErr w:type="spellStart"/>
-      <w:r>
-        <w:rPr>
-          <w:lang w:val="el-GR"/>
-        </w:rPr>
-        <w:t>Επαναπολλαπλασιάζοντας</w:t>
-      </w:r>
-      <w:proofErr w:type="spellEnd"/>
-      <w:r>
-        <w:rPr>
-          <w:lang w:val="el-GR"/>
-        </w:rPr>
-        <w:t xml:space="preserve"> στον χρόνο με το φέρον σήμα, προκύπτει το </w:t>
+      <w:r>
+        <w:rPr>
+          <w:lang w:val="el-GR"/>
+        </w:rPr>
+        <w:t xml:space="preserve">Επαναπολλαπλασιάζοντας στον χρόνο με το φέρον σήμα, προκύπτει το </w:t>
       </w:r>
       <w:r>
         <w:rPr>
@@ -2956,52 +2864,54 @@
         <w:rPr>
           <w:lang w:val="el-GR"/>
         </w:rPr>
-        <w:t xml:space="preserve">σήμα, το </w:t>
-      </w:r>
-      <w:proofErr w:type="spellStart"/>
-      <w:r>
-        <w:rPr>
-          <w:lang w:val="el-GR"/>
-        </w:rPr>
-        <w:t>αποδιαμορφωμένο</w:t>
-      </w:r>
-      <w:proofErr w:type="spellEnd"/>
-      <w:r>
-        <w:rPr>
-          <w:lang w:val="el-GR"/>
-        </w:rPr>
-        <w:t xml:space="preserve"> πλέον σήμα. Ενδιαφέρον έχει το φάσμα του, όπως παρουσιάζεται ακολούθως. Παρατηρούνται κορυφές μακριά από τα λογικά πλαίσια των &lt;</w:t>
-      </w:r>
-      <w:r>
-        <w:rPr>
-          <w:lang w:val="el-GR"/>
-        </w:rPr>
-        <w:t xml:space="preserve">0.2 </w:t>
-      </w:r>
-      <w:proofErr w:type="spellStart"/>
+        <w:t xml:space="preserve">σήμα, το αποδιαμορφωμένο πλέον σήμα. Ενδιαφέρον έχει το φάσμα του, όπως παρουσιάζεται ακολούθως. Παρατηρούνται κορυφές μακριά από τα λογικά πλαίσια των </w:t>
+      </w:r>
+      <w:r>
+        <w:rPr>
+          <w:lang w:val="el-GR"/>
+        </w:rPr>
+        <w:t>1.5</w:t>
+      </w:r>
+      <w:r>
+        <w:rPr>
+          <w:lang w:val="el-GR"/>
+        </w:rPr>
+        <w:t xml:space="preserve"> </w:t>
+      </w:r>
+      <w:r>
+        <w:rPr>
+          <w:lang w:val="en-GB"/>
+        </w:rPr>
+        <w:t>KHz</w:t>
+      </w:r>
+      <w:r>
+        <w:rPr>
+          <w:lang w:val="el-GR"/>
+        </w:rPr>
+        <w:t xml:space="preserve">, </w:t>
+      </w:r>
+      <w:r>
+        <w:rPr>
+          <w:lang w:val="el-GR"/>
+        </w:rPr>
+        <w:t xml:space="preserve"> </w:t>
+      </w:r>
+      <w:r>
+        <w:rPr>
+          <w:lang w:val="el-GR"/>
+        </w:rPr>
+        <w:t>που ήταν η υψηλότερη εναπομείνασα συχνότητα έπειτα από το φιλτράρισμα</w:t>
+      </w:r>
+      <w:r>
+        <w:rPr>
+          <w:lang w:val="el-GR"/>
+        </w:rPr>
+        <w:t xml:space="preserve">. Αυτό προκύπτει ως επακόλουθο της συνέλιξης στην συχνότητα, του φέροντος και του </w:t>
+      </w:r>
       <w:r>
         <w:rPr>
           <w:lang w:val="en-US"/>
         </w:rPr>
-        <w:t>KHz</w:t>
-      </w:r>
-      <w:proofErr w:type="spellEnd"/>
-      <w:r>
-        <w:rPr>
-          <w:lang w:val="el-GR"/>
-        </w:rPr>
-        <w:t xml:space="preserve"> </w:t>
-      </w:r>
-      <w:r>
-        <w:rPr>
-          <w:lang w:val="el-GR"/>
-        </w:rPr>
-        <w:t xml:space="preserve">που αναφέρθηκαν ως αναμενόμενες συχνότητες για την αντρική φωνή. Αυτό προκύπτει ως επακόλουθο της συνέλιξης στην συχνότητα, του φέροντος και του </w:t>
-      </w:r>
-      <w:r>
-        <w:rPr>
-          <w:lang w:val="en-US"/>
-        </w:rPr>
         <w:t>x</w:t>
       </w:r>
       <w:r>
@@ -3014,16 +2924,14 @@
         <w:rPr>
           <w:lang w:val="el-GR"/>
         </w:rPr>
-        <w:t xml:space="preserve">κατά τη διαδικασία </w:t>
-      </w:r>
-      <w:proofErr w:type="spellStart"/>
-      <w:r>
-        <w:rPr>
-          <w:lang w:val="el-GR"/>
-        </w:rPr>
-        <w:t>αποδιαμόρφωσης</w:t>
-      </w:r>
-      <w:proofErr w:type="spellEnd"/>
+        <w:t>κατά τη διαδικασία αποδιαμόρφωσης</w:t>
+      </w:r>
+      <w:r>
+        <w:rPr>
+          <w:lang w:val="el-GR"/>
+        </w:rPr>
+        <w:t xml:space="preserve"> (βλ. Σχήμα Β.1)</w:t>
+      </w:r>
       <w:r>
         <w:rPr>
           <w:lang w:val="el-GR"/>
@@ -3043,7 +2951,7 @@
           <w:lang w:val="el-GR"/>
         </w:rPr>
         <w:drawing>
-          <wp:inline distT="0" distB="0" distL="0" distR="0" wp14:anchorId="088D3DD8" wp14:editId="39021AE1">
+          <wp:inline distT="0" distB="0" distL="0" distR="0" wp14:anchorId="088D3DD8" wp14:editId="216441EB">
             <wp:extent cx="3089910" cy="2317750"/>
             <wp:effectExtent l="0" t="0" r="0" b="6350"/>
             <wp:docPr id="8" name="Picture 8"/>
@@ -3223,25 +3131,7 @@
           <w:iCs w:val="0"/>
           <w:lang w:val="el-GR"/>
         </w:rPr>
-        <w:t xml:space="preserve">: το </w:t>
-      </w:r>
-      <w:proofErr w:type="spellStart"/>
-      <w:r>
-        <w:rPr>
-          <w:i w:val="0"/>
-          <w:iCs w:val="0"/>
-          <w:lang w:val="el-GR"/>
-        </w:rPr>
-        <w:t>αποδιαμορφωμένο</w:t>
-      </w:r>
-      <w:proofErr w:type="spellEnd"/>
-      <w:r>
-        <w:rPr>
-          <w:i w:val="0"/>
-          <w:iCs w:val="0"/>
-          <w:lang w:val="el-GR"/>
-        </w:rPr>
-        <w:t xml:space="preserve"> σήμα, δίχως καμία επεξεργασία ή φιλτράρισμα.</w:t>
+        <w:t>: το αποδιαμορφωμένο σήμα, δίχως καμία επεξεργασία ή φιλτράρισμα.</w:t>
       </w:r>
     </w:p>
     <w:p>
@@ -3307,14 +3197,12 @@
         </w:rPr>
         <w:t xml:space="preserve">Ακολουθώντας παρόμοια διαδικασία με το φιλτράρισμα στην αρχή της εργασίας, </w:t>
       </w:r>
-      <w:proofErr w:type="spellStart"/>
-      <w:r>
-        <w:rPr>
-          <w:lang w:val="el-GR"/>
-        </w:rPr>
-        <w:t>συνελίσσω</w:t>
-      </w:r>
-      <w:proofErr w:type="spellEnd"/>
+      <w:r>
+        <w:rPr>
+          <w:lang w:val="el-GR"/>
+        </w:rPr>
+        <w:t>συνελίσσοντας</w:t>
+      </w:r>
       <w:r>
         <w:rPr>
           <w:lang w:val="el-GR"/>
@@ -3337,7 +3225,31 @@
         <w:rPr>
           <w:lang w:val="el-GR"/>
         </w:rPr>
-        <w:t>με έναν τετραγωνικό παλμό ούτως ώστε να αποκόψω τις περιθωριακές συχνότητες.</w:t>
+        <w:t xml:space="preserve">με έναν τετραγωνικό παλμό ούτως ώστε </w:t>
+      </w:r>
+      <w:r>
+        <w:rPr>
+          <w:lang w:val="el-GR"/>
+        </w:rPr>
+        <w:t>να αποκοπούν</w:t>
+      </w:r>
+      <w:r>
+        <w:rPr>
+          <w:lang w:val="el-GR"/>
+        </w:rPr>
+        <w:t xml:space="preserve"> </w:t>
+      </w:r>
+      <w:r>
+        <w:rPr>
+          <w:lang w:val="el-GR"/>
+        </w:rPr>
+        <w:t>οι</w:t>
+      </w:r>
+      <w:r>
+        <w:rPr>
+          <w:lang w:val="el-GR"/>
+        </w:rPr>
+        <w:t xml:space="preserve"> περιθωριακές συχνότητες.</w:t>
       </w:r>
     </w:p>
     <w:p>
@@ -3351,7 +3263,19 @@
         <w:rPr>
           <w:lang w:val="el-GR"/>
         </w:rPr>
-        <w:t>Ως αποτέλεσμα έχει:</w:t>
+        <w:t>Ως αποτέλεσμα έχει</w:t>
+      </w:r>
+      <w:r>
+        <w:rPr>
+          <w:lang w:val="el-GR"/>
+        </w:rPr>
+        <w:t xml:space="preserve"> (βλ. Σχήμα Β.2)</w:t>
+      </w:r>
+      <w:r>
+        <w:rPr>
+          <w:lang w:val="el-GR"/>
+        </w:rPr>
+        <w:t>:</w:t>
       </w:r>
     </w:p>
     <w:p>
@@ -3546,25 +3470,7 @@
           <w:iCs w:val="0"/>
           <w:lang w:val="el-GR"/>
         </w:rPr>
-        <w:t xml:space="preserve">: το φιλτραρισμένο, πλέον, </w:t>
-      </w:r>
-      <w:proofErr w:type="spellStart"/>
-      <w:r>
-        <w:rPr>
-          <w:i w:val="0"/>
-          <w:iCs w:val="0"/>
-          <w:lang w:val="el-GR"/>
-        </w:rPr>
-        <w:t>αποδιαμορφωμένο</w:t>
-      </w:r>
-      <w:proofErr w:type="spellEnd"/>
-      <w:r>
-        <w:rPr>
-          <w:i w:val="0"/>
-          <w:iCs w:val="0"/>
-          <w:lang w:val="el-GR"/>
-        </w:rPr>
-        <w:t xml:space="preserve"> σήμα.</w:t>
+        <w:t>: το φιλτραρισμένο, πλέον, αποδιαμορφωμένο σήμα.</w:t>
       </w:r>
     </w:p>
     <w:p>
@@ -3652,14 +3558,12 @@
         </w:rPr>
         <w:t xml:space="preserve"> </w:t>
       </w:r>
-      <w:proofErr w:type="spellStart"/>
       <w:r>
         <w:rPr>
           <w:lang w:val="en-US"/>
         </w:rPr>
         <w:t>KHz</w:t>
       </w:r>
-      <w:proofErr w:type="spellEnd"/>
       <w:r>
         <w:rPr>
           <w:lang w:val="el-GR"/>
@@ -3690,7 +3594,13 @@
         <w:rPr>
           <w:lang w:val="el-GR"/>
         </w:rPr>
-        <w:t>Ακολουθεί η γραφική απεικόνιση στο πεδίο του χρόνου:</w:t>
+        <w:t>Ακολουθεί η γραφική απεικόνιση στο πεδίο του χρόνου</w:t>
+      </w:r>
+      <w:r>
+        <w:rPr>
+          <w:lang w:val="el-GR"/>
+        </w:rPr>
+        <w:t xml:space="preserve"> (βλ.Σχήμα Β.3).</w:t>
       </w:r>
     </w:p>
     <w:p>
@@ -3885,25 +3795,7 @@
           <w:iCs w:val="0"/>
           <w:lang w:val="el-GR"/>
         </w:rPr>
-        <w:t xml:space="preserve">: γραφική απεικόνιση στον χρόνο του τελικού </w:t>
-      </w:r>
-      <w:proofErr w:type="spellStart"/>
-      <w:r>
-        <w:rPr>
-          <w:i w:val="0"/>
-          <w:iCs w:val="0"/>
-          <w:lang w:val="el-GR"/>
-        </w:rPr>
-        <w:t>αποδιαμορφωμένου</w:t>
-      </w:r>
-      <w:proofErr w:type="spellEnd"/>
-      <w:r>
-        <w:rPr>
-          <w:i w:val="0"/>
-          <w:iCs w:val="0"/>
-          <w:lang w:val="el-GR"/>
-        </w:rPr>
-        <w:t xml:space="preserve"> και φιλτραρισμένου σήματος.</w:t>
+        <w:t>: γραφική απεικόνιση στον χρόνο του τελικού αποδιαμορφωμένου και φιλτραρισμένου σήματος.</w:t>
       </w:r>
     </w:p>
     <w:p>
@@ -3942,7 +3834,37 @@
         <w:rPr>
           <w:lang w:val="el-GR"/>
         </w:rPr>
-        <w:t>Η διαδικασία είναι ακριβώς η ίδια, παρατηρώντας τα εξής αποτελέσματα, αναφορικά με τα φάσματα και τις απεικονίσεις στο πεδίο του χρόνου.</w:t>
+        <w:t>Η διαδικασία είναι ακριβώς η ίδια, παρατηρώντας τα εξής αποτελέσματα, αναφορικά με τα φάσματα και τις απεικονίσεις στο πεδίο του χρόνου</w:t>
+      </w:r>
+      <w:r>
+        <w:rPr>
+          <w:lang w:val="el-GR"/>
+        </w:rPr>
+        <w:t xml:space="preserve"> (βλ. Σχήματα </w:t>
+      </w:r>
+      <w:r>
+        <w:rPr>
+          <w:lang w:val="en-GB"/>
+        </w:rPr>
+        <w:t xml:space="preserve">C.1 </w:t>
+      </w:r>
+      <w:r>
+        <w:rPr>
+          <w:lang w:val="el-GR"/>
+        </w:rPr>
+        <w:t xml:space="preserve">και </w:t>
+      </w:r>
+      <w:r>
+        <w:rPr>
+          <w:lang w:val="en-GB"/>
+        </w:rPr>
+        <w:t>C.2)</w:t>
+      </w:r>
+      <w:r>
+        <w:rPr>
+          <w:lang w:val="el-GR"/>
+        </w:rPr>
+        <w:t>.</w:t>
       </w:r>
     </w:p>
     <w:p>
@@ -3956,58 +3878,26 @@
         <w:rPr>
           <w:lang w:val="el-GR"/>
         </w:rPr>
-        <w:t xml:space="preserve">Λαμβάνουμε υπόψη πως σε αυτή τη φάση της εργασίας, το </w:t>
-      </w:r>
-      <w:proofErr w:type="spellStart"/>
-      <w:r>
-        <w:rPr>
-          <w:lang w:val="el-GR"/>
-        </w:rPr>
-        <w:t>υψίσυχνο</w:t>
-      </w:r>
-      <w:proofErr w:type="spellEnd"/>
-      <w:r>
-        <w:rPr>
-          <w:lang w:val="el-GR"/>
-        </w:rPr>
-        <w:t xml:space="preserve"> σήμα με το οποίο </w:t>
-      </w:r>
-      <w:proofErr w:type="spellStart"/>
-      <w:r>
-        <w:rPr>
-          <w:lang w:val="el-GR"/>
-        </w:rPr>
-        <w:t>συνελίσσουμε</w:t>
-      </w:r>
-      <w:proofErr w:type="spellEnd"/>
-      <w:r>
-        <w:rPr>
-          <w:lang w:val="el-GR"/>
-        </w:rPr>
-        <w:t xml:space="preserve"> στη συχνότητα το σήμα ήχου, είναι της τάξης των 10 </w:t>
-      </w:r>
-      <w:proofErr w:type="spellStart"/>
+        <w:t xml:space="preserve">Λαμβάνουμε υπόψη πως σε αυτή τη φάση της εργασίας, το υψίσυχνο σήμα με το οποίο συνελίσσουμε στη συχνότητα το σήμα ήχου, είναι της τάξης των 10 </w:t>
+      </w:r>
       <w:r>
         <w:rPr>
           <w:lang w:val="en-US"/>
         </w:rPr>
         <w:t>KHz</w:t>
       </w:r>
-      <w:proofErr w:type="spellEnd"/>
       <w:r>
         <w:rPr>
           <w:lang w:val="el-GR"/>
         </w:rPr>
         <w:t xml:space="preserve">, σε αντίθεση με τα 5 </w:t>
       </w:r>
-      <w:proofErr w:type="spellStart"/>
       <w:r>
         <w:rPr>
           <w:lang w:val="en-US"/>
         </w:rPr>
         <w:t>KHz</w:t>
       </w:r>
-      <w:proofErr w:type="spellEnd"/>
       <w:r>
         <w:rPr>
           <w:lang w:val="el-GR"/>
@@ -4018,21 +3908,7 @@
         <w:rPr>
           <w:lang w:val="el-GR"/>
         </w:rPr>
-        <w:t xml:space="preserve">του προηγούμενου μέρους της </w:t>
-      </w:r>
-      <w:proofErr w:type="spellStart"/>
-      <w:r>
-        <w:rPr>
-          <w:lang w:val="el-GR"/>
-        </w:rPr>
-        <w:t>ασκησης</w:t>
-      </w:r>
-      <w:proofErr w:type="spellEnd"/>
-      <w:r>
-        <w:rPr>
-          <w:lang w:val="el-GR"/>
-        </w:rPr>
-        <w:t>.</w:t>
+        <w:t>του προηγούμενου μέρους της ασκησης.</w:t>
       </w:r>
     </w:p>
     <w:p>
@@ -4235,25 +4111,7 @@
           <w:iCs w:val="0"/>
           <w:lang w:val="el-GR"/>
         </w:rPr>
-        <w:t xml:space="preserve">το </w:t>
-      </w:r>
-      <w:proofErr w:type="spellStart"/>
-      <w:r>
-        <w:rPr>
-          <w:i w:val="0"/>
-          <w:iCs w:val="0"/>
-          <w:lang w:val="el-GR"/>
-        </w:rPr>
-        <w:t>αποδιομορφωμένο</w:t>
-      </w:r>
-      <w:proofErr w:type="spellEnd"/>
-      <w:r>
-        <w:rPr>
-          <w:i w:val="0"/>
-          <w:iCs w:val="0"/>
-          <w:lang w:val="el-GR"/>
-        </w:rPr>
-        <w:t xml:space="preserve"> σήμα, χωρίς κανένα φιλτράρισμα.</w:t>
+        <w:t>το αποδιομορφωμένο σήμα, χωρίς κανένα φιλτράρισμα.</w:t>
       </w:r>
     </w:p>
     <w:p>
@@ -4515,6 +4373,7 @@
           <w:i w:val="0"/>
           <w:iCs w:val="0"/>
           <w:noProof/>
+          <w:lang w:val="el-GR"/>
         </w:rPr>
         <w:t>2</w:t>
       </w:r>
@@ -4533,25 +4392,7 @@
           <w:iCs w:val="0"/>
           <w:lang w:val="el-GR"/>
         </w:rPr>
-        <w:t xml:space="preserve">: το φιλτραρισμένο </w:t>
-      </w:r>
-      <w:proofErr w:type="spellStart"/>
-      <w:r>
-        <w:rPr>
-          <w:i w:val="0"/>
-          <w:iCs w:val="0"/>
-          <w:lang w:val="el-GR"/>
-        </w:rPr>
-        <w:t>αποδιαμορφωμένο</w:t>
-      </w:r>
-      <w:proofErr w:type="spellEnd"/>
-      <w:r>
-        <w:rPr>
-          <w:i w:val="0"/>
-          <w:iCs w:val="0"/>
-          <w:lang w:val="el-GR"/>
-        </w:rPr>
-        <w:t xml:space="preserve"> σήμα.</w:t>
+        <w:t>: το φιλτραρισμένο αποδιαμορφωμένο σήμα.</w:t>
       </w:r>
     </w:p>
     <w:p>
@@ -4565,35 +4406,7 @@
         <w:rPr>
           <w:lang w:val="el-GR"/>
         </w:rPr>
-        <w:t xml:space="preserve">Παρόμοια, το διαμορφωμένο αρχείο ήχου είναι ακατάληπτο λόγω του </w:t>
-      </w:r>
-      <w:proofErr w:type="spellStart"/>
-      <w:r>
-        <w:rPr>
-          <w:lang w:val="el-GR"/>
-        </w:rPr>
-        <w:t>υψίσυχνου</w:t>
-      </w:r>
-      <w:proofErr w:type="spellEnd"/>
-      <w:r>
-        <w:rPr>
-          <w:lang w:val="el-GR"/>
-        </w:rPr>
-        <w:t xml:space="preserve"> σήματος, ωστόσο μετά την </w:t>
-      </w:r>
-      <w:proofErr w:type="spellStart"/>
-      <w:r>
-        <w:rPr>
-          <w:lang w:val="el-GR"/>
-        </w:rPr>
-        <w:t>αποδιαμόρφωση</w:t>
-      </w:r>
-      <w:proofErr w:type="spellEnd"/>
-      <w:r>
-        <w:rPr>
-          <w:lang w:val="el-GR"/>
-        </w:rPr>
-        <w:t xml:space="preserve"> και το φιλτράρισμα των επιπλέον συχνοτήτων, το τελικό </w:t>
+        <w:t xml:space="preserve">Παρόμοια, το διαμορφωμένο αρχείο ήχου είναι ακατάληπτο λόγω του υψίσυχνου σήματος, ωστόσο μετά την αποδιαμόρφωση και το φιλτράρισμα των επιπλέον συχνοτήτων, το τελικό </w:t>
       </w:r>
       <w:r>
         <w:rPr>
@@ -4977,207 +4790,372 @@
         <w:jc w:val="start"/>
         <w:rPr>
           <w:rFonts w:ascii="Courier New" w:hAnsi="Courier New" w:cs="Courier New"/>
-        </w:rPr>
-      </w:pPr>
-      <w:r>
-        <w:rPr>
-          <w:rFonts w:ascii="Courier New" w:hAnsi="Courier New" w:cs="Courier New"/>
-        </w:rPr>
-        <w:t xml:space="preserve">function [] = </w:t>
-      </w:r>
-      <w:proofErr w:type="spellStart"/>
-      <w:proofErr w:type="gramStart"/>
-      <w:r>
-        <w:rPr>
-          <w:rFonts w:ascii="Courier New" w:hAnsi="Courier New" w:cs="Courier New"/>
-        </w:rPr>
-        <w:t>signalEditing</w:t>
-      </w:r>
-      <w:proofErr w:type="spellEnd"/>
-      <w:r>
-        <w:rPr>
-          <w:rFonts w:ascii="Courier New" w:hAnsi="Courier New" w:cs="Courier New"/>
-        </w:rPr>
-        <w:t>(</w:t>
-      </w:r>
-      <w:proofErr w:type="gramEnd"/>
-      <w:r>
-        <w:rPr>
-          <w:rFonts w:ascii="Courier New" w:hAnsi="Courier New" w:cs="Courier New"/>
-        </w:rPr>
-        <w:t>)</w:t>
-      </w:r>
-    </w:p>
-    <w:p>
-      <w:pPr>
-        <w:autoSpaceDE w:val="0"/>
-        <w:autoSpaceDN w:val="0"/>
-        <w:adjustRightInd w:val="0"/>
-        <w:jc w:val="start"/>
-        <w:rPr>
-          <w:rFonts w:ascii="Courier New" w:hAnsi="Courier New" w:cs="Courier New"/>
-        </w:rPr>
-      </w:pPr>
-      <w:r>
-        <w:rPr>
-          <w:rFonts w:ascii="Courier New" w:hAnsi="Courier New" w:cs="Courier New"/>
-        </w:rPr>
-        <w:t xml:space="preserve">    [x1, rate] = </w:t>
-      </w:r>
-      <w:proofErr w:type="spellStart"/>
-      <w:r>
-        <w:rPr>
-          <w:rFonts w:ascii="Courier New" w:hAnsi="Courier New" w:cs="Courier New"/>
-        </w:rPr>
-        <w:t>audioread</w:t>
-      </w:r>
-      <w:proofErr w:type="spellEnd"/>
-      <w:r>
-        <w:rPr>
-          <w:rFonts w:ascii="Courier New" w:hAnsi="Courier New" w:cs="Courier New"/>
-        </w:rPr>
-        <w:t>("x1.wav"</w:t>
-      </w:r>
-      <w:proofErr w:type="gramStart"/>
-      <w:r>
-        <w:rPr>
-          <w:rFonts w:ascii="Courier New" w:hAnsi="Courier New" w:cs="Courier New"/>
-        </w:rPr>
-        <w:t>);</w:t>
-      </w:r>
-      <w:proofErr w:type="gramEnd"/>
-    </w:p>
-    <w:p>
-      <w:pPr>
-        <w:autoSpaceDE w:val="0"/>
-        <w:autoSpaceDN w:val="0"/>
-        <w:adjustRightInd w:val="0"/>
-        <w:jc w:val="start"/>
-        <w:rPr>
-          <w:rFonts w:ascii="Courier New" w:hAnsi="Courier New" w:cs="Courier New"/>
-        </w:rPr>
-      </w:pPr>
-      <w:r>
-        <w:rPr>
-          <w:rFonts w:ascii="Courier New" w:hAnsi="Courier New" w:cs="Courier New"/>
+          <w:sz w:val="18"/>
+          <w:szCs w:val="18"/>
+        </w:rPr>
+      </w:pPr>
+      <w:r>
+        <w:rPr>
+          <w:rFonts w:ascii="Courier New" w:hAnsi="Courier New" w:cs="Courier New"/>
+          <w:sz w:val="18"/>
+          <w:szCs w:val="18"/>
+        </w:rPr>
+        <w:t>function [] = signalEditing()</w:t>
+      </w:r>
+    </w:p>
+    <w:p>
+      <w:pPr>
+        <w:autoSpaceDE w:val="0"/>
+        <w:autoSpaceDN w:val="0"/>
+        <w:adjustRightInd w:val="0"/>
+        <w:jc w:val="start"/>
+        <w:rPr>
+          <w:rFonts w:ascii="Courier New" w:hAnsi="Courier New" w:cs="Courier New"/>
+          <w:sz w:val="18"/>
+          <w:szCs w:val="18"/>
+        </w:rPr>
+      </w:pPr>
+      <w:r>
+        <w:rPr>
+          <w:rFonts w:ascii="Courier New" w:hAnsi="Courier New" w:cs="Courier New"/>
+          <w:sz w:val="18"/>
+          <w:szCs w:val="18"/>
+        </w:rPr>
+        <w:t xml:space="preserve">    [x1, rate] = audioread("x1.wav");</w:t>
+      </w:r>
+    </w:p>
+    <w:p>
+      <w:pPr>
+        <w:autoSpaceDE w:val="0"/>
+        <w:autoSpaceDN w:val="0"/>
+        <w:adjustRightInd w:val="0"/>
+        <w:jc w:val="start"/>
+        <w:rPr>
+          <w:rFonts w:ascii="Courier New" w:hAnsi="Courier New" w:cs="Courier New"/>
+          <w:sz w:val="18"/>
+          <w:szCs w:val="18"/>
+        </w:rPr>
+      </w:pPr>
+      <w:r>
+        <w:rPr>
+          <w:rFonts w:ascii="Courier New" w:hAnsi="Courier New" w:cs="Courier New"/>
+          <w:sz w:val="18"/>
+          <w:szCs w:val="18"/>
+        </w:rPr>
+        <w:t xml:space="preserve">    cutOffFrequency = 1500;             % cut off freq for the ideal lowpass</w:t>
+      </w:r>
+    </w:p>
+    <w:p>
+      <w:pPr>
+        <w:autoSpaceDE w:val="0"/>
+        <w:autoSpaceDN w:val="0"/>
+        <w:adjustRightInd w:val="0"/>
+        <w:jc w:val="start"/>
+        <w:rPr>
+          <w:rFonts w:ascii="Courier New" w:hAnsi="Courier New" w:cs="Courier New"/>
+          <w:sz w:val="18"/>
+          <w:szCs w:val="18"/>
+        </w:rPr>
+      </w:pPr>
+      <w:r>
+        <w:rPr>
+          <w:rFonts w:ascii="Courier New" w:hAnsi="Courier New" w:cs="Courier New"/>
+          <w:sz w:val="18"/>
+          <w:szCs w:val="18"/>
+        </w:rPr>
+        <w:t xml:space="preserve">    carrierFrequency = 5000;            % freq of the carrier signal during AM</w:t>
+      </w:r>
+    </w:p>
+    <w:p>
+      <w:pPr>
+        <w:autoSpaceDE w:val="0"/>
+        <w:autoSpaceDN w:val="0"/>
+        <w:adjustRightInd w:val="0"/>
+        <w:jc w:val="start"/>
+        <w:rPr>
+          <w:rFonts w:ascii="Courier New" w:hAnsi="Courier New" w:cs="Courier New"/>
+          <w:sz w:val="18"/>
+          <w:szCs w:val="18"/>
+        </w:rPr>
+      </w:pPr>
+      <w:r>
+        <w:rPr>
+          <w:rFonts w:ascii="Courier New" w:hAnsi="Courier New" w:cs="Courier New"/>
+          <w:sz w:val="18"/>
+          <w:szCs w:val="18"/>
         </w:rPr>
         <w:t xml:space="preserve">    </w:t>
       </w:r>
-      <w:proofErr w:type="spellStart"/>
-      <w:r>
-        <w:rPr>
-          <w:rFonts w:ascii="Courier New" w:hAnsi="Courier New" w:cs="Courier New"/>
-        </w:rPr>
-        <w:t>cutOffFrequency</w:t>
-      </w:r>
-      <w:proofErr w:type="spellEnd"/>
-      <w:r>
-        <w:rPr>
-          <w:rFonts w:ascii="Courier New" w:hAnsi="Courier New" w:cs="Courier New"/>
-        </w:rPr>
-        <w:t xml:space="preserve"> = </w:t>
-      </w:r>
-      <w:proofErr w:type="gramStart"/>
-      <w:r>
-        <w:rPr>
-          <w:rFonts w:ascii="Courier New" w:hAnsi="Courier New" w:cs="Courier New"/>
-        </w:rPr>
-        <w:t xml:space="preserve">1500;   </w:t>
-      </w:r>
-      <w:proofErr w:type="gramEnd"/>
-      <w:r>
-        <w:rPr>
-          <w:rFonts w:ascii="Courier New" w:hAnsi="Courier New" w:cs="Courier New"/>
-        </w:rPr>
-        <w:t xml:space="preserve">          % cut off </w:t>
-      </w:r>
-      <w:proofErr w:type="spellStart"/>
-      <w:r>
-        <w:rPr>
-          <w:rFonts w:ascii="Courier New" w:hAnsi="Courier New" w:cs="Courier New"/>
-        </w:rPr>
-        <w:t>freq</w:t>
-      </w:r>
-      <w:proofErr w:type="spellEnd"/>
-      <w:r>
-        <w:rPr>
-          <w:rFonts w:ascii="Courier New" w:hAnsi="Courier New" w:cs="Courier New"/>
-        </w:rPr>
-        <w:t xml:space="preserve"> for the ideal lowpass</w:t>
-      </w:r>
-    </w:p>
-    <w:p>
-      <w:pPr>
-        <w:autoSpaceDE w:val="0"/>
-        <w:autoSpaceDN w:val="0"/>
-        <w:adjustRightInd w:val="0"/>
-        <w:jc w:val="start"/>
-        <w:rPr>
-          <w:rFonts w:ascii="Courier New" w:hAnsi="Courier New" w:cs="Courier New"/>
-        </w:rPr>
-      </w:pPr>
-      <w:r>
-        <w:rPr>
-          <w:rFonts w:ascii="Courier New" w:hAnsi="Courier New" w:cs="Courier New"/>
+    </w:p>
+    <w:p>
+      <w:pPr>
+        <w:autoSpaceDE w:val="0"/>
+        <w:autoSpaceDN w:val="0"/>
+        <w:adjustRightInd w:val="0"/>
+        <w:jc w:val="start"/>
+        <w:rPr>
+          <w:rFonts w:ascii="Courier New" w:hAnsi="Courier New" w:cs="Courier New"/>
+          <w:sz w:val="18"/>
+          <w:szCs w:val="18"/>
+        </w:rPr>
+      </w:pPr>
+      <w:r>
+        <w:rPr>
+          <w:rFonts w:ascii="Courier New" w:hAnsi="Courier New" w:cs="Courier New"/>
+          <w:sz w:val="18"/>
+          <w:szCs w:val="18"/>
+        </w:rPr>
+        <w:t xml:space="preserve">    x2 = firstPart(x1, rate, cutOffFrequency);</w:t>
+      </w:r>
+    </w:p>
+    <w:p>
+      <w:pPr>
+        <w:autoSpaceDE w:val="0"/>
+        <w:autoSpaceDN w:val="0"/>
+        <w:adjustRightInd w:val="0"/>
+        <w:jc w:val="start"/>
+        <w:rPr>
+          <w:rFonts w:ascii="Courier New" w:hAnsi="Courier New" w:cs="Courier New"/>
+          <w:sz w:val="18"/>
+          <w:szCs w:val="18"/>
+        </w:rPr>
+      </w:pPr>
+      <w:r>
+        <w:rPr>
+          <w:rFonts w:ascii="Courier New" w:hAnsi="Courier New" w:cs="Courier New"/>
+          <w:sz w:val="18"/>
+          <w:szCs w:val="18"/>
+        </w:rPr>
+        <w:t xml:space="preserve">    x3 = secondPart(x2, rate, carrierFrequency);</w:t>
+      </w:r>
+    </w:p>
+    <w:p>
+      <w:pPr>
+        <w:autoSpaceDE w:val="0"/>
+        <w:autoSpaceDN w:val="0"/>
+        <w:adjustRightInd w:val="0"/>
+        <w:jc w:val="start"/>
+        <w:rPr>
+          <w:rFonts w:ascii="Courier New" w:hAnsi="Courier New" w:cs="Courier New"/>
+          <w:sz w:val="18"/>
+          <w:szCs w:val="18"/>
+        </w:rPr>
+      </w:pPr>
+      <w:r>
+        <w:rPr>
+          <w:rFonts w:ascii="Courier New" w:hAnsi="Courier New" w:cs="Courier New"/>
+          <w:sz w:val="18"/>
+          <w:szCs w:val="18"/>
+        </w:rPr>
+        <w:t xml:space="preserve">    x4 = thirdPart(x3, rate, carrierFrequency);</w:t>
+      </w:r>
+    </w:p>
+    <w:p>
+      <w:pPr>
+        <w:autoSpaceDE w:val="0"/>
+        <w:autoSpaceDN w:val="0"/>
+        <w:adjustRightInd w:val="0"/>
+        <w:jc w:val="start"/>
+        <w:rPr>
+          <w:rFonts w:ascii="Courier New" w:hAnsi="Courier New" w:cs="Courier New"/>
+          <w:sz w:val="18"/>
+          <w:szCs w:val="18"/>
+        </w:rPr>
+      </w:pPr>
+      <w:r>
+        <w:rPr>
+          <w:rFonts w:ascii="Courier New" w:hAnsi="Courier New" w:cs="Courier New"/>
+          <w:sz w:val="18"/>
+          <w:szCs w:val="18"/>
+        </w:rPr>
+        <w:t xml:space="preserve">    x5 = lastPart(x4, rate, cutOffFrequency);</w:t>
+      </w:r>
+    </w:p>
+    <w:p>
+      <w:pPr>
+        <w:autoSpaceDE w:val="0"/>
+        <w:autoSpaceDN w:val="0"/>
+        <w:adjustRightInd w:val="0"/>
+        <w:jc w:val="start"/>
+        <w:rPr>
+          <w:rFonts w:ascii="Courier New" w:hAnsi="Courier New" w:cs="Courier New"/>
+          <w:sz w:val="18"/>
+          <w:szCs w:val="18"/>
+        </w:rPr>
+      </w:pPr>
+      <w:r>
+        <w:rPr>
+          <w:rFonts w:ascii="Courier New" w:hAnsi="Courier New" w:cs="Courier New"/>
+          <w:sz w:val="18"/>
+          <w:szCs w:val="18"/>
+        </w:rPr>
+        <w:t>end</w:t>
+      </w:r>
+    </w:p>
+    <w:p>
+      <w:pPr>
+        <w:autoSpaceDE w:val="0"/>
+        <w:autoSpaceDN w:val="0"/>
+        <w:adjustRightInd w:val="0"/>
+        <w:jc w:val="start"/>
+        <w:rPr>
+          <w:rFonts w:ascii="Courier New" w:hAnsi="Courier New" w:cs="Courier New"/>
+          <w:sz w:val="18"/>
+          <w:szCs w:val="18"/>
+        </w:rPr>
+      </w:pPr>
+      <w:r>
+        <w:rPr>
+          <w:rFonts w:ascii="Courier New" w:hAnsi="Courier New" w:cs="Courier New"/>
+          <w:sz w:val="18"/>
+          <w:szCs w:val="18"/>
+        </w:rPr>
+        <w:t xml:space="preserve"> </w:t>
+      </w:r>
+    </w:p>
+    <w:p>
+      <w:pPr>
+        <w:autoSpaceDE w:val="0"/>
+        <w:autoSpaceDN w:val="0"/>
+        <w:adjustRightInd w:val="0"/>
+        <w:jc w:val="start"/>
+        <w:rPr>
+          <w:rFonts w:ascii="Courier New" w:hAnsi="Courier New" w:cs="Courier New"/>
+          <w:sz w:val="18"/>
+          <w:szCs w:val="18"/>
+        </w:rPr>
+      </w:pPr>
+      <w:r>
+        <w:rPr>
+          <w:rFonts w:ascii="Courier New" w:hAnsi="Courier New" w:cs="Courier New"/>
+          <w:sz w:val="18"/>
+          <w:szCs w:val="18"/>
+        </w:rPr>
+        <w:t>function filteredSignal = lastPart (signal, rate, cut)</w:t>
+      </w:r>
+    </w:p>
+    <w:p>
+      <w:pPr>
+        <w:autoSpaceDE w:val="0"/>
+        <w:autoSpaceDN w:val="0"/>
+        <w:adjustRightInd w:val="0"/>
+        <w:jc w:val="start"/>
+        <w:rPr>
+          <w:rFonts w:ascii="Courier New" w:hAnsi="Courier New" w:cs="Courier New"/>
+          <w:sz w:val="18"/>
+          <w:szCs w:val="18"/>
+        </w:rPr>
+      </w:pPr>
+      <w:r>
+        <w:rPr>
+          <w:rFonts w:ascii="Courier New" w:hAnsi="Courier New" w:cs="Courier New"/>
+          <w:sz w:val="18"/>
+          <w:szCs w:val="18"/>
+        </w:rPr>
+        <w:t xml:space="preserve">    f = (-length(signal)/2 : length(signal)/2 -1)*rate/length(signal);</w:t>
+      </w:r>
+    </w:p>
+    <w:p>
+      <w:pPr>
+        <w:autoSpaceDE w:val="0"/>
+        <w:autoSpaceDN w:val="0"/>
+        <w:adjustRightInd w:val="0"/>
+        <w:jc w:val="start"/>
+        <w:rPr>
+          <w:rFonts w:ascii="Courier New" w:hAnsi="Courier New" w:cs="Courier New"/>
+          <w:sz w:val="18"/>
+          <w:szCs w:val="18"/>
+        </w:rPr>
+      </w:pPr>
+      <w:r>
+        <w:rPr>
+          <w:rFonts w:ascii="Courier New" w:hAnsi="Courier New" w:cs="Courier New"/>
+          <w:sz w:val="18"/>
+          <w:szCs w:val="18"/>
+        </w:rPr>
+        <w:t xml:space="preserve">    fourierSignal = fftshift(fft(signal));</w:t>
+      </w:r>
+    </w:p>
+    <w:p>
+      <w:pPr>
+        <w:autoSpaceDE w:val="0"/>
+        <w:autoSpaceDN w:val="0"/>
+        <w:adjustRightInd w:val="0"/>
+        <w:jc w:val="start"/>
+        <w:rPr>
+          <w:rFonts w:ascii="Courier New" w:hAnsi="Courier New" w:cs="Courier New"/>
+          <w:sz w:val="18"/>
+          <w:szCs w:val="18"/>
+        </w:rPr>
+      </w:pPr>
+      <w:r>
+        <w:rPr>
+          <w:rFonts w:ascii="Courier New" w:hAnsi="Courier New" w:cs="Courier New"/>
+          <w:sz w:val="18"/>
+          <w:szCs w:val="18"/>
         </w:rPr>
         <w:t xml:space="preserve">    </w:t>
       </w:r>
-      <w:proofErr w:type="spellStart"/>
-      <w:r>
-        <w:rPr>
-          <w:rFonts w:ascii="Courier New" w:hAnsi="Courier New" w:cs="Courier New"/>
-        </w:rPr>
-        <w:t>carrierFrequency</w:t>
-      </w:r>
-      <w:proofErr w:type="spellEnd"/>
-      <w:r>
-        <w:rPr>
-          <w:rFonts w:ascii="Courier New" w:hAnsi="Courier New" w:cs="Courier New"/>
-        </w:rPr>
-        <w:t xml:space="preserve"> = </w:t>
-      </w:r>
-      <w:proofErr w:type="gramStart"/>
-      <w:r>
-        <w:rPr>
-          <w:rFonts w:ascii="Courier New" w:hAnsi="Courier New" w:cs="Courier New"/>
-        </w:rPr>
-        <w:t xml:space="preserve">5000;   </w:t>
-      </w:r>
-      <w:proofErr w:type="gramEnd"/>
-      <w:r>
-        <w:rPr>
-          <w:rFonts w:ascii="Courier New" w:hAnsi="Courier New" w:cs="Courier New"/>
-        </w:rPr>
-        <w:t xml:space="preserve">         % </w:t>
-      </w:r>
-      <w:proofErr w:type="spellStart"/>
-      <w:r>
-        <w:rPr>
-          <w:rFonts w:ascii="Courier New" w:hAnsi="Courier New" w:cs="Courier New"/>
-        </w:rPr>
-        <w:t>freq</w:t>
-      </w:r>
-      <w:proofErr w:type="spellEnd"/>
-      <w:r>
-        <w:rPr>
-          <w:rFonts w:ascii="Courier New" w:hAnsi="Courier New" w:cs="Courier New"/>
-        </w:rPr>
-        <w:t xml:space="preserve"> of the carrier signal during AM</w:t>
-      </w:r>
-    </w:p>
-    <w:p>
-      <w:pPr>
-        <w:autoSpaceDE w:val="0"/>
-        <w:autoSpaceDN w:val="0"/>
-        <w:adjustRightInd w:val="0"/>
-        <w:jc w:val="start"/>
-        <w:rPr>
-          <w:rFonts w:ascii="Courier New" w:hAnsi="Courier New" w:cs="Courier New"/>
-        </w:rPr>
-      </w:pPr>
-      <w:r>
-        <w:rPr>
-          <w:rFonts w:ascii="Courier New" w:hAnsi="Courier New" w:cs="Courier New"/>
+    </w:p>
+    <w:p>
+      <w:pPr>
+        <w:autoSpaceDE w:val="0"/>
+        <w:autoSpaceDN w:val="0"/>
+        <w:adjustRightInd w:val="0"/>
+        <w:jc w:val="start"/>
+        <w:rPr>
+          <w:rFonts w:ascii="Courier New" w:hAnsi="Courier New" w:cs="Courier New"/>
+          <w:sz w:val="18"/>
+          <w:szCs w:val="18"/>
+        </w:rPr>
+      </w:pPr>
+      <w:r>
+        <w:rPr>
+          <w:rFonts w:ascii="Courier New" w:hAnsi="Courier New" w:cs="Courier New"/>
+          <w:sz w:val="18"/>
+          <w:szCs w:val="18"/>
+        </w:rPr>
+        <w:t xml:space="preserve">    H = 1 - heaviside(f - cut) - heaviside(- f - cut);</w:t>
+      </w:r>
+    </w:p>
+    <w:p>
+      <w:pPr>
+        <w:autoSpaceDE w:val="0"/>
+        <w:autoSpaceDN w:val="0"/>
+        <w:adjustRightInd w:val="0"/>
+        <w:jc w:val="start"/>
+        <w:rPr>
+          <w:rFonts w:ascii="Courier New" w:hAnsi="Courier New" w:cs="Courier New"/>
+          <w:sz w:val="18"/>
+          <w:szCs w:val="18"/>
+        </w:rPr>
+      </w:pPr>
+      <w:r>
+        <w:rPr>
+          <w:rFonts w:ascii="Courier New" w:hAnsi="Courier New" w:cs="Courier New"/>
+          <w:sz w:val="18"/>
+          <w:szCs w:val="18"/>
+        </w:rPr>
+        <w:t xml:space="preserve">    filteredFourierSignal = fftshift(H .* fourierSignal);</w:t>
+      </w:r>
+    </w:p>
+    <w:p>
+      <w:pPr>
+        <w:autoSpaceDE w:val="0"/>
+        <w:autoSpaceDN w:val="0"/>
+        <w:adjustRightInd w:val="0"/>
+        <w:jc w:val="start"/>
+        <w:rPr>
+          <w:rFonts w:ascii="Courier New" w:hAnsi="Courier New" w:cs="Courier New"/>
+          <w:sz w:val="18"/>
+          <w:szCs w:val="18"/>
+        </w:rPr>
+      </w:pPr>
+      <w:r>
+        <w:rPr>
+          <w:rFonts w:ascii="Courier New" w:hAnsi="Courier New" w:cs="Courier New"/>
+          <w:sz w:val="18"/>
+          <w:szCs w:val="18"/>
         </w:rPr>
         <w:t xml:space="preserve">    </w:t>
       </w:r>
@@ -5190,209 +5168,183 @@
         <w:jc w:val="start"/>
         <w:rPr>
           <w:rFonts w:ascii="Courier New" w:hAnsi="Courier New" w:cs="Courier New"/>
-        </w:rPr>
-      </w:pPr>
-      <w:r>
-        <w:rPr>
-          <w:rFonts w:ascii="Courier New" w:hAnsi="Courier New" w:cs="Courier New"/>
-        </w:rPr>
-        <w:t xml:space="preserve">    x2 = </w:t>
-      </w:r>
-      <w:proofErr w:type="spellStart"/>
-      <w:proofErr w:type="gramStart"/>
-      <w:r>
-        <w:rPr>
-          <w:rFonts w:ascii="Courier New" w:hAnsi="Courier New" w:cs="Courier New"/>
-        </w:rPr>
-        <w:t>firstPart</w:t>
-      </w:r>
-      <w:proofErr w:type="spellEnd"/>
-      <w:r>
-        <w:rPr>
-          <w:rFonts w:ascii="Courier New" w:hAnsi="Courier New" w:cs="Courier New"/>
-        </w:rPr>
-        <w:t>(</w:t>
-      </w:r>
-      <w:proofErr w:type="gramEnd"/>
-      <w:r>
-        <w:rPr>
-          <w:rFonts w:ascii="Courier New" w:hAnsi="Courier New" w:cs="Courier New"/>
-        </w:rPr>
-        <w:t>x1, rate);</w:t>
-      </w:r>
-    </w:p>
-    <w:p>
-      <w:pPr>
-        <w:autoSpaceDE w:val="0"/>
-        <w:autoSpaceDN w:val="0"/>
-        <w:adjustRightInd w:val="0"/>
-        <w:jc w:val="start"/>
-        <w:rPr>
-          <w:rFonts w:ascii="Courier New" w:hAnsi="Courier New" w:cs="Courier New"/>
-        </w:rPr>
-      </w:pPr>
-      <w:r>
-        <w:rPr>
-          <w:rFonts w:ascii="Courier New" w:hAnsi="Courier New" w:cs="Courier New"/>
-        </w:rPr>
-        <w:t xml:space="preserve">    x3 = </w:t>
-      </w:r>
-      <w:proofErr w:type="spellStart"/>
-      <w:proofErr w:type="gramStart"/>
-      <w:r>
-        <w:rPr>
-          <w:rFonts w:ascii="Courier New" w:hAnsi="Courier New" w:cs="Courier New"/>
-        </w:rPr>
-        <w:t>secondPart</w:t>
-      </w:r>
-      <w:proofErr w:type="spellEnd"/>
-      <w:r>
-        <w:rPr>
-          <w:rFonts w:ascii="Courier New" w:hAnsi="Courier New" w:cs="Courier New"/>
-        </w:rPr>
-        <w:t>(</w:t>
-      </w:r>
-      <w:proofErr w:type="gramEnd"/>
-      <w:r>
-        <w:rPr>
-          <w:rFonts w:ascii="Courier New" w:hAnsi="Courier New" w:cs="Courier New"/>
-        </w:rPr>
-        <w:t xml:space="preserve">x2, rate, </w:t>
-      </w:r>
-      <w:proofErr w:type="spellStart"/>
-      <w:r>
-        <w:rPr>
-          <w:rFonts w:ascii="Courier New" w:hAnsi="Courier New" w:cs="Courier New"/>
-        </w:rPr>
-        <w:t>carrierFrequency</w:t>
-      </w:r>
-      <w:proofErr w:type="spellEnd"/>
-      <w:r>
-        <w:rPr>
-          <w:rFonts w:ascii="Courier New" w:hAnsi="Courier New" w:cs="Courier New"/>
-        </w:rPr>
-        <w:t>);</w:t>
-      </w:r>
-    </w:p>
-    <w:p>
-      <w:pPr>
-        <w:autoSpaceDE w:val="0"/>
-        <w:autoSpaceDN w:val="0"/>
-        <w:adjustRightInd w:val="0"/>
-        <w:jc w:val="start"/>
-        <w:rPr>
-          <w:rFonts w:ascii="Courier New" w:hAnsi="Courier New" w:cs="Courier New"/>
-        </w:rPr>
-      </w:pPr>
-      <w:r>
-        <w:rPr>
-          <w:rFonts w:ascii="Courier New" w:hAnsi="Courier New" w:cs="Courier New"/>
-        </w:rPr>
-        <w:t xml:space="preserve">    x4 = </w:t>
-      </w:r>
-      <w:proofErr w:type="spellStart"/>
-      <w:proofErr w:type="gramStart"/>
-      <w:r>
-        <w:rPr>
-          <w:rFonts w:ascii="Courier New" w:hAnsi="Courier New" w:cs="Courier New"/>
-        </w:rPr>
-        <w:t>thirdPart</w:t>
-      </w:r>
-      <w:proofErr w:type="spellEnd"/>
-      <w:r>
-        <w:rPr>
-          <w:rFonts w:ascii="Courier New" w:hAnsi="Courier New" w:cs="Courier New"/>
-        </w:rPr>
-        <w:t>(</w:t>
-      </w:r>
-      <w:proofErr w:type="gramEnd"/>
-      <w:r>
-        <w:rPr>
-          <w:rFonts w:ascii="Courier New" w:hAnsi="Courier New" w:cs="Courier New"/>
-        </w:rPr>
-        <w:t xml:space="preserve">x3, rate, </w:t>
-      </w:r>
-      <w:proofErr w:type="spellStart"/>
-      <w:r>
-        <w:rPr>
-          <w:rFonts w:ascii="Courier New" w:hAnsi="Courier New" w:cs="Courier New"/>
-        </w:rPr>
-        <w:t>carrierFrequency</w:t>
-      </w:r>
-      <w:proofErr w:type="spellEnd"/>
-      <w:r>
-        <w:rPr>
-          <w:rFonts w:ascii="Courier New" w:hAnsi="Courier New" w:cs="Courier New"/>
-        </w:rPr>
-        <w:t>);</w:t>
-      </w:r>
-    </w:p>
-    <w:p>
-      <w:pPr>
-        <w:autoSpaceDE w:val="0"/>
-        <w:autoSpaceDN w:val="0"/>
-        <w:adjustRightInd w:val="0"/>
-        <w:jc w:val="start"/>
-        <w:rPr>
-          <w:rFonts w:ascii="Courier New" w:hAnsi="Courier New" w:cs="Courier New"/>
-        </w:rPr>
-      </w:pPr>
-      <w:r>
-        <w:rPr>
-          <w:rFonts w:ascii="Courier New" w:hAnsi="Courier New" w:cs="Courier New"/>
-        </w:rPr>
-        <w:t xml:space="preserve">    x5 = </w:t>
-      </w:r>
-      <w:proofErr w:type="spellStart"/>
-      <w:proofErr w:type="gramStart"/>
-      <w:r>
-        <w:rPr>
-          <w:rFonts w:ascii="Courier New" w:hAnsi="Courier New" w:cs="Courier New"/>
-        </w:rPr>
-        <w:t>lastPart</w:t>
-      </w:r>
-      <w:proofErr w:type="spellEnd"/>
-      <w:r>
-        <w:rPr>
-          <w:rFonts w:ascii="Courier New" w:hAnsi="Courier New" w:cs="Courier New"/>
-        </w:rPr>
-        <w:t>(</w:t>
-      </w:r>
-      <w:proofErr w:type="gramEnd"/>
-      <w:r>
-        <w:rPr>
-          <w:rFonts w:ascii="Courier New" w:hAnsi="Courier New" w:cs="Courier New"/>
-        </w:rPr>
-        <w:t xml:space="preserve">x4, rate, </w:t>
-      </w:r>
-      <w:proofErr w:type="spellStart"/>
-      <w:r>
-        <w:rPr>
-          <w:rFonts w:ascii="Courier New" w:hAnsi="Courier New" w:cs="Courier New"/>
-        </w:rPr>
-        <w:t>cutOffFrequency</w:t>
-      </w:r>
-      <w:proofErr w:type="spellEnd"/>
-      <w:r>
-        <w:rPr>
-          <w:rFonts w:ascii="Courier New" w:hAnsi="Courier New" w:cs="Courier New"/>
-        </w:rPr>
-        <w:t>);</w:t>
-      </w:r>
-    </w:p>
-    <w:p>
-      <w:pPr>
-        <w:autoSpaceDE w:val="0"/>
-        <w:autoSpaceDN w:val="0"/>
-        <w:adjustRightInd w:val="0"/>
-        <w:jc w:val="start"/>
-        <w:rPr>
-          <w:rFonts w:ascii="Courier New" w:hAnsi="Courier New" w:cs="Courier New"/>
-        </w:rPr>
-      </w:pPr>
-      <w:r>
-        <w:rPr>
-          <w:rFonts w:ascii="Courier New" w:hAnsi="Courier New" w:cs="Courier New"/>
+          <w:sz w:val="18"/>
+          <w:szCs w:val="18"/>
+        </w:rPr>
+      </w:pPr>
+      <w:r>
+        <w:rPr>
+          <w:rFonts w:ascii="Courier New" w:hAnsi="Courier New" w:cs="Courier New"/>
+          <w:sz w:val="18"/>
+          <w:szCs w:val="18"/>
+        </w:rPr>
+        <w:t xml:space="preserve">    figure </w:t>
+      </w:r>
+    </w:p>
+    <w:p>
+      <w:pPr>
+        <w:autoSpaceDE w:val="0"/>
+        <w:autoSpaceDN w:val="0"/>
+        <w:adjustRightInd w:val="0"/>
+        <w:jc w:val="start"/>
+        <w:rPr>
+          <w:rFonts w:ascii="Courier New" w:hAnsi="Courier New" w:cs="Courier New"/>
+          <w:sz w:val="18"/>
+          <w:szCs w:val="18"/>
+        </w:rPr>
+      </w:pPr>
+      <w:r>
+        <w:rPr>
+          <w:rFonts w:ascii="Courier New" w:hAnsi="Courier New" w:cs="Courier New"/>
+          <w:sz w:val="18"/>
+          <w:szCs w:val="18"/>
+        </w:rPr>
+        <w:t xml:space="preserve">    plotFreq(fftshift(filteredFourierSignal), f, 'Frequency Domain, Demod. &amp; Filtered Audio (Lowpass 1.5 KHz)');</w:t>
+      </w:r>
+    </w:p>
+    <w:p>
+      <w:pPr>
+        <w:autoSpaceDE w:val="0"/>
+        <w:autoSpaceDN w:val="0"/>
+        <w:adjustRightInd w:val="0"/>
+        <w:jc w:val="start"/>
+        <w:rPr>
+          <w:rFonts w:ascii="Courier New" w:hAnsi="Courier New" w:cs="Courier New"/>
+          <w:sz w:val="18"/>
+          <w:szCs w:val="18"/>
+        </w:rPr>
+      </w:pPr>
+      <w:r>
+        <w:rPr>
+          <w:rFonts w:ascii="Courier New" w:hAnsi="Courier New" w:cs="Courier New"/>
+          <w:sz w:val="18"/>
+          <w:szCs w:val="18"/>
+        </w:rPr>
+        <w:t xml:space="preserve">    </w:t>
+      </w:r>
+    </w:p>
+    <w:p>
+      <w:pPr>
+        <w:autoSpaceDE w:val="0"/>
+        <w:autoSpaceDN w:val="0"/>
+        <w:adjustRightInd w:val="0"/>
+        <w:jc w:val="start"/>
+        <w:rPr>
+          <w:rFonts w:ascii="Courier New" w:hAnsi="Courier New" w:cs="Courier New"/>
+          <w:sz w:val="18"/>
+          <w:szCs w:val="18"/>
+        </w:rPr>
+      </w:pPr>
+      <w:r>
+        <w:rPr>
+          <w:rFonts w:ascii="Courier New" w:hAnsi="Courier New" w:cs="Courier New"/>
+          <w:sz w:val="18"/>
+          <w:szCs w:val="18"/>
+        </w:rPr>
+        <w:t xml:space="preserve">    figure</w:t>
+      </w:r>
+    </w:p>
+    <w:p>
+      <w:pPr>
+        <w:autoSpaceDE w:val="0"/>
+        <w:autoSpaceDN w:val="0"/>
+        <w:adjustRightInd w:val="0"/>
+        <w:jc w:val="start"/>
+        <w:rPr>
+          <w:rFonts w:ascii="Courier New" w:hAnsi="Courier New" w:cs="Courier New"/>
+          <w:sz w:val="18"/>
+          <w:szCs w:val="18"/>
+        </w:rPr>
+      </w:pPr>
+      <w:r>
+        <w:rPr>
+          <w:rFonts w:ascii="Courier New" w:hAnsi="Courier New" w:cs="Courier New"/>
+          <w:sz w:val="18"/>
+          <w:szCs w:val="18"/>
+        </w:rPr>
+        <w:t xml:space="preserve">    filteredSignal = 2*ifft(filteredFourierSignal);</w:t>
+      </w:r>
+    </w:p>
+    <w:p>
+      <w:pPr>
+        <w:autoSpaceDE w:val="0"/>
+        <w:autoSpaceDN w:val="0"/>
+        <w:adjustRightInd w:val="0"/>
+        <w:jc w:val="start"/>
+        <w:rPr>
+          <w:rFonts w:ascii="Courier New" w:hAnsi="Courier New" w:cs="Courier New"/>
+          <w:sz w:val="18"/>
+          <w:szCs w:val="18"/>
+        </w:rPr>
+      </w:pPr>
+      <w:r>
+        <w:rPr>
+          <w:rFonts w:ascii="Courier New" w:hAnsi="Courier New" w:cs="Courier New"/>
+          <w:sz w:val="18"/>
+          <w:szCs w:val="18"/>
+        </w:rPr>
+        <w:t xml:space="preserve">    plotTime(filteredSignal, rate, 'Time Domain, Demodulated &amp; Filtered Audio (Lowpass 1.5 KHz)');  </w:t>
+      </w:r>
+    </w:p>
+    <w:p>
+      <w:pPr>
+        <w:autoSpaceDE w:val="0"/>
+        <w:autoSpaceDN w:val="0"/>
+        <w:adjustRightInd w:val="0"/>
+        <w:jc w:val="start"/>
+        <w:rPr>
+          <w:rFonts w:ascii="Courier New" w:hAnsi="Courier New" w:cs="Courier New"/>
+          <w:sz w:val="18"/>
+          <w:szCs w:val="18"/>
+        </w:rPr>
+      </w:pPr>
+      <w:r>
+        <w:rPr>
+          <w:rFonts w:ascii="Courier New" w:hAnsi="Courier New" w:cs="Courier New"/>
+          <w:sz w:val="18"/>
+          <w:szCs w:val="18"/>
+        </w:rPr>
+        <w:t xml:space="preserve">    </w:t>
+      </w:r>
+    </w:p>
+    <w:p>
+      <w:pPr>
+        <w:autoSpaceDE w:val="0"/>
+        <w:autoSpaceDN w:val="0"/>
+        <w:adjustRightInd w:val="0"/>
+        <w:jc w:val="start"/>
+        <w:rPr>
+          <w:rFonts w:ascii="Courier New" w:hAnsi="Courier New" w:cs="Courier New"/>
+          <w:sz w:val="18"/>
+          <w:szCs w:val="18"/>
+        </w:rPr>
+      </w:pPr>
+      <w:r>
+        <w:rPr>
+          <w:rFonts w:ascii="Courier New" w:hAnsi="Courier New" w:cs="Courier New"/>
+          <w:sz w:val="18"/>
+          <w:szCs w:val="18"/>
+        </w:rPr>
+        <w:t xml:space="preserve">    audiowrite('x5.wav', filteredSignal, rate);</w:t>
+      </w:r>
+    </w:p>
+    <w:p>
+      <w:pPr>
+        <w:autoSpaceDE w:val="0"/>
+        <w:autoSpaceDN w:val="0"/>
+        <w:adjustRightInd w:val="0"/>
+        <w:jc w:val="start"/>
+        <w:rPr>
+          <w:rFonts w:ascii="Courier New" w:hAnsi="Courier New" w:cs="Courier New"/>
+          <w:sz w:val="18"/>
+          <w:szCs w:val="18"/>
+        </w:rPr>
+      </w:pPr>
+      <w:r>
+        <w:rPr>
+          <w:rFonts w:ascii="Courier New" w:hAnsi="Courier New" w:cs="Courier New"/>
+          <w:sz w:val="18"/>
+          <w:szCs w:val="18"/>
         </w:rPr>
         <w:t>end</w:t>
       </w:r>
@@ -5405,11 +5357,15 @@
         <w:jc w:val="start"/>
         <w:rPr>
           <w:rFonts w:ascii="Courier New" w:hAnsi="Courier New" w:cs="Courier New"/>
-        </w:rPr>
-      </w:pPr>
-      <w:r>
-        <w:rPr>
-          <w:rFonts w:ascii="Courier New" w:hAnsi="Courier New" w:cs="Courier New"/>
+          <w:sz w:val="18"/>
+          <w:szCs w:val="18"/>
+        </w:rPr>
+      </w:pPr>
+      <w:r>
+        <w:rPr>
+          <w:rFonts w:ascii="Courier New" w:hAnsi="Courier New" w:cs="Courier New"/>
+          <w:sz w:val="18"/>
+          <w:szCs w:val="18"/>
         </w:rPr>
         <w:t xml:space="preserve"> </w:t>
       </w:r>
@@ -5422,154 +5378,183 @@
         <w:jc w:val="start"/>
         <w:rPr>
           <w:rFonts w:ascii="Courier New" w:hAnsi="Courier New" w:cs="Courier New"/>
-        </w:rPr>
-      </w:pPr>
-      <w:r>
-        <w:rPr>
-          <w:rFonts w:ascii="Courier New" w:hAnsi="Courier New" w:cs="Courier New"/>
-        </w:rPr>
-        <w:t xml:space="preserve">function </w:t>
-      </w:r>
-      <w:proofErr w:type="spellStart"/>
-      <w:r>
-        <w:rPr>
-          <w:rFonts w:ascii="Courier New" w:hAnsi="Courier New" w:cs="Courier New"/>
-        </w:rPr>
-        <w:t>filteredSignal</w:t>
-      </w:r>
-      <w:proofErr w:type="spellEnd"/>
-      <w:r>
-        <w:rPr>
-          <w:rFonts w:ascii="Courier New" w:hAnsi="Courier New" w:cs="Courier New"/>
-        </w:rPr>
-        <w:t xml:space="preserve"> = </w:t>
-      </w:r>
-      <w:proofErr w:type="spellStart"/>
-      <w:r>
-        <w:rPr>
-          <w:rFonts w:ascii="Courier New" w:hAnsi="Courier New" w:cs="Courier New"/>
-        </w:rPr>
-        <w:t>lastPart</w:t>
-      </w:r>
-      <w:proofErr w:type="spellEnd"/>
-      <w:r>
-        <w:rPr>
-          <w:rFonts w:ascii="Courier New" w:hAnsi="Courier New" w:cs="Courier New"/>
-        </w:rPr>
-        <w:t xml:space="preserve"> (signal, rate, cut)</w:t>
-      </w:r>
-    </w:p>
-    <w:p>
-      <w:pPr>
-        <w:autoSpaceDE w:val="0"/>
-        <w:autoSpaceDN w:val="0"/>
-        <w:adjustRightInd w:val="0"/>
-        <w:jc w:val="start"/>
-        <w:rPr>
-          <w:rFonts w:ascii="Courier New" w:hAnsi="Courier New" w:cs="Courier New"/>
-        </w:rPr>
-      </w:pPr>
-      <w:r>
-        <w:rPr>
-          <w:rFonts w:ascii="Courier New" w:hAnsi="Courier New" w:cs="Courier New"/>
-        </w:rPr>
-        <w:t xml:space="preserve">    f = (-length(signal)/</w:t>
-      </w:r>
-      <w:proofErr w:type="gramStart"/>
-      <w:r>
-        <w:rPr>
-          <w:rFonts w:ascii="Courier New" w:hAnsi="Courier New" w:cs="Courier New"/>
-        </w:rPr>
-        <w:t>2 :</w:t>
-      </w:r>
-      <w:proofErr w:type="gramEnd"/>
-      <w:r>
-        <w:rPr>
-          <w:rFonts w:ascii="Courier New" w:hAnsi="Courier New" w:cs="Courier New"/>
-        </w:rPr>
-        <w:t xml:space="preserve"> length(signal)/2 -1)*rate/length(signal);</w:t>
-      </w:r>
-    </w:p>
-    <w:p>
-      <w:pPr>
-        <w:autoSpaceDE w:val="0"/>
-        <w:autoSpaceDN w:val="0"/>
-        <w:adjustRightInd w:val="0"/>
-        <w:jc w:val="start"/>
-        <w:rPr>
-          <w:rFonts w:ascii="Courier New" w:hAnsi="Courier New" w:cs="Courier New"/>
-        </w:rPr>
-      </w:pPr>
-      <w:r>
-        <w:rPr>
-          <w:rFonts w:ascii="Courier New" w:hAnsi="Courier New" w:cs="Courier New"/>
+          <w:sz w:val="18"/>
+          <w:szCs w:val="18"/>
+        </w:rPr>
+      </w:pPr>
+      <w:r>
+        <w:rPr>
+          <w:rFonts w:ascii="Courier New" w:hAnsi="Courier New" w:cs="Courier New"/>
+          <w:sz w:val="18"/>
+          <w:szCs w:val="18"/>
+        </w:rPr>
+        <w:t>function demodulatedSignal = thirdPart (signal, rate, carrierFrequency)</w:t>
+      </w:r>
+    </w:p>
+    <w:p>
+      <w:pPr>
+        <w:autoSpaceDE w:val="0"/>
+        <w:autoSpaceDN w:val="0"/>
+        <w:adjustRightInd w:val="0"/>
+        <w:jc w:val="start"/>
+        <w:rPr>
+          <w:rFonts w:ascii="Courier New" w:hAnsi="Courier New" w:cs="Courier New"/>
+          <w:sz w:val="18"/>
+          <w:szCs w:val="18"/>
+        </w:rPr>
+      </w:pPr>
+      <w:r>
+        <w:rPr>
+          <w:rFonts w:ascii="Courier New" w:hAnsi="Courier New" w:cs="Courier New"/>
+          <w:sz w:val="18"/>
+          <w:szCs w:val="18"/>
+        </w:rPr>
+        <w:t xml:space="preserve">    t = linspace(0, length(signal)/rate, length(signal));</w:t>
+      </w:r>
+    </w:p>
+    <w:p>
+      <w:pPr>
+        <w:autoSpaceDE w:val="0"/>
+        <w:autoSpaceDN w:val="0"/>
+        <w:adjustRightInd w:val="0"/>
+        <w:jc w:val="start"/>
+        <w:rPr>
+          <w:rFonts w:ascii="Courier New" w:hAnsi="Courier New" w:cs="Courier New"/>
+          <w:sz w:val="18"/>
+          <w:szCs w:val="18"/>
+        </w:rPr>
+      </w:pPr>
+      <w:r>
+        <w:rPr>
+          <w:rFonts w:ascii="Courier New" w:hAnsi="Courier New" w:cs="Courier New"/>
+          <w:sz w:val="18"/>
+          <w:szCs w:val="18"/>
+        </w:rPr>
+        <w:t xml:space="preserve">    f = (-length(signal)/2 : length(signal)/2 -1)*rate/length(signal);  </w:t>
+      </w:r>
+    </w:p>
+    <w:p>
+      <w:pPr>
+        <w:autoSpaceDE w:val="0"/>
+        <w:autoSpaceDN w:val="0"/>
+        <w:adjustRightInd w:val="0"/>
+        <w:jc w:val="start"/>
+        <w:rPr>
+          <w:rFonts w:ascii="Courier New" w:hAnsi="Courier New" w:cs="Courier New"/>
+          <w:sz w:val="18"/>
+          <w:szCs w:val="18"/>
+        </w:rPr>
+      </w:pPr>
+      <w:r>
+        <w:rPr>
+          <w:rFonts w:ascii="Courier New" w:hAnsi="Courier New" w:cs="Courier New"/>
+          <w:sz w:val="18"/>
+          <w:szCs w:val="18"/>
         </w:rPr>
         <w:t xml:space="preserve">    </w:t>
       </w:r>
-      <w:proofErr w:type="spellStart"/>
-      <w:r>
-        <w:rPr>
-          <w:rFonts w:ascii="Courier New" w:hAnsi="Courier New" w:cs="Courier New"/>
-        </w:rPr>
-        <w:t>fourierSignal</w:t>
-      </w:r>
-      <w:proofErr w:type="spellEnd"/>
-      <w:r>
-        <w:rPr>
-          <w:rFonts w:ascii="Courier New" w:hAnsi="Courier New" w:cs="Courier New"/>
-        </w:rPr>
-        <w:t xml:space="preserve"> = </w:t>
-      </w:r>
-      <w:proofErr w:type="spellStart"/>
-      <w:r>
-        <w:rPr>
-          <w:rFonts w:ascii="Courier New" w:hAnsi="Courier New" w:cs="Courier New"/>
-        </w:rPr>
-        <w:t>fftshift</w:t>
-      </w:r>
-      <w:proofErr w:type="spellEnd"/>
-      <w:r>
-        <w:rPr>
-          <w:rFonts w:ascii="Courier New" w:hAnsi="Courier New" w:cs="Courier New"/>
-        </w:rPr>
-        <w:t>(</w:t>
-      </w:r>
-      <w:proofErr w:type="spellStart"/>
-      <w:r>
-        <w:rPr>
-          <w:rFonts w:ascii="Courier New" w:hAnsi="Courier New" w:cs="Courier New"/>
-        </w:rPr>
-        <w:t>fft</w:t>
-      </w:r>
-      <w:proofErr w:type="spellEnd"/>
-      <w:r>
-        <w:rPr>
-          <w:rFonts w:ascii="Courier New" w:hAnsi="Courier New" w:cs="Courier New"/>
-        </w:rPr>
-        <w:t>(signal)</w:t>
-      </w:r>
-      <w:proofErr w:type="gramStart"/>
-      <w:r>
-        <w:rPr>
-          <w:rFonts w:ascii="Courier New" w:hAnsi="Courier New" w:cs="Courier New"/>
-        </w:rPr>
-        <w:t>);</w:t>
-      </w:r>
-      <w:proofErr w:type="gramEnd"/>
-    </w:p>
-    <w:p>
-      <w:pPr>
-        <w:autoSpaceDE w:val="0"/>
-        <w:autoSpaceDN w:val="0"/>
-        <w:adjustRightInd w:val="0"/>
-        <w:jc w:val="start"/>
-        <w:rPr>
-          <w:rFonts w:ascii="Courier New" w:hAnsi="Courier New" w:cs="Courier New"/>
-        </w:rPr>
-      </w:pPr>
-      <w:r>
-        <w:rPr>
-          <w:rFonts w:ascii="Courier New" w:hAnsi="Courier New" w:cs="Courier New"/>
+    </w:p>
+    <w:p>
+      <w:pPr>
+        <w:autoSpaceDE w:val="0"/>
+        <w:autoSpaceDN w:val="0"/>
+        <w:adjustRightInd w:val="0"/>
+        <w:jc w:val="start"/>
+        <w:rPr>
+          <w:rFonts w:ascii="Courier New" w:hAnsi="Courier New" w:cs="Courier New"/>
+          <w:sz w:val="18"/>
+          <w:szCs w:val="18"/>
+        </w:rPr>
+      </w:pPr>
+      <w:r>
+        <w:rPr>
+          <w:rFonts w:ascii="Courier New" w:hAnsi="Courier New" w:cs="Courier New"/>
+          <w:sz w:val="18"/>
+          <w:szCs w:val="18"/>
+        </w:rPr>
+        <w:t xml:space="preserve">    cosine = cos(2*pi*carrierFrequency*t);</w:t>
+      </w:r>
+    </w:p>
+    <w:p>
+      <w:pPr>
+        <w:autoSpaceDE w:val="0"/>
+        <w:autoSpaceDN w:val="0"/>
+        <w:adjustRightInd w:val="0"/>
+        <w:jc w:val="start"/>
+        <w:rPr>
+          <w:rFonts w:ascii="Courier New" w:hAnsi="Courier New" w:cs="Courier New"/>
+          <w:sz w:val="18"/>
+          <w:szCs w:val="18"/>
+        </w:rPr>
+      </w:pPr>
+      <w:r>
+        <w:rPr>
+          <w:rFonts w:ascii="Courier New" w:hAnsi="Courier New" w:cs="Courier New"/>
+          <w:sz w:val="18"/>
+          <w:szCs w:val="18"/>
+        </w:rPr>
+        <w:t xml:space="preserve">    demodulatedSignal = signal .* cosine;</w:t>
+      </w:r>
+    </w:p>
+    <w:p>
+      <w:pPr>
+        <w:autoSpaceDE w:val="0"/>
+        <w:autoSpaceDN w:val="0"/>
+        <w:adjustRightInd w:val="0"/>
+        <w:jc w:val="start"/>
+        <w:rPr>
+          <w:rFonts w:ascii="Courier New" w:hAnsi="Courier New" w:cs="Courier New"/>
+          <w:sz w:val="18"/>
+          <w:szCs w:val="18"/>
+        </w:rPr>
+      </w:pPr>
+      <w:r>
+        <w:rPr>
+          <w:rFonts w:ascii="Courier New" w:hAnsi="Courier New" w:cs="Courier New"/>
+          <w:sz w:val="18"/>
+          <w:szCs w:val="18"/>
+        </w:rPr>
+        <w:t xml:space="preserve">    figure</w:t>
+      </w:r>
+    </w:p>
+    <w:p>
+      <w:pPr>
+        <w:autoSpaceDE w:val="0"/>
+        <w:autoSpaceDN w:val="0"/>
+        <w:adjustRightInd w:val="0"/>
+        <w:jc w:val="start"/>
+        <w:rPr>
+          <w:rFonts w:ascii="Courier New" w:hAnsi="Courier New" w:cs="Courier New"/>
+          <w:sz w:val="18"/>
+          <w:szCs w:val="18"/>
+        </w:rPr>
+      </w:pPr>
+      <w:r>
+        <w:rPr>
+          <w:rFonts w:ascii="Courier New" w:hAnsi="Courier New" w:cs="Courier New"/>
+          <w:sz w:val="18"/>
+          <w:szCs w:val="18"/>
+        </w:rPr>
+        <w:t xml:space="preserve">    plotTime(demodulatedSignal, rate, 'Time Domain, Demodulated Signal');</w:t>
+      </w:r>
+    </w:p>
+    <w:p>
+      <w:pPr>
+        <w:autoSpaceDE w:val="0"/>
+        <w:autoSpaceDN w:val="0"/>
+        <w:adjustRightInd w:val="0"/>
+        <w:jc w:val="start"/>
+        <w:rPr>
+          <w:rFonts w:ascii="Courier New" w:hAnsi="Courier New" w:cs="Courier New"/>
+          <w:sz w:val="18"/>
+          <w:szCs w:val="18"/>
+        </w:rPr>
+      </w:pPr>
+      <w:r>
+        <w:rPr>
+          <w:rFonts w:ascii="Courier New" w:hAnsi="Courier New" w:cs="Courier New"/>
+          <w:sz w:val="18"/>
+          <w:szCs w:val="18"/>
         </w:rPr>
         <w:t xml:space="preserve">    </w:t>
       </w:r>
@@ -5582,131 +5567,309 @@
         <w:jc w:val="start"/>
         <w:rPr>
           <w:rFonts w:ascii="Courier New" w:hAnsi="Courier New" w:cs="Courier New"/>
-        </w:rPr>
-      </w:pPr>
-      <w:r>
-        <w:rPr>
-          <w:rFonts w:ascii="Courier New" w:hAnsi="Courier New" w:cs="Courier New"/>
-        </w:rPr>
-        <w:t xml:space="preserve">    H = 1 - </w:t>
-      </w:r>
-      <w:proofErr w:type="spellStart"/>
-      <w:proofErr w:type="gramStart"/>
-      <w:r>
-        <w:rPr>
-          <w:rFonts w:ascii="Courier New" w:hAnsi="Courier New" w:cs="Courier New"/>
-        </w:rPr>
-        <w:t>heaviside</w:t>
-      </w:r>
-      <w:proofErr w:type="spellEnd"/>
-      <w:r>
-        <w:rPr>
-          <w:rFonts w:ascii="Courier New" w:hAnsi="Courier New" w:cs="Courier New"/>
-        </w:rPr>
-        <w:t>(</w:t>
-      </w:r>
-      <w:proofErr w:type="gramEnd"/>
-      <w:r>
-        <w:rPr>
-          <w:rFonts w:ascii="Courier New" w:hAnsi="Courier New" w:cs="Courier New"/>
-        </w:rPr>
-        <w:t xml:space="preserve">f - cut) - </w:t>
-      </w:r>
-      <w:proofErr w:type="spellStart"/>
-      <w:r>
-        <w:rPr>
-          <w:rFonts w:ascii="Courier New" w:hAnsi="Courier New" w:cs="Courier New"/>
-        </w:rPr>
-        <w:t>heaviside</w:t>
-      </w:r>
-      <w:proofErr w:type="spellEnd"/>
-      <w:r>
-        <w:rPr>
-          <w:rFonts w:ascii="Courier New" w:hAnsi="Courier New" w:cs="Courier New"/>
-        </w:rPr>
-        <w:t>(- f - cut);</w:t>
-      </w:r>
-    </w:p>
-    <w:p>
-      <w:pPr>
-        <w:autoSpaceDE w:val="0"/>
-        <w:autoSpaceDN w:val="0"/>
-        <w:adjustRightInd w:val="0"/>
-        <w:jc w:val="start"/>
-        <w:rPr>
-          <w:rFonts w:ascii="Courier New" w:hAnsi="Courier New" w:cs="Courier New"/>
-        </w:rPr>
-      </w:pPr>
-      <w:r>
-        <w:rPr>
-          <w:rFonts w:ascii="Courier New" w:hAnsi="Courier New" w:cs="Courier New"/>
+          <w:sz w:val="18"/>
+          <w:szCs w:val="18"/>
+        </w:rPr>
+      </w:pPr>
+      <w:r>
+        <w:rPr>
+          <w:rFonts w:ascii="Courier New" w:hAnsi="Courier New" w:cs="Courier New"/>
+          <w:sz w:val="18"/>
+          <w:szCs w:val="18"/>
+        </w:rPr>
+        <w:t xml:space="preserve">    figure </w:t>
+      </w:r>
+    </w:p>
+    <w:p>
+      <w:pPr>
+        <w:autoSpaceDE w:val="0"/>
+        <w:autoSpaceDN w:val="0"/>
+        <w:adjustRightInd w:val="0"/>
+        <w:jc w:val="start"/>
+        <w:rPr>
+          <w:rFonts w:ascii="Courier New" w:hAnsi="Courier New" w:cs="Courier New"/>
+          <w:sz w:val="18"/>
+          <w:szCs w:val="18"/>
+        </w:rPr>
+      </w:pPr>
+      <w:r>
+        <w:rPr>
+          <w:rFonts w:ascii="Courier New" w:hAnsi="Courier New" w:cs="Courier New"/>
+          <w:sz w:val="18"/>
+          <w:szCs w:val="18"/>
+        </w:rPr>
+        <w:t xml:space="preserve">    plotFreq(fftshift(fft(demodulatedSignal)), f, ' Frequency Domain, Demodulated Signal');</w:t>
+      </w:r>
+    </w:p>
+    <w:p>
+      <w:pPr>
+        <w:autoSpaceDE w:val="0"/>
+        <w:autoSpaceDN w:val="0"/>
+        <w:adjustRightInd w:val="0"/>
+        <w:jc w:val="start"/>
+        <w:rPr>
+          <w:rFonts w:ascii="Courier New" w:hAnsi="Courier New" w:cs="Courier New"/>
+          <w:sz w:val="18"/>
+          <w:szCs w:val="18"/>
+        </w:rPr>
+      </w:pPr>
+      <w:r>
+        <w:rPr>
+          <w:rFonts w:ascii="Courier New" w:hAnsi="Courier New" w:cs="Courier New"/>
+          <w:sz w:val="18"/>
+          <w:szCs w:val="18"/>
         </w:rPr>
         <w:t xml:space="preserve">    </w:t>
       </w:r>
-      <w:proofErr w:type="spellStart"/>
-      <w:r>
-        <w:rPr>
-          <w:rFonts w:ascii="Courier New" w:hAnsi="Courier New" w:cs="Courier New"/>
-        </w:rPr>
-        <w:t>filteredFourierSignal</w:t>
-      </w:r>
-      <w:proofErr w:type="spellEnd"/>
-      <w:r>
-        <w:rPr>
-          <w:rFonts w:ascii="Courier New" w:hAnsi="Courier New" w:cs="Courier New"/>
-        </w:rPr>
-        <w:t xml:space="preserve"> = </w:t>
-      </w:r>
-      <w:proofErr w:type="spellStart"/>
-      <w:proofErr w:type="gramStart"/>
-      <w:r>
-        <w:rPr>
-          <w:rFonts w:ascii="Courier New" w:hAnsi="Courier New" w:cs="Courier New"/>
-        </w:rPr>
-        <w:t>fftshift</w:t>
-      </w:r>
-      <w:proofErr w:type="spellEnd"/>
-      <w:r>
-        <w:rPr>
-          <w:rFonts w:ascii="Courier New" w:hAnsi="Courier New" w:cs="Courier New"/>
-        </w:rPr>
-        <w:t>(</w:t>
-      </w:r>
-      <w:proofErr w:type="gramEnd"/>
-      <w:r>
-        <w:rPr>
-          <w:rFonts w:ascii="Courier New" w:hAnsi="Courier New" w:cs="Courier New"/>
-        </w:rPr>
-        <w:t xml:space="preserve">H .* </w:t>
-      </w:r>
-      <w:proofErr w:type="spellStart"/>
-      <w:r>
-        <w:rPr>
-          <w:rFonts w:ascii="Courier New" w:hAnsi="Courier New" w:cs="Courier New"/>
-        </w:rPr>
-        <w:t>fourierSignal</w:t>
-      </w:r>
-      <w:proofErr w:type="spellEnd"/>
-      <w:r>
-        <w:rPr>
-          <w:rFonts w:ascii="Courier New" w:hAnsi="Courier New" w:cs="Courier New"/>
-        </w:rPr>
-        <w:t>);</w:t>
-      </w:r>
-    </w:p>
-    <w:p>
-      <w:pPr>
-        <w:autoSpaceDE w:val="0"/>
-        <w:autoSpaceDN w:val="0"/>
-        <w:adjustRightInd w:val="0"/>
-        <w:jc w:val="start"/>
-        <w:rPr>
-          <w:rFonts w:ascii="Courier New" w:hAnsi="Courier New" w:cs="Courier New"/>
-        </w:rPr>
-      </w:pPr>
-      <w:r>
-        <w:rPr>
-          <w:rFonts w:ascii="Courier New" w:hAnsi="Courier New" w:cs="Courier New"/>
+    </w:p>
+    <w:p>
+      <w:pPr>
+        <w:autoSpaceDE w:val="0"/>
+        <w:autoSpaceDN w:val="0"/>
+        <w:adjustRightInd w:val="0"/>
+        <w:jc w:val="start"/>
+        <w:rPr>
+          <w:rFonts w:ascii="Courier New" w:hAnsi="Courier New" w:cs="Courier New"/>
+          <w:sz w:val="18"/>
+          <w:szCs w:val="18"/>
+        </w:rPr>
+      </w:pPr>
+      <w:r>
+        <w:rPr>
+          <w:rFonts w:ascii="Courier New" w:hAnsi="Courier New" w:cs="Courier New"/>
+          <w:sz w:val="18"/>
+          <w:szCs w:val="18"/>
+        </w:rPr>
+        <w:t xml:space="preserve">    audiowrite('x4.wav', demodulatedSignal, rate);</w:t>
+      </w:r>
+    </w:p>
+    <w:p>
+      <w:pPr>
+        <w:autoSpaceDE w:val="0"/>
+        <w:autoSpaceDN w:val="0"/>
+        <w:adjustRightInd w:val="0"/>
+        <w:jc w:val="start"/>
+        <w:rPr>
+          <w:rFonts w:ascii="Courier New" w:hAnsi="Courier New" w:cs="Courier New"/>
+          <w:sz w:val="18"/>
+          <w:szCs w:val="18"/>
+        </w:rPr>
+      </w:pPr>
+      <w:r>
+        <w:rPr>
+          <w:rFonts w:ascii="Courier New" w:hAnsi="Courier New" w:cs="Courier New"/>
+          <w:sz w:val="18"/>
+          <w:szCs w:val="18"/>
+        </w:rPr>
+        <w:t>end</w:t>
+      </w:r>
+    </w:p>
+    <w:p>
+      <w:pPr>
+        <w:autoSpaceDE w:val="0"/>
+        <w:autoSpaceDN w:val="0"/>
+        <w:adjustRightInd w:val="0"/>
+        <w:jc w:val="start"/>
+        <w:rPr>
+          <w:rFonts w:ascii="Courier New" w:hAnsi="Courier New" w:cs="Courier New"/>
+          <w:sz w:val="18"/>
+          <w:szCs w:val="18"/>
+        </w:rPr>
+      </w:pPr>
+      <w:r>
+        <w:rPr>
+          <w:rFonts w:ascii="Courier New" w:hAnsi="Courier New" w:cs="Courier New"/>
+          <w:sz w:val="18"/>
+          <w:szCs w:val="18"/>
+        </w:rPr>
+        <w:t xml:space="preserve"> </w:t>
+      </w:r>
+    </w:p>
+    <w:p>
+      <w:pPr>
+        <w:autoSpaceDE w:val="0"/>
+        <w:autoSpaceDN w:val="0"/>
+        <w:adjustRightInd w:val="0"/>
+        <w:jc w:val="start"/>
+        <w:rPr>
+          <w:rFonts w:ascii="Courier New" w:hAnsi="Courier New" w:cs="Courier New"/>
+          <w:sz w:val="18"/>
+          <w:szCs w:val="18"/>
+        </w:rPr>
+      </w:pPr>
+      <w:r>
+        <w:rPr>
+          <w:rFonts w:ascii="Courier New" w:hAnsi="Courier New" w:cs="Courier New"/>
+          <w:sz w:val="18"/>
+          <w:szCs w:val="18"/>
+        </w:rPr>
+        <w:t>function modSignal = secondPart (signal, rate, carrierFrequency)</w:t>
+      </w:r>
+    </w:p>
+    <w:p>
+      <w:pPr>
+        <w:autoSpaceDE w:val="0"/>
+        <w:autoSpaceDN w:val="0"/>
+        <w:adjustRightInd w:val="0"/>
+        <w:jc w:val="start"/>
+        <w:rPr>
+          <w:rFonts w:ascii="Courier New" w:hAnsi="Courier New" w:cs="Courier New"/>
+          <w:sz w:val="18"/>
+          <w:szCs w:val="18"/>
+        </w:rPr>
+      </w:pPr>
+      <w:r>
+        <w:rPr>
+          <w:rFonts w:ascii="Courier New" w:hAnsi="Courier New" w:cs="Courier New"/>
+          <w:sz w:val="18"/>
+          <w:szCs w:val="18"/>
+        </w:rPr>
+        <w:t xml:space="preserve">    t = linspace(0, length(signal)/rate, length(signal));</w:t>
+      </w:r>
+    </w:p>
+    <w:p>
+      <w:pPr>
+        <w:autoSpaceDE w:val="0"/>
+        <w:autoSpaceDN w:val="0"/>
+        <w:adjustRightInd w:val="0"/>
+        <w:jc w:val="start"/>
+        <w:rPr>
+          <w:rFonts w:ascii="Courier New" w:hAnsi="Courier New" w:cs="Courier New"/>
+          <w:sz w:val="18"/>
+          <w:szCs w:val="18"/>
+        </w:rPr>
+      </w:pPr>
+      <w:r>
+        <w:rPr>
+          <w:rFonts w:ascii="Courier New" w:hAnsi="Courier New" w:cs="Courier New"/>
+          <w:sz w:val="18"/>
+          <w:szCs w:val="18"/>
+        </w:rPr>
+        <w:t xml:space="preserve">    f = (-length(signal)/2 : length(signal)/2 -1)*rate/length(signal);</w:t>
+      </w:r>
+    </w:p>
+    <w:p>
+      <w:pPr>
+        <w:autoSpaceDE w:val="0"/>
+        <w:autoSpaceDN w:val="0"/>
+        <w:adjustRightInd w:val="0"/>
+        <w:jc w:val="start"/>
+        <w:rPr>
+          <w:rFonts w:ascii="Courier New" w:hAnsi="Courier New" w:cs="Courier New"/>
+          <w:sz w:val="18"/>
+          <w:szCs w:val="18"/>
+        </w:rPr>
+      </w:pPr>
+      <w:r>
+        <w:rPr>
+          <w:rFonts w:ascii="Courier New" w:hAnsi="Courier New" w:cs="Courier New"/>
+          <w:sz w:val="18"/>
+          <w:szCs w:val="18"/>
+        </w:rPr>
+        <w:t xml:space="preserve"> </w:t>
+      </w:r>
+    </w:p>
+    <w:p>
+      <w:pPr>
+        <w:autoSpaceDE w:val="0"/>
+        <w:autoSpaceDN w:val="0"/>
+        <w:adjustRightInd w:val="0"/>
+        <w:jc w:val="start"/>
+        <w:rPr>
+          <w:rFonts w:ascii="Courier New" w:hAnsi="Courier New" w:cs="Courier New"/>
+          <w:sz w:val="18"/>
+          <w:szCs w:val="18"/>
+        </w:rPr>
+      </w:pPr>
+      <w:r>
+        <w:rPr>
+          <w:rFonts w:ascii="Courier New" w:hAnsi="Courier New" w:cs="Courier New"/>
+          <w:sz w:val="18"/>
+          <w:szCs w:val="18"/>
+        </w:rPr>
+        <w:t xml:space="preserve">    cosine = cos(2*pi*carrierFrequency*t);</w:t>
+      </w:r>
+    </w:p>
+    <w:p>
+      <w:pPr>
+        <w:autoSpaceDE w:val="0"/>
+        <w:autoSpaceDN w:val="0"/>
+        <w:adjustRightInd w:val="0"/>
+        <w:jc w:val="start"/>
+        <w:rPr>
+          <w:rFonts w:ascii="Courier New" w:hAnsi="Courier New" w:cs="Courier New"/>
+          <w:sz w:val="18"/>
+          <w:szCs w:val="18"/>
+        </w:rPr>
+      </w:pPr>
+      <w:r>
+        <w:rPr>
+          <w:rFonts w:ascii="Courier New" w:hAnsi="Courier New" w:cs="Courier New"/>
+          <w:sz w:val="18"/>
+          <w:szCs w:val="18"/>
+        </w:rPr>
+        <w:t xml:space="preserve">    modSignal = signal .* cosine;</w:t>
+      </w:r>
+    </w:p>
+    <w:p>
+      <w:pPr>
+        <w:autoSpaceDE w:val="0"/>
+        <w:autoSpaceDN w:val="0"/>
+        <w:adjustRightInd w:val="0"/>
+        <w:jc w:val="start"/>
+        <w:rPr>
+          <w:rFonts w:ascii="Courier New" w:hAnsi="Courier New" w:cs="Courier New"/>
+          <w:sz w:val="18"/>
+          <w:szCs w:val="18"/>
+        </w:rPr>
+      </w:pPr>
+      <w:r>
+        <w:rPr>
+          <w:rFonts w:ascii="Courier New" w:hAnsi="Courier New" w:cs="Courier New"/>
+          <w:sz w:val="18"/>
+          <w:szCs w:val="18"/>
+        </w:rPr>
+        <w:t xml:space="preserve">    figure</w:t>
+      </w:r>
+    </w:p>
+    <w:p>
+      <w:pPr>
+        <w:autoSpaceDE w:val="0"/>
+        <w:autoSpaceDN w:val="0"/>
+        <w:adjustRightInd w:val="0"/>
+        <w:jc w:val="start"/>
+        <w:rPr>
+          <w:rFonts w:ascii="Courier New" w:hAnsi="Courier New" w:cs="Courier New"/>
+          <w:sz w:val="18"/>
+          <w:szCs w:val="18"/>
+        </w:rPr>
+      </w:pPr>
+      <w:r>
+        <w:rPr>
+          <w:rFonts w:ascii="Courier New" w:hAnsi="Courier New" w:cs="Courier New"/>
+          <w:sz w:val="18"/>
+          <w:szCs w:val="18"/>
+        </w:rPr>
+        <w:t xml:space="preserve">    plotTime(modSignal, rate, 'Time Domain, Modulated Signal');</w:t>
+      </w:r>
+    </w:p>
+    <w:p>
+      <w:pPr>
+        <w:autoSpaceDE w:val="0"/>
+        <w:autoSpaceDN w:val="0"/>
+        <w:adjustRightInd w:val="0"/>
+        <w:jc w:val="start"/>
+        <w:rPr>
+          <w:rFonts w:ascii="Courier New" w:hAnsi="Courier New" w:cs="Courier New"/>
+          <w:sz w:val="18"/>
+          <w:szCs w:val="18"/>
+        </w:rPr>
+      </w:pPr>
+      <w:r>
+        <w:rPr>
+          <w:rFonts w:ascii="Courier New" w:hAnsi="Courier New" w:cs="Courier New"/>
+          <w:sz w:val="18"/>
+          <w:szCs w:val="18"/>
         </w:rPr>
         <w:t xml:space="preserve">    </w:t>
       </w:r>
@@ -5719,11 +5882,15 @@
         <w:jc w:val="start"/>
         <w:rPr>
           <w:rFonts w:ascii="Courier New" w:hAnsi="Courier New" w:cs="Courier New"/>
-        </w:rPr>
-      </w:pPr>
-      <w:r>
-        <w:rPr>
-          <w:rFonts w:ascii="Courier New" w:hAnsi="Courier New" w:cs="Courier New"/>
+          <w:sz w:val="18"/>
+          <w:szCs w:val="18"/>
+        </w:rPr>
+      </w:pPr>
+      <w:r>
+        <w:rPr>
+          <w:rFonts w:ascii="Courier New" w:hAnsi="Courier New" w:cs="Courier New"/>
+          <w:sz w:val="18"/>
+          <w:szCs w:val="18"/>
         </w:rPr>
         <w:t xml:space="preserve">    figure </w:t>
       </w:r>
@@ -5736,106 +5903,456 @@
         <w:jc w:val="start"/>
         <w:rPr>
           <w:rFonts w:ascii="Courier New" w:hAnsi="Courier New" w:cs="Courier New"/>
-        </w:rPr>
-      </w:pPr>
-      <w:r>
-        <w:rPr>
-          <w:rFonts w:ascii="Courier New" w:hAnsi="Courier New" w:cs="Courier New"/>
+          <w:sz w:val="18"/>
+          <w:szCs w:val="18"/>
+        </w:rPr>
+      </w:pPr>
+      <w:r>
+        <w:rPr>
+          <w:rFonts w:ascii="Courier New" w:hAnsi="Courier New" w:cs="Courier New"/>
+          <w:sz w:val="18"/>
+          <w:szCs w:val="18"/>
+        </w:rPr>
+        <w:t xml:space="preserve">    plotFreq(fftshift(fft(modSignal)), f, 'Frequency Domain, Modulated Signal');</w:t>
+      </w:r>
+    </w:p>
+    <w:p>
+      <w:pPr>
+        <w:autoSpaceDE w:val="0"/>
+        <w:autoSpaceDN w:val="0"/>
+        <w:adjustRightInd w:val="0"/>
+        <w:jc w:val="start"/>
+        <w:rPr>
+          <w:rFonts w:ascii="Courier New" w:hAnsi="Courier New" w:cs="Courier New"/>
+          <w:sz w:val="18"/>
+          <w:szCs w:val="18"/>
+        </w:rPr>
+      </w:pPr>
+      <w:r>
+        <w:rPr>
+          <w:rFonts w:ascii="Courier New" w:hAnsi="Courier New" w:cs="Courier New"/>
+          <w:sz w:val="18"/>
+          <w:szCs w:val="18"/>
         </w:rPr>
         <w:t xml:space="preserve">    </w:t>
       </w:r>
-      <w:proofErr w:type="spellStart"/>
-      <w:r>
-        <w:rPr>
-          <w:rFonts w:ascii="Courier New" w:hAnsi="Courier New" w:cs="Courier New"/>
-        </w:rPr>
-        <w:t>plotFreq</w:t>
-      </w:r>
-      <w:proofErr w:type="spellEnd"/>
-      <w:r>
-        <w:rPr>
-          <w:rFonts w:ascii="Courier New" w:hAnsi="Courier New" w:cs="Courier New"/>
-        </w:rPr>
-        <w:t>(</w:t>
-      </w:r>
-      <w:proofErr w:type="spellStart"/>
-      <w:r>
-        <w:rPr>
-          <w:rFonts w:ascii="Courier New" w:hAnsi="Courier New" w:cs="Courier New"/>
-        </w:rPr>
-        <w:t>fftshift</w:t>
-      </w:r>
-      <w:proofErr w:type="spellEnd"/>
-      <w:r>
-        <w:rPr>
-          <w:rFonts w:ascii="Courier New" w:hAnsi="Courier New" w:cs="Courier New"/>
-        </w:rPr>
-        <w:t>(</w:t>
-      </w:r>
-      <w:proofErr w:type="spellStart"/>
-      <w:r>
-        <w:rPr>
-          <w:rFonts w:ascii="Courier New" w:hAnsi="Courier New" w:cs="Courier New"/>
-        </w:rPr>
-        <w:t>filteredFourierSignal</w:t>
-      </w:r>
-      <w:proofErr w:type="spellEnd"/>
-      <w:r>
-        <w:rPr>
-          <w:rFonts w:ascii="Courier New" w:hAnsi="Courier New" w:cs="Courier New"/>
-        </w:rPr>
-        <w:t xml:space="preserve">), f, 'Frequency Domain, </w:t>
-      </w:r>
-      <w:proofErr w:type="spellStart"/>
-      <w:r>
-        <w:rPr>
-          <w:rFonts w:ascii="Courier New" w:hAnsi="Courier New" w:cs="Courier New"/>
-        </w:rPr>
-        <w:t>Demod</w:t>
-      </w:r>
-      <w:proofErr w:type="spellEnd"/>
-      <w:r>
-        <w:rPr>
-          <w:rFonts w:ascii="Courier New" w:hAnsi="Courier New" w:cs="Courier New"/>
-        </w:rPr>
-        <w:t xml:space="preserve">. &amp; Filtered Audio (Lowpass 1.5 </w:t>
-      </w:r>
-      <w:proofErr w:type="spellStart"/>
-      <w:r>
-        <w:rPr>
-          <w:rFonts w:ascii="Courier New" w:hAnsi="Courier New" w:cs="Courier New"/>
-        </w:rPr>
-        <w:t>KHz</w:t>
-      </w:r>
-      <w:proofErr w:type="spellEnd"/>
-      <w:r>
-        <w:rPr>
-          <w:rFonts w:ascii="Courier New" w:hAnsi="Courier New" w:cs="Courier New"/>
-        </w:rPr>
-        <w:t>)'</w:t>
-      </w:r>
-      <w:proofErr w:type="gramStart"/>
-      <w:r>
-        <w:rPr>
-          <w:rFonts w:ascii="Courier New" w:hAnsi="Courier New" w:cs="Courier New"/>
-        </w:rPr>
-        <w:t>);</w:t>
-      </w:r>
-      <w:proofErr w:type="gramEnd"/>
-    </w:p>
-    <w:p>
-      <w:pPr>
-        <w:autoSpaceDE w:val="0"/>
-        <w:autoSpaceDN w:val="0"/>
-        <w:adjustRightInd w:val="0"/>
-        <w:jc w:val="start"/>
-        <w:rPr>
-          <w:rFonts w:ascii="Courier New" w:hAnsi="Courier New" w:cs="Courier New"/>
-        </w:rPr>
-      </w:pPr>
-      <w:r>
-        <w:rPr>
-          <w:rFonts w:ascii="Courier New" w:hAnsi="Courier New" w:cs="Courier New"/>
+    </w:p>
+    <w:p>
+      <w:pPr>
+        <w:autoSpaceDE w:val="0"/>
+        <w:autoSpaceDN w:val="0"/>
+        <w:adjustRightInd w:val="0"/>
+        <w:jc w:val="start"/>
+        <w:rPr>
+          <w:rFonts w:ascii="Courier New" w:hAnsi="Courier New" w:cs="Courier New"/>
+          <w:sz w:val="18"/>
+          <w:szCs w:val="18"/>
+        </w:rPr>
+      </w:pPr>
+      <w:r>
+        <w:rPr>
+          <w:rFonts w:ascii="Courier New" w:hAnsi="Courier New" w:cs="Courier New"/>
+          <w:sz w:val="18"/>
+          <w:szCs w:val="18"/>
+        </w:rPr>
+        <w:t xml:space="preserve">    audiowrite('x3.wav', modSignal, rate);</w:t>
+      </w:r>
+    </w:p>
+    <w:p>
+      <w:pPr>
+        <w:autoSpaceDE w:val="0"/>
+        <w:autoSpaceDN w:val="0"/>
+        <w:adjustRightInd w:val="0"/>
+        <w:jc w:val="start"/>
+        <w:rPr>
+          <w:rFonts w:ascii="Courier New" w:hAnsi="Courier New" w:cs="Courier New"/>
+          <w:sz w:val="18"/>
+          <w:szCs w:val="18"/>
+        </w:rPr>
+      </w:pPr>
+      <w:r>
+        <w:rPr>
+          <w:rFonts w:ascii="Courier New" w:hAnsi="Courier New" w:cs="Courier New"/>
+          <w:sz w:val="18"/>
+          <w:szCs w:val="18"/>
+        </w:rPr>
+        <w:t>end</w:t>
+      </w:r>
+    </w:p>
+    <w:p>
+      <w:pPr>
+        <w:autoSpaceDE w:val="0"/>
+        <w:autoSpaceDN w:val="0"/>
+        <w:adjustRightInd w:val="0"/>
+        <w:jc w:val="start"/>
+        <w:rPr>
+          <w:rFonts w:ascii="Courier New" w:hAnsi="Courier New" w:cs="Courier New"/>
+          <w:sz w:val="18"/>
+          <w:szCs w:val="18"/>
+        </w:rPr>
+      </w:pPr>
+      <w:r>
+        <w:rPr>
+          <w:rFonts w:ascii="Courier New" w:hAnsi="Courier New" w:cs="Courier New"/>
+          <w:sz w:val="18"/>
+          <w:szCs w:val="18"/>
+        </w:rPr>
+        <w:t xml:space="preserve"> </w:t>
+      </w:r>
+    </w:p>
+    <w:p>
+      <w:pPr>
+        <w:autoSpaceDE w:val="0"/>
+        <w:autoSpaceDN w:val="0"/>
+        <w:adjustRightInd w:val="0"/>
+        <w:jc w:val="start"/>
+        <w:rPr>
+          <w:rFonts w:ascii="Courier New" w:hAnsi="Courier New" w:cs="Courier New"/>
+          <w:sz w:val="18"/>
+          <w:szCs w:val="18"/>
+        </w:rPr>
+      </w:pPr>
+      <w:r>
+        <w:rPr>
+          <w:rFonts w:ascii="Courier New" w:hAnsi="Courier New" w:cs="Courier New"/>
+          <w:sz w:val="18"/>
+          <w:szCs w:val="18"/>
+        </w:rPr>
+        <w:t>function filteredSignal = firstPart (signal, rate, cut)</w:t>
+      </w:r>
+    </w:p>
+    <w:p>
+      <w:pPr>
+        <w:autoSpaceDE w:val="0"/>
+        <w:autoSpaceDN w:val="0"/>
+        <w:adjustRightInd w:val="0"/>
+        <w:jc w:val="start"/>
+        <w:rPr>
+          <w:rFonts w:ascii="Courier New" w:hAnsi="Courier New" w:cs="Courier New"/>
+          <w:sz w:val="18"/>
+          <w:szCs w:val="18"/>
+        </w:rPr>
+      </w:pPr>
+      <w:r>
+        <w:rPr>
+          <w:rFonts w:ascii="Courier New" w:hAnsi="Courier New" w:cs="Courier New"/>
+          <w:sz w:val="18"/>
+          <w:szCs w:val="18"/>
+        </w:rPr>
+        <w:t xml:space="preserve">    figure</w:t>
+      </w:r>
+    </w:p>
+    <w:p>
+      <w:pPr>
+        <w:autoSpaceDE w:val="0"/>
+        <w:autoSpaceDN w:val="0"/>
+        <w:adjustRightInd w:val="0"/>
+        <w:jc w:val="start"/>
+        <w:rPr>
+          <w:rFonts w:ascii="Courier New" w:hAnsi="Courier New" w:cs="Courier New"/>
+          <w:sz w:val="18"/>
+          <w:szCs w:val="18"/>
+        </w:rPr>
+      </w:pPr>
+      <w:r>
+        <w:rPr>
+          <w:rFonts w:ascii="Courier New" w:hAnsi="Courier New" w:cs="Courier New"/>
+          <w:sz w:val="18"/>
+          <w:szCs w:val="18"/>
+        </w:rPr>
+        <w:t xml:space="preserve">    plotTime(signal, rate, 'Time Domain, Unfiltered Audio');</w:t>
+      </w:r>
+    </w:p>
+    <w:p>
+      <w:pPr>
+        <w:autoSpaceDE w:val="0"/>
+        <w:autoSpaceDN w:val="0"/>
+        <w:adjustRightInd w:val="0"/>
+        <w:jc w:val="start"/>
+        <w:rPr>
+          <w:rFonts w:ascii="Courier New" w:hAnsi="Courier New" w:cs="Courier New"/>
+          <w:sz w:val="18"/>
+          <w:szCs w:val="18"/>
+        </w:rPr>
+      </w:pPr>
+      <w:r>
+        <w:rPr>
+          <w:rFonts w:ascii="Courier New" w:hAnsi="Courier New" w:cs="Courier New"/>
+          <w:sz w:val="18"/>
+          <w:szCs w:val="18"/>
+        </w:rPr>
+        <w:t xml:space="preserve"> </w:t>
+      </w:r>
+    </w:p>
+    <w:p>
+      <w:pPr>
+        <w:autoSpaceDE w:val="0"/>
+        <w:autoSpaceDN w:val="0"/>
+        <w:adjustRightInd w:val="0"/>
+        <w:jc w:val="start"/>
+        <w:rPr>
+          <w:rFonts w:ascii="Courier New" w:hAnsi="Courier New" w:cs="Courier New"/>
+          <w:sz w:val="18"/>
+          <w:szCs w:val="18"/>
+        </w:rPr>
+      </w:pPr>
+      <w:r>
+        <w:rPr>
+          <w:rFonts w:ascii="Courier New" w:hAnsi="Courier New" w:cs="Courier New"/>
+          <w:sz w:val="18"/>
+          <w:szCs w:val="18"/>
+        </w:rPr>
+        <w:t xml:space="preserve">    figure</w:t>
+      </w:r>
+    </w:p>
+    <w:p>
+      <w:pPr>
+        <w:autoSpaceDE w:val="0"/>
+        <w:autoSpaceDN w:val="0"/>
+        <w:adjustRightInd w:val="0"/>
+        <w:jc w:val="start"/>
+        <w:rPr>
+          <w:rFonts w:ascii="Courier New" w:hAnsi="Courier New" w:cs="Courier New"/>
+          <w:sz w:val="18"/>
+          <w:szCs w:val="18"/>
+        </w:rPr>
+      </w:pPr>
+      <w:r>
+        <w:rPr>
+          <w:rFonts w:ascii="Courier New" w:hAnsi="Courier New" w:cs="Courier New"/>
+          <w:sz w:val="18"/>
+          <w:szCs w:val="18"/>
+        </w:rPr>
+        <w:t xml:space="preserve">    f = (-length(signal)/2 : length(signal)/2 -1)*rate/length(signal);    </w:t>
+      </w:r>
+    </w:p>
+    <w:p>
+      <w:pPr>
+        <w:autoSpaceDE w:val="0"/>
+        <w:autoSpaceDN w:val="0"/>
+        <w:adjustRightInd w:val="0"/>
+        <w:jc w:val="start"/>
+        <w:rPr>
+          <w:rFonts w:ascii="Courier New" w:hAnsi="Courier New" w:cs="Courier New"/>
+          <w:sz w:val="18"/>
+          <w:szCs w:val="18"/>
+        </w:rPr>
+      </w:pPr>
+      <w:r>
+        <w:rPr>
+          <w:rFonts w:ascii="Courier New" w:hAnsi="Courier New" w:cs="Courier New"/>
+          <w:sz w:val="18"/>
+          <w:szCs w:val="18"/>
+        </w:rPr>
+        <w:t xml:space="preserve">    fourierSignal = fftshift(fft(signal));</w:t>
+      </w:r>
+    </w:p>
+    <w:p>
+      <w:pPr>
+        <w:autoSpaceDE w:val="0"/>
+        <w:autoSpaceDN w:val="0"/>
+        <w:adjustRightInd w:val="0"/>
+        <w:jc w:val="start"/>
+        <w:rPr>
+          <w:rFonts w:ascii="Courier New" w:hAnsi="Courier New" w:cs="Courier New"/>
+          <w:sz w:val="18"/>
+          <w:szCs w:val="18"/>
+        </w:rPr>
+      </w:pPr>
+      <w:r>
+        <w:rPr>
+          <w:rFonts w:ascii="Courier New" w:hAnsi="Courier New" w:cs="Courier New"/>
+          <w:sz w:val="18"/>
+          <w:szCs w:val="18"/>
+        </w:rPr>
+        <w:t xml:space="preserve">    plotFreq(fourierSignal, f, 'Frequency Domain, Unfiltered Audio');</w:t>
+      </w:r>
+    </w:p>
+    <w:p>
+      <w:pPr>
+        <w:autoSpaceDE w:val="0"/>
+        <w:autoSpaceDN w:val="0"/>
+        <w:adjustRightInd w:val="0"/>
+        <w:jc w:val="start"/>
+        <w:rPr>
+          <w:rFonts w:ascii="Courier New" w:hAnsi="Courier New" w:cs="Courier New"/>
+          <w:sz w:val="18"/>
+          <w:szCs w:val="18"/>
+        </w:rPr>
+      </w:pPr>
+      <w:r>
+        <w:rPr>
+          <w:rFonts w:ascii="Courier New" w:hAnsi="Courier New" w:cs="Courier New"/>
+          <w:sz w:val="18"/>
+          <w:szCs w:val="18"/>
+        </w:rPr>
+        <w:t xml:space="preserve"> </w:t>
+      </w:r>
+    </w:p>
+    <w:p>
+      <w:pPr>
+        <w:autoSpaceDE w:val="0"/>
+        <w:autoSpaceDN w:val="0"/>
+        <w:adjustRightInd w:val="0"/>
+        <w:jc w:val="start"/>
+        <w:rPr>
+          <w:rFonts w:ascii="Courier New" w:hAnsi="Courier New" w:cs="Courier New"/>
+          <w:sz w:val="18"/>
+          <w:szCs w:val="18"/>
+        </w:rPr>
+      </w:pPr>
+      <w:r>
+        <w:rPr>
+          <w:rFonts w:ascii="Courier New" w:hAnsi="Courier New" w:cs="Courier New"/>
+          <w:sz w:val="18"/>
+          <w:szCs w:val="18"/>
+        </w:rPr>
+        <w:t xml:space="preserve">    figure</w:t>
+      </w:r>
+    </w:p>
+    <w:p>
+      <w:pPr>
+        <w:autoSpaceDE w:val="0"/>
+        <w:autoSpaceDN w:val="0"/>
+        <w:adjustRightInd w:val="0"/>
+        <w:jc w:val="start"/>
+        <w:rPr>
+          <w:rFonts w:ascii="Courier New" w:hAnsi="Courier New" w:cs="Courier New"/>
+          <w:sz w:val="18"/>
+          <w:szCs w:val="18"/>
+        </w:rPr>
+      </w:pPr>
+      <w:r>
+        <w:rPr>
+          <w:rFonts w:ascii="Courier New" w:hAnsi="Courier New" w:cs="Courier New"/>
+          <w:sz w:val="18"/>
+          <w:szCs w:val="18"/>
+        </w:rPr>
+        <w:t xml:space="preserve">    H = 1 - heaviside(f - cut) - heaviside(- f - cut);</w:t>
+      </w:r>
+    </w:p>
+    <w:p>
+      <w:pPr>
+        <w:autoSpaceDE w:val="0"/>
+        <w:autoSpaceDN w:val="0"/>
+        <w:adjustRightInd w:val="0"/>
+        <w:jc w:val="start"/>
+        <w:rPr>
+          <w:rFonts w:ascii="Courier New" w:hAnsi="Courier New" w:cs="Courier New"/>
+          <w:sz w:val="18"/>
+          <w:szCs w:val="18"/>
+        </w:rPr>
+      </w:pPr>
+      <w:r>
+        <w:rPr>
+          <w:rFonts w:ascii="Courier New" w:hAnsi="Courier New" w:cs="Courier New"/>
+          <w:sz w:val="18"/>
+          <w:szCs w:val="18"/>
+        </w:rPr>
+        <w:t xml:space="preserve">    plotFreq(H, f, 'Rectangular Pulse, Cut-Off Frequency at 1.5 KHz');</w:t>
+      </w:r>
+    </w:p>
+    <w:p>
+      <w:pPr>
+        <w:autoSpaceDE w:val="0"/>
+        <w:autoSpaceDN w:val="0"/>
+        <w:adjustRightInd w:val="0"/>
+        <w:jc w:val="start"/>
+        <w:rPr>
+          <w:rFonts w:ascii="Courier New" w:hAnsi="Courier New" w:cs="Courier New"/>
+          <w:sz w:val="18"/>
+          <w:szCs w:val="18"/>
+        </w:rPr>
+      </w:pPr>
+      <w:r>
+        <w:rPr>
+          <w:rFonts w:ascii="Courier New" w:hAnsi="Courier New" w:cs="Courier New"/>
+          <w:sz w:val="18"/>
+          <w:szCs w:val="18"/>
+        </w:rPr>
+        <w:t xml:space="preserve">    figure</w:t>
+      </w:r>
+    </w:p>
+    <w:p>
+      <w:pPr>
+        <w:autoSpaceDE w:val="0"/>
+        <w:autoSpaceDN w:val="0"/>
+        <w:adjustRightInd w:val="0"/>
+        <w:jc w:val="start"/>
+        <w:rPr>
+          <w:rFonts w:ascii="Courier New" w:hAnsi="Courier New" w:cs="Courier New"/>
+          <w:sz w:val="18"/>
+          <w:szCs w:val="18"/>
+        </w:rPr>
+      </w:pPr>
+      <w:r>
+        <w:rPr>
+          <w:rFonts w:ascii="Courier New" w:hAnsi="Courier New" w:cs="Courier New"/>
+          <w:sz w:val="18"/>
+          <w:szCs w:val="18"/>
+        </w:rPr>
+        <w:t xml:space="preserve">    filteredFourierSignal = H .* fourierSignal';</w:t>
+      </w:r>
+    </w:p>
+    <w:p>
+      <w:pPr>
+        <w:autoSpaceDE w:val="0"/>
+        <w:autoSpaceDN w:val="0"/>
+        <w:adjustRightInd w:val="0"/>
+        <w:jc w:val="start"/>
+        <w:rPr>
+          <w:rFonts w:ascii="Courier New" w:hAnsi="Courier New" w:cs="Courier New"/>
+          <w:sz w:val="18"/>
+          <w:szCs w:val="18"/>
+        </w:rPr>
+      </w:pPr>
+      <w:r>
+        <w:rPr>
+          <w:rFonts w:ascii="Courier New" w:hAnsi="Courier New" w:cs="Courier New"/>
+          <w:sz w:val="18"/>
+          <w:szCs w:val="18"/>
+        </w:rPr>
+        <w:t xml:space="preserve">    plotFreq(filteredFourierSignal, f, 'Frequency Domain, Filtered Audio (Lowpass 1.5 KHz)');</w:t>
+      </w:r>
+    </w:p>
+    <w:p>
+      <w:pPr>
+        <w:autoSpaceDE w:val="0"/>
+        <w:autoSpaceDN w:val="0"/>
+        <w:adjustRightInd w:val="0"/>
+        <w:jc w:val="start"/>
+        <w:rPr>
+          <w:rFonts w:ascii="Courier New" w:hAnsi="Courier New" w:cs="Courier New"/>
+          <w:sz w:val="18"/>
+          <w:szCs w:val="18"/>
+        </w:rPr>
+      </w:pPr>
+      <w:r>
+        <w:rPr>
+          <w:rFonts w:ascii="Courier New" w:hAnsi="Courier New" w:cs="Courier New"/>
+          <w:sz w:val="18"/>
+          <w:szCs w:val="18"/>
+        </w:rPr>
+        <w:t xml:space="preserve">    filteredFourierSignal = fftshift(filteredFourierSignal);</w:t>
+      </w:r>
+    </w:p>
+    <w:p>
+      <w:pPr>
+        <w:autoSpaceDE w:val="0"/>
+        <w:autoSpaceDN w:val="0"/>
+        <w:adjustRightInd w:val="0"/>
+        <w:jc w:val="start"/>
+        <w:rPr>
+          <w:rFonts w:ascii="Courier New" w:hAnsi="Courier New" w:cs="Courier New"/>
+          <w:sz w:val="18"/>
+          <w:szCs w:val="18"/>
+        </w:rPr>
+      </w:pPr>
+      <w:r>
+        <w:rPr>
+          <w:rFonts w:ascii="Courier New" w:hAnsi="Courier New" w:cs="Courier New"/>
+          <w:sz w:val="18"/>
+          <w:szCs w:val="18"/>
         </w:rPr>
         <w:t xml:space="preserve">    </w:t>
       </w:r>
@@ -5848,11 +6365,15 @@
         <w:jc w:val="start"/>
         <w:rPr>
           <w:rFonts w:ascii="Courier New" w:hAnsi="Courier New" w:cs="Courier New"/>
-        </w:rPr>
-      </w:pPr>
-      <w:r>
-        <w:rPr>
-          <w:rFonts w:ascii="Courier New" w:hAnsi="Courier New" w:cs="Courier New"/>
+          <w:sz w:val="18"/>
+          <w:szCs w:val="18"/>
+        </w:rPr>
+      </w:pPr>
+      <w:r>
+        <w:rPr>
+          <w:rFonts w:ascii="Courier New" w:hAnsi="Courier New" w:cs="Courier New"/>
+          <w:sz w:val="18"/>
+          <w:szCs w:val="18"/>
         </w:rPr>
         <w:t xml:space="preserve">    figure</w:t>
       </w:r>
@@ -5865,203 +6386,99 @@
         <w:jc w:val="start"/>
         <w:rPr>
           <w:rFonts w:ascii="Courier New" w:hAnsi="Courier New" w:cs="Courier New"/>
-        </w:rPr>
-      </w:pPr>
-      <w:r>
-        <w:rPr>
-          <w:rFonts w:ascii="Courier New" w:hAnsi="Courier New" w:cs="Courier New"/>
+          <w:sz w:val="18"/>
+          <w:szCs w:val="18"/>
+        </w:rPr>
+      </w:pPr>
+      <w:r>
+        <w:rPr>
+          <w:rFonts w:ascii="Courier New" w:hAnsi="Courier New" w:cs="Courier New"/>
+          <w:sz w:val="18"/>
+          <w:szCs w:val="18"/>
+        </w:rPr>
+        <w:t xml:space="preserve">    filteredSignal = ifft(filteredFourierSignal);</w:t>
+      </w:r>
+    </w:p>
+    <w:p>
+      <w:pPr>
+        <w:autoSpaceDE w:val="0"/>
+        <w:autoSpaceDN w:val="0"/>
+        <w:adjustRightInd w:val="0"/>
+        <w:jc w:val="start"/>
+        <w:rPr>
+          <w:rFonts w:ascii="Courier New" w:hAnsi="Courier New" w:cs="Courier New"/>
+          <w:sz w:val="18"/>
+          <w:szCs w:val="18"/>
+        </w:rPr>
+      </w:pPr>
+      <w:r>
+        <w:rPr>
+          <w:rFonts w:ascii="Courier New" w:hAnsi="Courier New" w:cs="Courier New"/>
+          <w:sz w:val="18"/>
+          <w:szCs w:val="18"/>
+        </w:rPr>
+        <w:t xml:space="preserve">    plotTime(filteredSignal, rate, 'Time Domain, Filtered Audio (Lowpass 1.5 KHz)');</w:t>
+      </w:r>
+    </w:p>
+    <w:p>
+      <w:pPr>
+        <w:autoSpaceDE w:val="0"/>
+        <w:autoSpaceDN w:val="0"/>
+        <w:adjustRightInd w:val="0"/>
+        <w:jc w:val="start"/>
+        <w:rPr>
+          <w:rFonts w:ascii="Courier New" w:hAnsi="Courier New" w:cs="Courier New"/>
+          <w:sz w:val="18"/>
+          <w:szCs w:val="18"/>
+        </w:rPr>
+      </w:pPr>
+      <w:r>
+        <w:rPr>
+          <w:rFonts w:ascii="Courier New" w:hAnsi="Courier New" w:cs="Courier New"/>
+          <w:sz w:val="18"/>
+          <w:szCs w:val="18"/>
         </w:rPr>
         <w:t xml:space="preserve">    </w:t>
       </w:r>
-      <w:proofErr w:type="spellStart"/>
-      <w:r>
-        <w:rPr>
-          <w:rFonts w:ascii="Courier New" w:hAnsi="Courier New" w:cs="Courier New"/>
-        </w:rPr>
-        <w:t>filteredSignal</w:t>
-      </w:r>
-      <w:proofErr w:type="spellEnd"/>
-      <w:r>
-        <w:rPr>
-          <w:rFonts w:ascii="Courier New" w:hAnsi="Courier New" w:cs="Courier New"/>
-        </w:rPr>
-        <w:t xml:space="preserve"> = 2*</w:t>
-      </w:r>
-      <w:proofErr w:type="spellStart"/>
-      <w:r>
-        <w:rPr>
-          <w:rFonts w:ascii="Courier New" w:hAnsi="Courier New" w:cs="Courier New"/>
-        </w:rPr>
-        <w:t>ifft</w:t>
-      </w:r>
-      <w:proofErr w:type="spellEnd"/>
-      <w:r>
-        <w:rPr>
-          <w:rFonts w:ascii="Courier New" w:hAnsi="Courier New" w:cs="Courier New"/>
-        </w:rPr>
-        <w:t>(</w:t>
-      </w:r>
-      <w:proofErr w:type="spellStart"/>
-      <w:r>
-        <w:rPr>
-          <w:rFonts w:ascii="Courier New" w:hAnsi="Courier New" w:cs="Courier New"/>
-        </w:rPr>
-        <w:t>filteredFourierSignal</w:t>
-      </w:r>
-      <w:proofErr w:type="spellEnd"/>
-      <w:proofErr w:type="gramStart"/>
-      <w:r>
-        <w:rPr>
-          <w:rFonts w:ascii="Courier New" w:hAnsi="Courier New" w:cs="Courier New"/>
-        </w:rPr>
-        <w:t>);</w:t>
-      </w:r>
-      <w:proofErr w:type="gramEnd"/>
-    </w:p>
-    <w:p>
-      <w:pPr>
-        <w:autoSpaceDE w:val="0"/>
-        <w:autoSpaceDN w:val="0"/>
-        <w:adjustRightInd w:val="0"/>
-        <w:jc w:val="start"/>
-        <w:rPr>
-          <w:rFonts w:ascii="Courier New" w:hAnsi="Courier New" w:cs="Courier New"/>
-        </w:rPr>
-      </w:pPr>
-      <w:r>
-        <w:rPr>
-          <w:rFonts w:ascii="Courier New" w:hAnsi="Courier New" w:cs="Courier New"/>
-        </w:rPr>
-        <w:t xml:space="preserve">    </w:t>
-      </w:r>
-      <w:proofErr w:type="spellStart"/>
-      <w:proofErr w:type="gramStart"/>
-      <w:r>
-        <w:rPr>
-          <w:rFonts w:ascii="Courier New" w:hAnsi="Courier New" w:cs="Courier New"/>
-        </w:rPr>
-        <w:t>plotTime</w:t>
-      </w:r>
-      <w:proofErr w:type="spellEnd"/>
-      <w:r>
-        <w:rPr>
-          <w:rFonts w:ascii="Courier New" w:hAnsi="Courier New" w:cs="Courier New"/>
-        </w:rPr>
-        <w:t>(</w:t>
-      </w:r>
-      <w:proofErr w:type="spellStart"/>
-      <w:proofErr w:type="gramEnd"/>
-      <w:r>
-        <w:rPr>
-          <w:rFonts w:ascii="Courier New" w:hAnsi="Courier New" w:cs="Courier New"/>
-        </w:rPr>
-        <w:t>filteredSignal</w:t>
-      </w:r>
-      <w:proofErr w:type="spellEnd"/>
-      <w:r>
-        <w:rPr>
-          <w:rFonts w:ascii="Courier New" w:hAnsi="Courier New" w:cs="Courier New"/>
-        </w:rPr>
-        <w:t xml:space="preserve">, rate, 'Time Domain, Demodulated &amp; Filtered Audio (Lowpass 1.5 </w:t>
-      </w:r>
-      <w:proofErr w:type="spellStart"/>
-      <w:r>
-        <w:rPr>
-          <w:rFonts w:ascii="Courier New" w:hAnsi="Courier New" w:cs="Courier New"/>
-        </w:rPr>
-        <w:t>KHz</w:t>
-      </w:r>
-      <w:proofErr w:type="spellEnd"/>
-      <w:r>
-        <w:rPr>
-          <w:rFonts w:ascii="Courier New" w:hAnsi="Courier New" w:cs="Courier New"/>
-        </w:rPr>
-        <w:t xml:space="preserve">)');  </w:t>
-      </w:r>
-    </w:p>
-    <w:p>
-      <w:pPr>
-        <w:autoSpaceDE w:val="0"/>
-        <w:autoSpaceDN w:val="0"/>
-        <w:adjustRightInd w:val="0"/>
-        <w:jc w:val="start"/>
-        <w:rPr>
-          <w:rFonts w:ascii="Courier New" w:hAnsi="Courier New" w:cs="Courier New"/>
-        </w:rPr>
-      </w:pPr>
-      <w:r>
-        <w:rPr>
-          <w:rFonts w:ascii="Courier New" w:hAnsi="Courier New" w:cs="Courier New"/>
-        </w:rPr>
-        <w:t xml:space="preserve">    </w:t>
-      </w:r>
-    </w:p>
-    <w:p>
-      <w:pPr>
-        <w:autoSpaceDE w:val="0"/>
-        <w:autoSpaceDN w:val="0"/>
-        <w:adjustRightInd w:val="0"/>
-        <w:jc w:val="start"/>
-        <w:rPr>
-          <w:rFonts w:ascii="Courier New" w:hAnsi="Courier New" w:cs="Courier New"/>
-        </w:rPr>
-      </w:pPr>
-      <w:r>
-        <w:rPr>
-          <w:rFonts w:ascii="Courier New" w:hAnsi="Courier New" w:cs="Courier New"/>
-        </w:rPr>
-        <w:t xml:space="preserve">    </w:t>
-      </w:r>
-      <w:proofErr w:type="spellStart"/>
-      <w:proofErr w:type="gramStart"/>
-      <w:r>
-        <w:rPr>
-          <w:rFonts w:ascii="Courier New" w:hAnsi="Courier New" w:cs="Courier New"/>
-        </w:rPr>
-        <w:t>audiowrite</w:t>
-      </w:r>
-      <w:proofErr w:type="spellEnd"/>
-      <w:r>
-        <w:rPr>
-          <w:rFonts w:ascii="Courier New" w:hAnsi="Courier New" w:cs="Courier New"/>
-        </w:rPr>
-        <w:t>(</w:t>
-      </w:r>
-      <w:proofErr w:type="gramEnd"/>
-      <w:r>
-        <w:rPr>
-          <w:rFonts w:ascii="Courier New" w:hAnsi="Courier New" w:cs="Courier New"/>
-        </w:rPr>
-        <w:t xml:space="preserve">'x5.wav', </w:t>
-      </w:r>
-      <w:proofErr w:type="spellStart"/>
-      <w:r>
-        <w:rPr>
-          <w:rFonts w:ascii="Courier New" w:hAnsi="Courier New" w:cs="Courier New"/>
-        </w:rPr>
-        <w:t>filteredSignal</w:t>
-      </w:r>
-      <w:proofErr w:type="spellEnd"/>
-      <w:r>
-        <w:rPr>
-          <w:rFonts w:ascii="Courier New" w:hAnsi="Courier New" w:cs="Courier New"/>
-        </w:rPr>
-        <w:t>, rate);</w:t>
-      </w:r>
-    </w:p>
-    <w:p>
-      <w:pPr>
-        <w:autoSpaceDE w:val="0"/>
-        <w:autoSpaceDN w:val="0"/>
-        <w:adjustRightInd w:val="0"/>
-        <w:jc w:val="start"/>
-        <w:rPr>
-          <w:rFonts w:ascii="Courier New" w:hAnsi="Courier New" w:cs="Courier New"/>
-        </w:rPr>
-      </w:pPr>
-      <w:r>
-        <w:rPr>
-          <w:rFonts w:ascii="Courier New" w:hAnsi="Courier New" w:cs="Courier New"/>
+    </w:p>
+    <w:p>
+      <w:pPr>
+        <w:autoSpaceDE w:val="0"/>
+        <w:autoSpaceDN w:val="0"/>
+        <w:adjustRightInd w:val="0"/>
+        <w:jc w:val="start"/>
+        <w:rPr>
+          <w:rFonts w:ascii="Courier New" w:hAnsi="Courier New" w:cs="Courier New"/>
+          <w:sz w:val="18"/>
+          <w:szCs w:val="18"/>
+        </w:rPr>
+      </w:pPr>
+      <w:r>
+        <w:rPr>
+          <w:rFonts w:ascii="Courier New" w:hAnsi="Courier New" w:cs="Courier New"/>
+          <w:sz w:val="18"/>
+          <w:szCs w:val="18"/>
+        </w:rPr>
+        <w:t xml:space="preserve">    audiowrite('x2.wav', filteredSignal, rate);</w:t>
+      </w:r>
+    </w:p>
+    <w:p>
+      <w:pPr>
+        <w:autoSpaceDE w:val="0"/>
+        <w:autoSpaceDN w:val="0"/>
+        <w:adjustRightInd w:val="0"/>
+        <w:jc w:val="start"/>
+        <w:rPr>
+          <w:rFonts w:ascii="Courier New" w:hAnsi="Courier New" w:cs="Courier New"/>
+          <w:sz w:val="18"/>
+          <w:szCs w:val="18"/>
+        </w:rPr>
+      </w:pPr>
+      <w:r>
+        <w:rPr>
+          <w:rFonts w:ascii="Courier New" w:hAnsi="Courier New" w:cs="Courier New"/>
+          <w:sz w:val="18"/>
+          <w:szCs w:val="18"/>
         </w:rPr>
         <w:t>end</w:t>
       </w:r>
@@ -6074,11 +6491,15 @@
         <w:jc w:val="start"/>
         <w:rPr>
           <w:rFonts w:ascii="Courier New" w:hAnsi="Courier New" w:cs="Courier New"/>
-        </w:rPr>
-      </w:pPr>
-      <w:r>
-        <w:rPr>
-          <w:rFonts w:ascii="Courier New" w:hAnsi="Courier New" w:cs="Courier New"/>
+          <w:sz w:val="18"/>
+          <w:szCs w:val="18"/>
+        </w:rPr>
+      </w:pPr>
+      <w:r>
+        <w:rPr>
+          <w:rFonts w:ascii="Courier New" w:hAnsi="Courier New" w:cs="Courier New"/>
+          <w:sz w:val="18"/>
+          <w:szCs w:val="18"/>
         </w:rPr>
         <w:t xml:space="preserve"> </w:t>
       </w:r>
@@ -6091,490 +6512,162 @@
         <w:jc w:val="start"/>
         <w:rPr>
           <w:rFonts w:ascii="Courier New" w:hAnsi="Courier New" w:cs="Courier New"/>
-        </w:rPr>
-      </w:pPr>
-      <w:r>
-        <w:rPr>
-          <w:rFonts w:ascii="Courier New" w:hAnsi="Courier New" w:cs="Courier New"/>
-        </w:rPr>
-        <w:t xml:space="preserve">function </w:t>
-      </w:r>
-      <w:proofErr w:type="spellStart"/>
-      <w:r>
-        <w:rPr>
-          <w:rFonts w:ascii="Courier New" w:hAnsi="Courier New" w:cs="Courier New"/>
-        </w:rPr>
-        <w:t>demodulatedSignal</w:t>
-      </w:r>
-      <w:proofErr w:type="spellEnd"/>
-      <w:r>
-        <w:rPr>
-          <w:rFonts w:ascii="Courier New" w:hAnsi="Courier New" w:cs="Courier New"/>
-        </w:rPr>
-        <w:t xml:space="preserve"> = </w:t>
-      </w:r>
-      <w:proofErr w:type="spellStart"/>
-      <w:r>
-        <w:rPr>
-          <w:rFonts w:ascii="Courier New" w:hAnsi="Courier New" w:cs="Courier New"/>
-        </w:rPr>
-        <w:t>thirdPart</w:t>
-      </w:r>
-      <w:proofErr w:type="spellEnd"/>
-      <w:r>
-        <w:rPr>
-          <w:rFonts w:ascii="Courier New" w:hAnsi="Courier New" w:cs="Courier New"/>
-        </w:rPr>
-        <w:t xml:space="preserve"> (signal, rate, </w:t>
-      </w:r>
-      <w:proofErr w:type="spellStart"/>
-      <w:r>
-        <w:rPr>
-          <w:rFonts w:ascii="Courier New" w:hAnsi="Courier New" w:cs="Courier New"/>
-        </w:rPr>
-        <w:t>carrierFrequency</w:t>
-      </w:r>
-      <w:proofErr w:type="spellEnd"/>
-      <w:r>
-        <w:rPr>
-          <w:rFonts w:ascii="Courier New" w:hAnsi="Courier New" w:cs="Courier New"/>
-        </w:rPr>
-        <w:t>)</w:t>
-      </w:r>
-    </w:p>
-    <w:p>
-      <w:pPr>
-        <w:autoSpaceDE w:val="0"/>
-        <w:autoSpaceDN w:val="0"/>
-        <w:adjustRightInd w:val="0"/>
-        <w:jc w:val="start"/>
-        <w:rPr>
-          <w:rFonts w:ascii="Courier New" w:hAnsi="Courier New" w:cs="Courier New"/>
-        </w:rPr>
-      </w:pPr>
-      <w:r>
-        <w:rPr>
-          <w:rFonts w:ascii="Courier New" w:hAnsi="Courier New" w:cs="Courier New"/>
-        </w:rPr>
-        <w:t xml:space="preserve">    t = </w:t>
-      </w:r>
-      <w:proofErr w:type="spellStart"/>
-      <w:proofErr w:type="gramStart"/>
-      <w:r>
-        <w:rPr>
-          <w:rFonts w:ascii="Courier New" w:hAnsi="Courier New" w:cs="Courier New"/>
-        </w:rPr>
-        <w:t>linspace</w:t>
-      </w:r>
-      <w:proofErr w:type="spellEnd"/>
-      <w:r>
-        <w:rPr>
-          <w:rFonts w:ascii="Courier New" w:hAnsi="Courier New" w:cs="Courier New"/>
-        </w:rPr>
-        <w:t>(</w:t>
-      </w:r>
-      <w:proofErr w:type="gramEnd"/>
-      <w:r>
-        <w:rPr>
-          <w:rFonts w:ascii="Courier New" w:hAnsi="Courier New" w:cs="Courier New"/>
-        </w:rPr>
-        <w:t>0, length(signal)/rate, length(signal));</w:t>
-      </w:r>
-    </w:p>
-    <w:p>
-      <w:pPr>
-        <w:autoSpaceDE w:val="0"/>
-        <w:autoSpaceDN w:val="0"/>
-        <w:adjustRightInd w:val="0"/>
-        <w:jc w:val="start"/>
-        <w:rPr>
-          <w:rFonts w:ascii="Courier New" w:hAnsi="Courier New" w:cs="Courier New"/>
-        </w:rPr>
-      </w:pPr>
-      <w:r>
-        <w:rPr>
-          <w:rFonts w:ascii="Courier New" w:hAnsi="Courier New" w:cs="Courier New"/>
-        </w:rPr>
-        <w:t xml:space="preserve">    f = (-length(signal)/</w:t>
-      </w:r>
-      <w:proofErr w:type="gramStart"/>
-      <w:r>
-        <w:rPr>
-          <w:rFonts w:ascii="Courier New" w:hAnsi="Courier New" w:cs="Courier New"/>
-        </w:rPr>
-        <w:t>2 :</w:t>
-      </w:r>
-      <w:proofErr w:type="gramEnd"/>
-      <w:r>
-        <w:rPr>
-          <w:rFonts w:ascii="Courier New" w:hAnsi="Courier New" w:cs="Courier New"/>
-        </w:rPr>
-        <w:t xml:space="preserve"> length(signal)/2 -1)*rate/length(signal);  </w:t>
-      </w:r>
-    </w:p>
-    <w:p>
-      <w:pPr>
-        <w:autoSpaceDE w:val="0"/>
-        <w:autoSpaceDN w:val="0"/>
-        <w:adjustRightInd w:val="0"/>
-        <w:jc w:val="start"/>
-        <w:rPr>
-          <w:rFonts w:ascii="Courier New" w:hAnsi="Courier New" w:cs="Courier New"/>
-        </w:rPr>
-      </w:pPr>
-      <w:r>
-        <w:rPr>
-          <w:rFonts w:ascii="Courier New" w:hAnsi="Courier New" w:cs="Courier New"/>
-        </w:rPr>
-        <w:t xml:space="preserve">    </w:t>
-      </w:r>
-    </w:p>
-    <w:p>
-      <w:pPr>
-        <w:autoSpaceDE w:val="0"/>
-        <w:autoSpaceDN w:val="0"/>
-        <w:adjustRightInd w:val="0"/>
-        <w:jc w:val="start"/>
-        <w:rPr>
-          <w:rFonts w:ascii="Courier New" w:hAnsi="Courier New" w:cs="Courier New"/>
-        </w:rPr>
-      </w:pPr>
-      <w:r>
-        <w:rPr>
-          <w:rFonts w:ascii="Courier New" w:hAnsi="Courier New" w:cs="Courier New"/>
-        </w:rPr>
-        <w:t xml:space="preserve">    cosine = cos(2*pi*</w:t>
-      </w:r>
-      <w:proofErr w:type="spellStart"/>
-      <w:r>
-        <w:rPr>
-          <w:rFonts w:ascii="Courier New" w:hAnsi="Courier New" w:cs="Courier New"/>
-        </w:rPr>
-        <w:t>carrierFrequency</w:t>
-      </w:r>
-      <w:proofErr w:type="spellEnd"/>
-      <w:r>
-        <w:rPr>
-          <w:rFonts w:ascii="Courier New" w:hAnsi="Courier New" w:cs="Courier New"/>
-        </w:rPr>
-        <w:t>*t</w:t>
-      </w:r>
-      <w:proofErr w:type="gramStart"/>
-      <w:r>
-        <w:rPr>
-          <w:rFonts w:ascii="Courier New" w:hAnsi="Courier New" w:cs="Courier New"/>
-        </w:rPr>
-        <w:t>);</w:t>
-      </w:r>
-      <w:proofErr w:type="gramEnd"/>
-    </w:p>
-    <w:p>
-      <w:pPr>
-        <w:autoSpaceDE w:val="0"/>
-        <w:autoSpaceDN w:val="0"/>
-        <w:adjustRightInd w:val="0"/>
-        <w:jc w:val="start"/>
-        <w:rPr>
-          <w:rFonts w:ascii="Courier New" w:hAnsi="Courier New" w:cs="Courier New"/>
-        </w:rPr>
-      </w:pPr>
-      <w:r>
-        <w:rPr>
-          <w:rFonts w:ascii="Courier New" w:hAnsi="Courier New" w:cs="Courier New"/>
-        </w:rPr>
-        <w:t xml:space="preserve">    </w:t>
-      </w:r>
-      <w:proofErr w:type="spellStart"/>
-      <w:r>
-        <w:rPr>
-          <w:rFonts w:ascii="Courier New" w:hAnsi="Courier New" w:cs="Courier New"/>
-        </w:rPr>
-        <w:t>demodulatedSignal</w:t>
-      </w:r>
-      <w:proofErr w:type="spellEnd"/>
-      <w:r>
-        <w:rPr>
-          <w:rFonts w:ascii="Courier New" w:hAnsi="Courier New" w:cs="Courier New"/>
-        </w:rPr>
-        <w:t xml:space="preserve"> = </w:t>
-      </w:r>
-      <w:proofErr w:type="gramStart"/>
-      <w:r>
-        <w:rPr>
-          <w:rFonts w:ascii="Courier New" w:hAnsi="Courier New" w:cs="Courier New"/>
-        </w:rPr>
-        <w:t>signal .</w:t>
-      </w:r>
-      <w:proofErr w:type="gramEnd"/>
-      <w:r>
-        <w:rPr>
-          <w:rFonts w:ascii="Courier New" w:hAnsi="Courier New" w:cs="Courier New"/>
-        </w:rPr>
-        <w:t>* cosine;</w:t>
-      </w:r>
-    </w:p>
-    <w:p>
-      <w:pPr>
-        <w:autoSpaceDE w:val="0"/>
-        <w:autoSpaceDN w:val="0"/>
-        <w:adjustRightInd w:val="0"/>
-        <w:jc w:val="start"/>
-        <w:rPr>
-          <w:rFonts w:ascii="Courier New" w:hAnsi="Courier New" w:cs="Courier New"/>
-        </w:rPr>
-      </w:pPr>
-      <w:r>
-        <w:rPr>
-          <w:rFonts w:ascii="Courier New" w:hAnsi="Courier New" w:cs="Courier New"/>
-        </w:rPr>
-        <w:t xml:space="preserve">    figure</w:t>
-      </w:r>
-    </w:p>
-    <w:p>
-      <w:pPr>
-        <w:autoSpaceDE w:val="0"/>
-        <w:autoSpaceDN w:val="0"/>
-        <w:adjustRightInd w:val="0"/>
-        <w:jc w:val="start"/>
-        <w:rPr>
-          <w:rFonts w:ascii="Courier New" w:hAnsi="Courier New" w:cs="Courier New"/>
-        </w:rPr>
-      </w:pPr>
-      <w:r>
-        <w:rPr>
-          <w:rFonts w:ascii="Courier New" w:hAnsi="Courier New" w:cs="Courier New"/>
-        </w:rPr>
-        <w:t xml:space="preserve">    </w:t>
-      </w:r>
-      <w:proofErr w:type="spellStart"/>
-      <w:proofErr w:type="gramStart"/>
-      <w:r>
-        <w:rPr>
-          <w:rFonts w:ascii="Courier New" w:hAnsi="Courier New" w:cs="Courier New"/>
-        </w:rPr>
-        <w:t>plotTime</w:t>
-      </w:r>
-      <w:proofErr w:type="spellEnd"/>
-      <w:r>
-        <w:rPr>
-          <w:rFonts w:ascii="Courier New" w:hAnsi="Courier New" w:cs="Courier New"/>
-        </w:rPr>
-        <w:t>(</w:t>
-      </w:r>
-      <w:proofErr w:type="spellStart"/>
-      <w:proofErr w:type="gramEnd"/>
-      <w:r>
-        <w:rPr>
-          <w:rFonts w:ascii="Courier New" w:hAnsi="Courier New" w:cs="Courier New"/>
-        </w:rPr>
-        <w:t>demodulatedSignal</w:t>
-      </w:r>
-      <w:proofErr w:type="spellEnd"/>
-      <w:r>
-        <w:rPr>
-          <w:rFonts w:ascii="Courier New" w:hAnsi="Courier New" w:cs="Courier New"/>
-        </w:rPr>
-        <w:t>, rate, 'Time Domain, Demodulated Signal');</w:t>
-      </w:r>
-    </w:p>
-    <w:p>
-      <w:pPr>
-        <w:autoSpaceDE w:val="0"/>
-        <w:autoSpaceDN w:val="0"/>
-        <w:adjustRightInd w:val="0"/>
-        <w:jc w:val="start"/>
-        <w:rPr>
-          <w:rFonts w:ascii="Courier New" w:hAnsi="Courier New" w:cs="Courier New"/>
-        </w:rPr>
-      </w:pPr>
-      <w:r>
-        <w:rPr>
-          <w:rFonts w:ascii="Courier New" w:hAnsi="Courier New" w:cs="Courier New"/>
-        </w:rPr>
-        <w:t xml:space="preserve">    </w:t>
-      </w:r>
-    </w:p>
-    <w:p>
-      <w:pPr>
-        <w:autoSpaceDE w:val="0"/>
-        <w:autoSpaceDN w:val="0"/>
-        <w:adjustRightInd w:val="0"/>
-        <w:jc w:val="start"/>
-        <w:rPr>
-          <w:rFonts w:ascii="Courier New" w:hAnsi="Courier New" w:cs="Courier New"/>
-        </w:rPr>
-      </w:pPr>
-      <w:r>
-        <w:rPr>
-          <w:rFonts w:ascii="Courier New" w:hAnsi="Courier New" w:cs="Courier New"/>
-        </w:rPr>
-        <w:t xml:space="preserve">    figure </w:t>
-      </w:r>
-    </w:p>
-    <w:p>
-      <w:pPr>
-        <w:autoSpaceDE w:val="0"/>
-        <w:autoSpaceDN w:val="0"/>
-        <w:adjustRightInd w:val="0"/>
-        <w:jc w:val="start"/>
-        <w:rPr>
-          <w:rFonts w:ascii="Courier New" w:hAnsi="Courier New" w:cs="Courier New"/>
-        </w:rPr>
-      </w:pPr>
-      <w:r>
-        <w:rPr>
-          <w:rFonts w:ascii="Courier New" w:hAnsi="Courier New" w:cs="Courier New"/>
-        </w:rPr>
-        <w:t xml:space="preserve">    </w:t>
-      </w:r>
-      <w:proofErr w:type="spellStart"/>
-      <w:r>
-        <w:rPr>
-          <w:rFonts w:ascii="Courier New" w:hAnsi="Courier New" w:cs="Courier New"/>
-        </w:rPr>
-        <w:t>plotFreq</w:t>
-      </w:r>
-      <w:proofErr w:type="spellEnd"/>
-      <w:r>
-        <w:rPr>
-          <w:rFonts w:ascii="Courier New" w:hAnsi="Courier New" w:cs="Courier New"/>
-        </w:rPr>
-        <w:t>(</w:t>
-      </w:r>
-      <w:proofErr w:type="spellStart"/>
-      <w:r>
-        <w:rPr>
-          <w:rFonts w:ascii="Courier New" w:hAnsi="Courier New" w:cs="Courier New"/>
-        </w:rPr>
-        <w:t>fftshift</w:t>
-      </w:r>
-      <w:proofErr w:type="spellEnd"/>
-      <w:r>
-        <w:rPr>
-          <w:rFonts w:ascii="Courier New" w:hAnsi="Courier New" w:cs="Courier New"/>
-        </w:rPr>
-        <w:t>(</w:t>
-      </w:r>
-      <w:proofErr w:type="spellStart"/>
-      <w:r>
-        <w:rPr>
-          <w:rFonts w:ascii="Courier New" w:hAnsi="Courier New" w:cs="Courier New"/>
-        </w:rPr>
-        <w:t>fft</w:t>
-      </w:r>
-      <w:proofErr w:type="spellEnd"/>
-      <w:r>
-        <w:rPr>
-          <w:rFonts w:ascii="Courier New" w:hAnsi="Courier New" w:cs="Courier New"/>
-        </w:rPr>
-        <w:t>(</w:t>
-      </w:r>
-      <w:proofErr w:type="spellStart"/>
-      <w:r>
-        <w:rPr>
-          <w:rFonts w:ascii="Courier New" w:hAnsi="Courier New" w:cs="Courier New"/>
-        </w:rPr>
-        <w:t>demodulatedSignal</w:t>
-      </w:r>
-      <w:proofErr w:type="spellEnd"/>
-      <w:r>
-        <w:rPr>
-          <w:rFonts w:ascii="Courier New" w:hAnsi="Courier New" w:cs="Courier New"/>
-        </w:rPr>
-        <w:t>)), f, ' Frequency Domain, Demodulated Signal'</w:t>
-      </w:r>
-      <w:proofErr w:type="gramStart"/>
-      <w:r>
-        <w:rPr>
-          <w:rFonts w:ascii="Courier New" w:hAnsi="Courier New" w:cs="Courier New"/>
-        </w:rPr>
-        <w:t>);</w:t>
-      </w:r>
-      <w:proofErr w:type="gramEnd"/>
-    </w:p>
-    <w:p>
-      <w:pPr>
-        <w:autoSpaceDE w:val="0"/>
-        <w:autoSpaceDN w:val="0"/>
-        <w:adjustRightInd w:val="0"/>
-        <w:jc w:val="start"/>
-        <w:rPr>
-          <w:rFonts w:ascii="Courier New" w:hAnsi="Courier New" w:cs="Courier New"/>
-        </w:rPr>
-      </w:pPr>
-      <w:r>
-        <w:rPr>
-          <w:rFonts w:ascii="Courier New" w:hAnsi="Courier New" w:cs="Courier New"/>
-        </w:rPr>
-        <w:t xml:space="preserve">    </w:t>
-      </w:r>
-    </w:p>
-    <w:p>
-      <w:pPr>
-        <w:autoSpaceDE w:val="0"/>
-        <w:autoSpaceDN w:val="0"/>
-        <w:adjustRightInd w:val="0"/>
-        <w:jc w:val="start"/>
-        <w:rPr>
-          <w:rFonts w:ascii="Courier New" w:hAnsi="Courier New" w:cs="Courier New"/>
-        </w:rPr>
-      </w:pPr>
-      <w:r>
-        <w:rPr>
-          <w:rFonts w:ascii="Courier New" w:hAnsi="Courier New" w:cs="Courier New"/>
-        </w:rPr>
-        <w:t xml:space="preserve">    </w:t>
-      </w:r>
-      <w:proofErr w:type="spellStart"/>
-      <w:proofErr w:type="gramStart"/>
-      <w:r>
-        <w:rPr>
-          <w:rFonts w:ascii="Courier New" w:hAnsi="Courier New" w:cs="Courier New"/>
-        </w:rPr>
-        <w:t>audiowrite</w:t>
-      </w:r>
-      <w:proofErr w:type="spellEnd"/>
-      <w:r>
-        <w:rPr>
-          <w:rFonts w:ascii="Courier New" w:hAnsi="Courier New" w:cs="Courier New"/>
-        </w:rPr>
-        <w:t>(</w:t>
-      </w:r>
-      <w:proofErr w:type="gramEnd"/>
-      <w:r>
-        <w:rPr>
-          <w:rFonts w:ascii="Courier New" w:hAnsi="Courier New" w:cs="Courier New"/>
-        </w:rPr>
-        <w:t xml:space="preserve">'x4.wav', </w:t>
-      </w:r>
-      <w:proofErr w:type="spellStart"/>
-      <w:r>
-        <w:rPr>
-          <w:rFonts w:ascii="Courier New" w:hAnsi="Courier New" w:cs="Courier New"/>
-        </w:rPr>
-        <w:t>demodulatedSignal</w:t>
-      </w:r>
-      <w:proofErr w:type="spellEnd"/>
-      <w:r>
-        <w:rPr>
-          <w:rFonts w:ascii="Courier New" w:hAnsi="Courier New" w:cs="Courier New"/>
-        </w:rPr>
-        <w:t>, rate);</w:t>
-      </w:r>
-    </w:p>
-    <w:p>
-      <w:pPr>
-        <w:autoSpaceDE w:val="0"/>
-        <w:autoSpaceDN w:val="0"/>
-        <w:adjustRightInd w:val="0"/>
-        <w:jc w:val="start"/>
-        <w:rPr>
-          <w:rFonts w:ascii="Courier New" w:hAnsi="Courier New" w:cs="Courier New"/>
-        </w:rPr>
-      </w:pPr>
-      <w:r>
-        <w:rPr>
-          <w:rFonts w:ascii="Courier New" w:hAnsi="Courier New" w:cs="Courier New"/>
+          <w:sz w:val="18"/>
+          <w:szCs w:val="18"/>
+        </w:rPr>
+      </w:pPr>
+      <w:r>
+        <w:rPr>
+          <w:rFonts w:ascii="Courier New" w:hAnsi="Courier New" w:cs="Courier New"/>
+          <w:sz w:val="18"/>
+          <w:szCs w:val="18"/>
+        </w:rPr>
+        <w:t>function [] = plotFreq (data, f, ntitle)</w:t>
+      </w:r>
+    </w:p>
+    <w:p>
+      <w:pPr>
+        <w:autoSpaceDE w:val="0"/>
+        <w:autoSpaceDN w:val="0"/>
+        <w:adjustRightInd w:val="0"/>
+        <w:jc w:val="start"/>
+        <w:rPr>
+          <w:rFonts w:ascii="Courier New" w:hAnsi="Courier New" w:cs="Courier New"/>
+          <w:sz w:val="18"/>
+          <w:szCs w:val="18"/>
+        </w:rPr>
+      </w:pPr>
+      <w:r>
+        <w:rPr>
+          <w:rFonts w:ascii="Courier New" w:hAnsi="Courier New" w:cs="Courier New"/>
+          <w:sz w:val="18"/>
+          <w:szCs w:val="18"/>
+        </w:rPr>
+        <w:t xml:space="preserve">    plot(f, abs(data),'color', [0 0 0] + 0.2);</w:t>
+      </w:r>
+    </w:p>
+    <w:p>
+      <w:pPr>
+        <w:autoSpaceDE w:val="0"/>
+        <w:autoSpaceDN w:val="0"/>
+        <w:adjustRightInd w:val="0"/>
+        <w:jc w:val="start"/>
+        <w:rPr>
+          <w:rFonts w:ascii="Courier New" w:hAnsi="Courier New" w:cs="Courier New"/>
+          <w:sz w:val="18"/>
+          <w:szCs w:val="18"/>
+        </w:rPr>
+      </w:pPr>
+      <w:r>
+        <w:rPr>
+          <w:rFonts w:ascii="Courier New" w:hAnsi="Courier New" w:cs="Courier New"/>
+          <w:sz w:val="18"/>
+          <w:szCs w:val="18"/>
+        </w:rPr>
+        <w:t xml:space="preserve">    grid on;</w:t>
+      </w:r>
+    </w:p>
+    <w:p>
+      <w:pPr>
+        <w:autoSpaceDE w:val="0"/>
+        <w:autoSpaceDN w:val="0"/>
+        <w:adjustRightInd w:val="0"/>
+        <w:jc w:val="start"/>
+        <w:rPr>
+          <w:rFonts w:ascii="Courier New" w:hAnsi="Courier New" w:cs="Courier New"/>
+          <w:sz w:val="18"/>
+          <w:szCs w:val="18"/>
+        </w:rPr>
+      </w:pPr>
+      <w:r>
+        <w:rPr>
+          <w:rFonts w:ascii="Courier New" w:hAnsi="Courier New" w:cs="Courier New"/>
+          <w:sz w:val="18"/>
+          <w:szCs w:val="18"/>
+        </w:rPr>
+        <w:t xml:space="preserve">    xlabel('Frequency [Hz]');</w:t>
+      </w:r>
+    </w:p>
+    <w:p>
+      <w:pPr>
+        <w:autoSpaceDE w:val="0"/>
+        <w:autoSpaceDN w:val="0"/>
+        <w:adjustRightInd w:val="0"/>
+        <w:jc w:val="start"/>
+        <w:rPr>
+          <w:rFonts w:ascii="Courier New" w:hAnsi="Courier New" w:cs="Courier New"/>
+          <w:sz w:val="18"/>
+          <w:szCs w:val="18"/>
+        </w:rPr>
+      </w:pPr>
+      <w:r>
+        <w:rPr>
+          <w:rFonts w:ascii="Courier New" w:hAnsi="Courier New" w:cs="Courier New"/>
+          <w:sz w:val="18"/>
+          <w:szCs w:val="18"/>
+        </w:rPr>
+        <w:t xml:space="preserve">    ylabel('Magnitude');</w:t>
+      </w:r>
+    </w:p>
+    <w:p>
+      <w:pPr>
+        <w:autoSpaceDE w:val="0"/>
+        <w:autoSpaceDN w:val="0"/>
+        <w:adjustRightInd w:val="0"/>
+        <w:jc w:val="start"/>
+        <w:rPr>
+          <w:rFonts w:ascii="Courier New" w:hAnsi="Courier New" w:cs="Courier New"/>
+          <w:sz w:val="18"/>
+          <w:szCs w:val="18"/>
+        </w:rPr>
+      </w:pPr>
+      <w:r>
+        <w:rPr>
+          <w:rFonts w:ascii="Courier New" w:hAnsi="Courier New" w:cs="Courier New"/>
+          <w:sz w:val="18"/>
+          <w:szCs w:val="18"/>
+        </w:rPr>
+        <w:t xml:space="preserve">    title(ntitle);</w:t>
+      </w:r>
+    </w:p>
+    <w:p>
+      <w:pPr>
+        <w:autoSpaceDE w:val="0"/>
+        <w:autoSpaceDN w:val="0"/>
+        <w:adjustRightInd w:val="0"/>
+        <w:jc w:val="start"/>
+        <w:rPr>
+          <w:rFonts w:ascii="Courier New" w:hAnsi="Courier New" w:cs="Courier New"/>
+          <w:sz w:val="18"/>
+          <w:szCs w:val="18"/>
+        </w:rPr>
+      </w:pPr>
+      <w:r>
+        <w:rPr>
+          <w:rFonts w:ascii="Courier New" w:hAnsi="Courier New" w:cs="Courier New"/>
+          <w:sz w:val="18"/>
+          <w:szCs w:val="18"/>
+        </w:rPr>
+        <w:t xml:space="preserve">    xlim([-2000, 2000]);</w:t>
+      </w:r>
+    </w:p>
+    <w:p>
+      <w:pPr>
+        <w:autoSpaceDE w:val="0"/>
+        <w:autoSpaceDN w:val="0"/>
+        <w:adjustRightInd w:val="0"/>
+        <w:jc w:val="start"/>
+        <w:rPr>
+          <w:rFonts w:ascii="Courier New" w:hAnsi="Courier New" w:cs="Courier New"/>
+          <w:sz w:val="18"/>
+          <w:szCs w:val="18"/>
+        </w:rPr>
+      </w:pPr>
+      <w:r>
+        <w:rPr>
+          <w:rFonts w:ascii="Courier New" w:hAnsi="Courier New" w:cs="Courier New"/>
+          <w:sz w:val="18"/>
+          <w:szCs w:val="18"/>
         </w:rPr>
         <w:t>end</w:t>
       </w:r>
@@ -6587,11 +6680,15 @@
         <w:jc w:val="start"/>
         <w:rPr>
           <w:rFonts w:ascii="Courier New" w:hAnsi="Courier New" w:cs="Courier New"/>
-        </w:rPr>
-      </w:pPr>
-      <w:r>
-        <w:rPr>
-          <w:rFonts w:ascii="Courier New" w:hAnsi="Courier New" w:cs="Courier New"/>
+          <w:sz w:val="18"/>
+          <w:szCs w:val="18"/>
+        </w:rPr>
+      </w:pPr>
+      <w:r>
+        <w:rPr>
+          <w:rFonts w:ascii="Courier New" w:hAnsi="Courier New" w:cs="Courier New"/>
+          <w:sz w:val="18"/>
+          <w:szCs w:val="18"/>
         </w:rPr>
         <w:t xml:space="preserve"> </w:t>
       </w:r>
@@ -6604,1938 +6701,162 @@
         <w:jc w:val="start"/>
         <w:rPr>
           <w:rFonts w:ascii="Courier New" w:hAnsi="Courier New" w:cs="Courier New"/>
-        </w:rPr>
-      </w:pPr>
-      <w:r>
-        <w:rPr>
-          <w:rFonts w:ascii="Courier New" w:hAnsi="Courier New" w:cs="Courier New"/>
-        </w:rPr>
-        <w:t xml:space="preserve">function </w:t>
-      </w:r>
-      <w:proofErr w:type="spellStart"/>
-      <w:r>
-        <w:rPr>
-          <w:rFonts w:ascii="Courier New" w:hAnsi="Courier New" w:cs="Courier New"/>
-        </w:rPr>
-        <w:t>modSignal</w:t>
-      </w:r>
-      <w:proofErr w:type="spellEnd"/>
-      <w:r>
-        <w:rPr>
-          <w:rFonts w:ascii="Courier New" w:hAnsi="Courier New" w:cs="Courier New"/>
-        </w:rPr>
-        <w:t xml:space="preserve"> = </w:t>
-      </w:r>
-      <w:proofErr w:type="spellStart"/>
-      <w:r>
-        <w:rPr>
-          <w:rFonts w:ascii="Courier New" w:hAnsi="Courier New" w:cs="Courier New"/>
-        </w:rPr>
-        <w:t>secondPart</w:t>
-      </w:r>
-      <w:proofErr w:type="spellEnd"/>
-      <w:r>
-        <w:rPr>
-          <w:rFonts w:ascii="Courier New" w:hAnsi="Courier New" w:cs="Courier New"/>
-        </w:rPr>
-        <w:t xml:space="preserve"> (signal, rate, </w:t>
-      </w:r>
-      <w:proofErr w:type="spellStart"/>
-      <w:r>
-        <w:rPr>
-          <w:rFonts w:ascii="Courier New" w:hAnsi="Courier New" w:cs="Courier New"/>
-        </w:rPr>
-        <w:t>carrierFrequency</w:t>
-      </w:r>
-      <w:proofErr w:type="spellEnd"/>
-      <w:r>
-        <w:rPr>
-          <w:rFonts w:ascii="Courier New" w:hAnsi="Courier New" w:cs="Courier New"/>
-        </w:rPr>
-        <w:t>)</w:t>
-      </w:r>
-    </w:p>
-    <w:p>
-      <w:pPr>
-        <w:autoSpaceDE w:val="0"/>
-        <w:autoSpaceDN w:val="0"/>
-        <w:adjustRightInd w:val="0"/>
-        <w:jc w:val="start"/>
-        <w:rPr>
-          <w:rFonts w:ascii="Courier New" w:hAnsi="Courier New" w:cs="Courier New"/>
-        </w:rPr>
-      </w:pPr>
-      <w:r>
-        <w:rPr>
-          <w:rFonts w:ascii="Courier New" w:hAnsi="Courier New" w:cs="Courier New"/>
-        </w:rPr>
-        <w:t xml:space="preserve">    t = </w:t>
-      </w:r>
-      <w:proofErr w:type="spellStart"/>
-      <w:proofErr w:type="gramStart"/>
-      <w:r>
-        <w:rPr>
-          <w:rFonts w:ascii="Courier New" w:hAnsi="Courier New" w:cs="Courier New"/>
-        </w:rPr>
-        <w:t>linspace</w:t>
-      </w:r>
-      <w:proofErr w:type="spellEnd"/>
-      <w:r>
-        <w:rPr>
-          <w:rFonts w:ascii="Courier New" w:hAnsi="Courier New" w:cs="Courier New"/>
-        </w:rPr>
-        <w:t>(</w:t>
-      </w:r>
-      <w:proofErr w:type="gramEnd"/>
-      <w:r>
-        <w:rPr>
-          <w:rFonts w:ascii="Courier New" w:hAnsi="Courier New" w:cs="Courier New"/>
-        </w:rPr>
-        <w:t>0, length(signal)/rate, length(signal));</w:t>
-      </w:r>
-    </w:p>
-    <w:p>
-      <w:pPr>
-        <w:autoSpaceDE w:val="0"/>
-        <w:autoSpaceDN w:val="0"/>
-        <w:adjustRightInd w:val="0"/>
-        <w:jc w:val="start"/>
-        <w:rPr>
-          <w:rFonts w:ascii="Courier New" w:hAnsi="Courier New" w:cs="Courier New"/>
-        </w:rPr>
-      </w:pPr>
-      <w:r>
-        <w:rPr>
-          <w:rFonts w:ascii="Courier New" w:hAnsi="Courier New" w:cs="Courier New"/>
-        </w:rPr>
-        <w:t xml:space="preserve">    f = (-length(signal)/</w:t>
-      </w:r>
-      <w:proofErr w:type="gramStart"/>
-      <w:r>
-        <w:rPr>
-          <w:rFonts w:ascii="Courier New" w:hAnsi="Courier New" w:cs="Courier New"/>
-        </w:rPr>
-        <w:t>2 :</w:t>
-      </w:r>
-      <w:proofErr w:type="gramEnd"/>
-      <w:r>
-        <w:rPr>
-          <w:rFonts w:ascii="Courier New" w:hAnsi="Courier New" w:cs="Courier New"/>
-        </w:rPr>
-        <w:t xml:space="preserve"> length(signal)/2 -1)*rate/length(signal);</w:t>
-      </w:r>
-    </w:p>
-    <w:p>
-      <w:pPr>
-        <w:autoSpaceDE w:val="0"/>
-        <w:autoSpaceDN w:val="0"/>
-        <w:adjustRightInd w:val="0"/>
-        <w:jc w:val="start"/>
-        <w:rPr>
-          <w:rFonts w:ascii="Courier New" w:hAnsi="Courier New" w:cs="Courier New"/>
-        </w:rPr>
-      </w:pPr>
-      <w:r>
-        <w:rPr>
-          <w:rFonts w:ascii="Courier New" w:hAnsi="Courier New" w:cs="Courier New"/>
-        </w:rPr>
-        <w:t xml:space="preserve"> </w:t>
-      </w:r>
-    </w:p>
-    <w:p>
-      <w:pPr>
-        <w:autoSpaceDE w:val="0"/>
-        <w:autoSpaceDN w:val="0"/>
-        <w:adjustRightInd w:val="0"/>
-        <w:jc w:val="start"/>
-        <w:rPr>
-          <w:rFonts w:ascii="Courier New" w:hAnsi="Courier New" w:cs="Courier New"/>
-        </w:rPr>
-      </w:pPr>
-      <w:r>
-        <w:rPr>
-          <w:rFonts w:ascii="Courier New" w:hAnsi="Courier New" w:cs="Courier New"/>
-        </w:rPr>
-        <w:t xml:space="preserve">    cosine = cos(2*pi*</w:t>
-      </w:r>
-      <w:proofErr w:type="spellStart"/>
-      <w:r>
-        <w:rPr>
-          <w:rFonts w:ascii="Courier New" w:hAnsi="Courier New" w:cs="Courier New"/>
-        </w:rPr>
-        <w:t>carrierFrequency</w:t>
-      </w:r>
-      <w:proofErr w:type="spellEnd"/>
-      <w:r>
-        <w:rPr>
-          <w:rFonts w:ascii="Courier New" w:hAnsi="Courier New" w:cs="Courier New"/>
-        </w:rPr>
-        <w:t>*t</w:t>
-      </w:r>
-      <w:proofErr w:type="gramStart"/>
-      <w:r>
-        <w:rPr>
-          <w:rFonts w:ascii="Courier New" w:hAnsi="Courier New" w:cs="Courier New"/>
-        </w:rPr>
-        <w:t>);</w:t>
-      </w:r>
-      <w:proofErr w:type="gramEnd"/>
-    </w:p>
-    <w:p>
-      <w:pPr>
-        <w:autoSpaceDE w:val="0"/>
-        <w:autoSpaceDN w:val="0"/>
-        <w:adjustRightInd w:val="0"/>
-        <w:jc w:val="start"/>
-        <w:rPr>
-          <w:rFonts w:ascii="Courier New" w:hAnsi="Courier New" w:cs="Courier New"/>
-        </w:rPr>
-      </w:pPr>
-      <w:r>
-        <w:rPr>
-          <w:rFonts w:ascii="Courier New" w:hAnsi="Courier New" w:cs="Courier New"/>
-        </w:rPr>
-        <w:t xml:space="preserve">    </w:t>
-      </w:r>
-      <w:proofErr w:type="spellStart"/>
-      <w:r>
-        <w:rPr>
-          <w:rFonts w:ascii="Courier New" w:hAnsi="Courier New" w:cs="Courier New"/>
-        </w:rPr>
-        <w:t>modSignal</w:t>
-      </w:r>
-      <w:proofErr w:type="spellEnd"/>
-      <w:r>
-        <w:rPr>
-          <w:rFonts w:ascii="Courier New" w:hAnsi="Courier New" w:cs="Courier New"/>
-        </w:rPr>
-        <w:t xml:space="preserve"> = </w:t>
-      </w:r>
-      <w:proofErr w:type="gramStart"/>
-      <w:r>
-        <w:rPr>
-          <w:rFonts w:ascii="Courier New" w:hAnsi="Courier New" w:cs="Courier New"/>
-        </w:rPr>
-        <w:t>signal .</w:t>
-      </w:r>
-      <w:proofErr w:type="gramEnd"/>
-      <w:r>
-        <w:rPr>
-          <w:rFonts w:ascii="Courier New" w:hAnsi="Courier New" w:cs="Courier New"/>
-        </w:rPr>
-        <w:t>* cosine;</w:t>
-      </w:r>
-    </w:p>
-    <w:p>
-      <w:pPr>
-        <w:autoSpaceDE w:val="0"/>
-        <w:autoSpaceDN w:val="0"/>
-        <w:adjustRightInd w:val="0"/>
-        <w:jc w:val="start"/>
-        <w:rPr>
-          <w:rFonts w:ascii="Courier New" w:hAnsi="Courier New" w:cs="Courier New"/>
-        </w:rPr>
-      </w:pPr>
-      <w:r>
-        <w:rPr>
-          <w:rFonts w:ascii="Courier New" w:hAnsi="Courier New" w:cs="Courier New"/>
-        </w:rPr>
-        <w:t xml:space="preserve">    figure</w:t>
-      </w:r>
-    </w:p>
-    <w:p>
-      <w:pPr>
-        <w:autoSpaceDE w:val="0"/>
-        <w:autoSpaceDN w:val="0"/>
-        <w:adjustRightInd w:val="0"/>
-        <w:jc w:val="start"/>
-        <w:rPr>
-          <w:rFonts w:ascii="Courier New" w:hAnsi="Courier New" w:cs="Courier New"/>
-        </w:rPr>
-      </w:pPr>
-      <w:r>
-        <w:rPr>
-          <w:rFonts w:ascii="Courier New" w:hAnsi="Courier New" w:cs="Courier New"/>
-        </w:rPr>
-        <w:t xml:space="preserve">    </w:t>
-      </w:r>
-      <w:proofErr w:type="spellStart"/>
-      <w:proofErr w:type="gramStart"/>
-      <w:r>
-        <w:rPr>
-          <w:rFonts w:ascii="Courier New" w:hAnsi="Courier New" w:cs="Courier New"/>
-        </w:rPr>
-        <w:t>plotTime</w:t>
-      </w:r>
-      <w:proofErr w:type="spellEnd"/>
-      <w:r>
-        <w:rPr>
-          <w:rFonts w:ascii="Courier New" w:hAnsi="Courier New" w:cs="Courier New"/>
-        </w:rPr>
-        <w:t>(</w:t>
-      </w:r>
-      <w:proofErr w:type="spellStart"/>
-      <w:proofErr w:type="gramEnd"/>
-      <w:r>
-        <w:rPr>
-          <w:rFonts w:ascii="Courier New" w:hAnsi="Courier New" w:cs="Courier New"/>
-        </w:rPr>
-        <w:t>modSignal</w:t>
-      </w:r>
-      <w:proofErr w:type="spellEnd"/>
-      <w:r>
-        <w:rPr>
-          <w:rFonts w:ascii="Courier New" w:hAnsi="Courier New" w:cs="Courier New"/>
-        </w:rPr>
-        <w:t>, rate, 'Time Domain, Modulated Signal');</w:t>
-      </w:r>
-    </w:p>
-    <w:p>
-      <w:pPr>
-        <w:autoSpaceDE w:val="0"/>
-        <w:autoSpaceDN w:val="0"/>
-        <w:adjustRightInd w:val="0"/>
-        <w:jc w:val="start"/>
-        <w:rPr>
-          <w:rFonts w:ascii="Courier New" w:hAnsi="Courier New" w:cs="Courier New"/>
-        </w:rPr>
-      </w:pPr>
-      <w:r>
-        <w:rPr>
-          <w:rFonts w:ascii="Courier New" w:hAnsi="Courier New" w:cs="Courier New"/>
-        </w:rPr>
-        <w:t xml:space="preserve">    </w:t>
-      </w:r>
-    </w:p>
-    <w:p>
-      <w:pPr>
-        <w:autoSpaceDE w:val="0"/>
-        <w:autoSpaceDN w:val="0"/>
-        <w:adjustRightInd w:val="0"/>
-        <w:jc w:val="start"/>
-        <w:rPr>
-          <w:rFonts w:ascii="Courier New" w:hAnsi="Courier New" w:cs="Courier New"/>
-        </w:rPr>
-      </w:pPr>
-      <w:r>
-        <w:rPr>
-          <w:rFonts w:ascii="Courier New" w:hAnsi="Courier New" w:cs="Courier New"/>
-        </w:rPr>
-        <w:t xml:space="preserve">    figure </w:t>
-      </w:r>
-    </w:p>
-    <w:p>
-      <w:pPr>
-        <w:autoSpaceDE w:val="0"/>
-        <w:autoSpaceDN w:val="0"/>
-        <w:adjustRightInd w:val="0"/>
-        <w:jc w:val="start"/>
-        <w:rPr>
-          <w:rFonts w:ascii="Courier New" w:hAnsi="Courier New" w:cs="Courier New"/>
-        </w:rPr>
-      </w:pPr>
-      <w:r>
-        <w:rPr>
-          <w:rFonts w:ascii="Courier New" w:hAnsi="Courier New" w:cs="Courier New"/>
-        </w:rPr>
-        <w:t xml:space="preserve">    </w:t>
-      </w:r>
-      <w:proofErr w:type="spellStart"/>
-      <w:r>
-        <w:rPr>
-          <w:rFonts w:ascii="Courier New" w:hAnsi="Courier New" w:cs="Courier New"/>
-        </w:rPr>
-        <w:t>plotFreq</w:t>
-      </w:r>
-      <w:proofErr w:type="spellEnd"/>
-      <w:r>
-        <w:rPr>
-          <w:rFonts w:ascii="Courier New" w:hAnsi="Courier New" w:cs="Courier New"/>
-        </w:rPr>
-        <w:t>(</w:t>
-      </w:r>
-      <w:proofErr w:type="spellStart"/>
-      <w:r>
-        <w:rPr>
-          <w:rFonts w:ascii="Courier New" w:hAnsi="Courier New" w:cs="Courier New"/>
-        </w:rPr>
-        <w:t>fftshift</w:t>
-      </w:r>
-      <w:proofErr w:type="spellEnd"/>
-      <w:r>
-        <w:rPr>
-          <w:rFonts w:ascii="Courier New" w:hAnsi="Courier New" w:cs="Courier New"/>
-        </w:rPr>
-        <w:t>(</w:t>
-      </w:r>
-      <w:proofErr w:type="spellStart"/>
-      <w:r>
-        <w:rPr>
-          <w:rFonts w:ascii="Courier New" w:hAnsi="Courier New" w:cs="Courier New"/>
-        </w:rPr>
-        <w:t>fft</w:t>
-      </w:r>
-      <w:proofErr w:type="spellEnd"/>
-      <w:r>
-        <w:rPr>
-          <w:rFonts w:ascii="Courier New" w:hAnsi="Courier New" w:cs="Courier New"/>
-        </w:rPr>
-        <w:t>(</w:t>
-      </w:r>
-      <w:proofErr w:type="spellStart"/>
-      <w:r>
-        <w:rPr>
-          <w:rFonts w:ascii="Courier New" w:hAnsi="Courier New" w:cs="Courier New"/>
-        </w:rPr>
-        <w:t>modSignal</w:t>
-      </w:r>
-      <w:proofErr w:type="spellEnd"/>
-      <w:r>
-        <w:rPr>
-          <w:rFonts w:ascii="Courier New" w:hAnsi="Courier New" w:cs="Courier New"/>
-        </w:rPr>
-        <w:t>)), f, 'Frequency Domain, Modulated Signal'</w:t>
-      </w:r>
-      <w:proofErr w:type="gramStart"/>
-      <w:r>
-        <w:rPr>
-          <w:rFonts w:ascii="Courier New" w:hAnsi="Courier New" w:cs="Courier New"/>
-        </w:rPr>
-        <w:t>);</w:t>
-      </w:r>
-      <w:proofErr w:type="gramEnd"/>
-    </w:p>
-    <w:p>
-      <w:pPr>
-        <w:autoSpaceDE w:val="0"/>
-        <w:autoSpaceDN w:val="0"/>
-        <w:adjustRightInd w:val="0"/>
-        <w:jc w:val="start"/>
-        <w:rPr>
-          <w:rFonts w:ascii="Courier New" w:hAnsi="Courier New" w:cs="Courier New"/>
-        </w:rPr>
-      </w:pPr>
-      <w:r>
-        <w:rPr>
-          <w:rFonts w:ascii="Courier New" w:hAnsi="Courier New" w:cs="Courier New"/>
-        </w:rPr>
-        <w:t xml:space="preserve">    </w:t>
-      </w:r>
-    </w:p>
-    <w:p>
-      <w:pPr>
-        <w:autoSpaceDE w:val="0"/>
-        <w:autoSpaceDN w:val="0"/>
-        <w:adjustRightInd w:val="0"/>
-        <w:jc w:val="start"/>
-        <w:rPr>
-          <w:rFonts w:ascii="Courier New" w:hAnsi="Courier New" w:cs="Courier New"/>
-        </w:rPr>
-      </w:pPr>
-      <w:r>
-        <w:rPr>
-          <w:rFonts w:ascii="Courier New" w:hAnsi="Courier New" w:cs="Courier New"/>
-        </w:rPr>
-        <w:t xml:space="preserve">    </w:t>
-      </w:r>
-      <w:proofErr w:type="spellStart"/>
-      <w:proofErr w:type="gramStart"/>
-      <w:r>
-        <w:rPr>
-          <w:rFonts w:ascii="Courier New" w:hAnsi="Courier New" w:cs="Courier New"/>
-        </w:rPr>
-        <w:t>audiowrite</w:t>
-      </w:r>
-      <w:proofErr w:type="spellEnd"/>
-      <w:r>
-        <w:rPr>
-          <w:rFonts w:ascii="Courier New" w:hAnsi="Courier New" w:cs="Courier New"/>
-        </w:rPr>
-        <w:t>(</w:t>
-      </w:r>
-      <w:proofErr w:type="gramEnd"/>
-      <w:r>
-        <w:rPr>
-          <w:rFonts w:ascii="Courier New" w:hAnsi="Courier New" w:cs="Courier New"/>
-        </w:rPr>
-        <w:t xml:space="preserve">'x3.wav', </w:t>
-      </w:r>
-      <w:proofErr w:type="spellStart"/>
-      <w:r>
-        <w:rPr>
-          <w:rFonts w:ascii="Courier New" w:hAnsi="Courier New" w:cs="Courier New"/>
-        </w:rPr>
-        <w:t>modSignal</w:t>
-      </w:r>
-      <w:proofErr w:type="spellEnd"/>
-      <w:r>
-        <w:rPr>
-          <w:rFonts w:ascii="Courier New" w:hAnsi="Courier New" w:cs="Courier New"/>
-        </w:rPr>
-        <w:t>, rate);</w:t>
-      </w:r>
-    </w:p>
-    <w:p>
-      <w:pPr>
-        <w:autoSpaceDE w:val="0"/>
-        <w:autoSpaceDN w:val="0"/>
-        <w:adjustRightInd w:val="0"/>
-        <w:jc w:val="start"/>
-        <w:rPr>
-          <w:rFonts w:ascii="Courier New" w:hAnsi="Courier New" w:cs="Courier New"/>
-        </w:rPr>
-      </w:pPr>
-      <w:r>
-        <w:rPr>
-          <w:rFonts w:ascii="Courier New" w:hAnsi="Courier New" w:cs="Courier New"/>
-        </w:rPr>
-        <w:t>end</w:t>
-      </w:r>
-    </w:p>
-    <w:p>
-      <w:pPr>
-        <w:autoSpaceDE w:val="0"/>
-        <w:autoSpaceDN w:val="0"/>
-        <w:adjustRightInd w:val="0"/>
-        <w:jc w:val="start"/>
-        <w:rPr>
-          <w:rFonts w:ascii="Courier New" w:hAnsi="Courier New" w:cs="Courier New"/>
-        </w:rPr>
-      </w:pPr>
-      <w:r>
-        <w:rPr>
-          <w:rFonts w:ascii="Courier New" w:hAnsi="Courier New" w:cs="Courier New"/>
-        </w:rPr>
-        <w:t xml:space="preserve"> </w:t>
-      </w:r>
-    </w:p>
-    <w:p>
-      <w:pPr>
-        <w:autoSpaceDE w:val="0"/>
-        <w:autoSpaceDN w:val="0"/>
-        <w:adjustRightInd w:val="0"/>
-        <w:jc w:val="start"/>
-        <w:rPr>
-          <w:rFonts w:ascii="Courier New" w:hAnsi="Courier New" w:cs="Courier New"/>
-        </w:rPr>
-      </w:pPr>
-      <w:r>
-        <w:rPr>
-          <w:rFonts w:ascii="Courier New" w:hAnsi="Courier New" w:cs="Courier New"/>
-        </w:rPr>
-        <w:t xml:space="preserve">function </w:t>
-      </w:r>
-      <w:proofErr w:type="spellStart"/>
-      <w:r>
-        <w:rPr>
-          <w:rFonts w:ascii="Courier New" w:hAnsi="Courier New" w:cs="Courier New"/>
-        </w:rPr>
-        <w:t>filteredSignal</w:t>
-      </w:r>
-      <w:proofErr w:type="spellEnd"/>
-      <w:r>
-        <w:rPr>
-          <w:rFonts w:ascii="Courier New" w:hAnsi="Courier New" w:cs="Courier New"/>
-        </w:rPr>
-        <w:t xml:space="preserve"> = </w:t>
-      </w:r>
-      <w:proofErr w:type="spellStart"/>
-      <w:r>
-        <w:rPr>
-          <w:rFonts w:ascii="Courier New" w:hAnsi="Courier New" w:cs="Courier New"/>
-        </w:rPr>
-        <w:t>firstPart</w:t>
-      </w:r>
-      <w:proofErr w:type="spellEnd"/>
-      <w:r>
-        <w:rPr>
-          <w:rFonts w:ascii="Courier New" w:hAnsi="Courier New" w:cs="Courier New"/>
-        </w:rPr>
-        <w:t xml:space="preserve"> (signal, rate, cut)</w:t>
-      </w:r>
-    </w:p>
-    <w:p>
-      <w:pPr>
-        <w:autoSpaceDE w:val="0"/>
-        <w:autoSpaceDN w:val="0"/>
-        <w:adjustRightInd w:val="0"/>
-        <w:jc w:val="start"/>
-        <w:rPr>
-          <w:rFonts w:ascii="Courier New" w:hAnsi="Courier New" w:cs="Courier New"/>
-        </w:rPr>
-      </w:pPr>
-      <w:r>
-        <w:rPr>
-          <w:rFonts w:ascii="Courier New" w:hAnsi="Courier New" w:cs="Courier New"/>
-        </w:rPr>
-        <w:t xml:space="preserve">    figure</w:t>
-      </w:r>
-    </w:p>
-    <w:p>
-      <w:pPr>
-        <w:autoSpaceDE w:val="0"/>
-        <w:autoSpaceDN w:val="0"/>
-        <w:adjustRightInd w:val="0"/>
-        <w:jc w:val="start"/>
-        <w:rPr>
-          <w:rFonts w:ascii="Courier New" w:hAnsi="Courier New" w:cs="Courier New"/>
-        </w:rPr>
-      </w:pPr>
-      <w:r>
-        <w:rPr>
-          <w:rFonts w:ascii="Courier New" w:hAnsi="Courier New" w:cs="Courier New"/>
-        </w:rPr>
-        <w:t xml:space="preserve">    </w:t>
-      </w:r>
-      <w:proofErr w:type="spellStart"/>
-      <w:proofErr w:type="gramStart"/>
-      <w:r>
-        <w:rPr>
-          <w:rFonts w:ascii="Courier New" w:hAnsi="Courier New" w:cs="Courier New"/>
-        </w:rPr>
-        <w:t>plotTime</w:t>
-      </w:r>
-      <w:proofErr w:type="spellEnd"/>
-      <w:r>
-        <w:rPr>
-          <w:rFonts w:ascii="Courier New" w:hAnsi="Courier New" w:cs="Courier New"/>
-        </w:rPr>
-        <w:t>(</w:t>
-      </w:r>
-      <w:proofErr w:type="gramEnd"/>
-      <w:r>
-        <w:rPr>
-          <w:rFonts w:ascii="Courier New" w:hAnsi="Courier New" w:cs="Courier New"/>
-        </w:rPr>
-        <w:t>signal, rate, 'Time Domain, Unfiltered Audio');</w:t>
-      </w:r>
-    </w:p>
-    <w:p>
-      <w:pPr>
-        <w:autoSpaceDE w:val="0"/>
-        <w:autoSpaceDN w:val="0"/>
-        <w:adjustRightInd w:val="0"/>
-        <w:jc w:val="start"/>
-        <w:rPr>
-          <w:rFonts w:ascii="Courier New" w:hAnsi="Courier New" w:cs="Courier New"/>
-        </w:rPr>
-      </w:pPr>
-      <w:r>
-        <w:rPr>
-          <w:rFonts w:ascii="Courier New" w:hAnsi="Courier New" w:cs="Courier New"/>
-        </w:rPr>
-        <w:t xml:space="preserve"> </w:t>
-      </w:r>
-    </w:p>
-    <w:p>
-      <w:pPr>
-        <w:autoSpaceDE w:val="0"/>
-        <w:autoSpaceDN w:val="0"/>
-        <w:adjustRightInd w:val="0"/>
-        <w:jc w:val="start"/>
-        <w:rPr>
-          <w:rFonts w:ascii="Courier New" w:hAnsi="Courier New" w:cs="Courier New"/>
-        </w:rPr>
-      </w:pPr>
-      <w:r>
-        <w:rPr>
-          <w:rFonts w:ascii="Courier New" w:hAnsi="Courier New" w:cs="Courier New"/>
-        </w:rPr>
-        <w:t xml:space="preserve">    figure</w:t>
-      </w:r>
-    </w:p>
-    <w:p>
-      <w:pPr>
-        <w:autoSpaceDE w:val="0"/>
-        <w:autoSpaceDN w:val="0"/>
-        <w:adjustRightInd w:val="0"/>
-        <w:jc w:val="start"/>
-        <w:rPr>
-          <w:rFonts w:ascii="Courier New" w:hAnsi="Courier New" w:cs="Courier New"/>
-        </w:rPr>
-      </w:pPr>
-      <w:r>
-        <w:rPr>
-          <w:rFonts w:ascii="Courier New" w:hAnsi="Courier New" w:cs="Courier New"/>
-        </w:rPr>
-        <w:t xml:space="preserve">    f = (-length(signal)/</w:t>
-      </w:r>
-      <w:proofErr w:type="gramStart"/>
-      <w:r>
-        <w:rPr>
-          <w:rFonts w:ascii="Courier New" w:hAnsi="Courier New" w:cs="Courier New"/>
-        </w:rPr>
-        <w:t>2 :</w:t>
-      </w:r>
-      <w:proofErr w:type="gramEnd"/>
-      <w:r>
-        <w:rPr>
-          <w:rFonts w:ascii="Courier New" w:hAnsi="Courier New" w:cs="Courier New"/>
-        </w:rPr>
-        <w:t xml:space="preserve"> length(signal)/2 -1)*rate/length(signal);    </w:t>
-      </w:r>
-    </w:p>
-    <w:p>
-      <w:pPr>
-        <w:autoSpaceDE w:val="0"/>
-        <w:autoSpaceDN w:val="0"/>
-        <w:adjustRightInd w:val="0"/>
-        <w:jc w:val="start"/>
-        <w:rPr>
-          <w:rFonts w:ascii="Courier New" w:hAnsi="Courier New" w:cs="Courier New"/>
-        </w:rPr>
-      </w:pPr>
-      <w:r>
-        <w:rPr>
-          <w:rFonts w:ascii="Courier New" w:hAnsi="Courier New" w:cs="Courier New"/>
-        </w:rPr>
-        <w:t xml:space="preserve">    </w:t>
-      </w:r>
-      <w:proofErr w:type="spellStart"/>
-      <w:r>
-        <w:rPr>
-          <w:rFonts w:ascii="Courier New" w:hAnsi="Courier New" w:cs="Courier New"/>
-        </w:rPr>
-        <w:t>fourierSignal</w:t>
-      </w:r>
-      <w:proofErr w:type="spellEnd"/>
-      <w:r>
-        <w:rPr>
-          <w:rFonts w:ascii="Courier New" w:hAnsi="Courier New" w:cs="Courier New"/>
-        </w:rPr>
-        <w:t xml:space="preserve"> = </w:t>
-      </w:r>
-      <w:proofErr w:type="spellStart"/>
-      <w:r>
-        <w:rPr>
-          <w:rFonts w:ascii="Courier New" w:hAnsi="Courier New" w:cs="Courier New"/>
-        </w:rPr>
-        <w:t>fftshift</w:t>
-      </w:r>
-      <w:proofErr w:type="spellEnd"/>
-      <w:r>
-        <w:rPr>
-          <w:rFonts w:ascii="Courier New" w:hAnsi="Courier New" w:cs="Courier New"/>
-        </w:rPr>
-        <w:t>(</w:t>
-      </w:r>
-      <w:proofErr w:type="spellStart"/>
-      <w:r>
-        <w:rPr>
-          <w:rFonts w:ascii="Courier New" w:hAnsi="Courier New" w:cs="Courier New"/>
-        </w:rPr>
-        <w:t>fft</w:t>
-      </w:r>
-      <w:proofErr w:type="spellEnd"/>
-      <w:r>
-        <w:rPr>
-          <w:rFonts w:ascii="Courier New" w:hAnsi="Courier New" w:cs="Courier New"/>
-        </w:rPr>
-        <w:t>(signal)</w:t>
-      </w:r>
-      <w:proofErr w:type="gramStart"/>
-      <w:r>
-        <w:rPr>
-          <w:rFonts w:ascii="Courier New" w:hAnsi="Courier New" w:cs="Courier New"/>
-        </w:rPr>
-        <w:t>);</w:t>
-      </w:r>
-      <w:proofErr w:type="gramEnd"/>
-    </w:p>
-    <w:p>
-      <w:pPr>
-        <w:autoSpaceDE w:val="0"/>
-        <w:autoSpaceDN w:val="0"/>
-        <w:adjustRightInd w:val="0"/>
-        <w:jc w:val="start"/>
-        <w:rPr>
-          <w:rFonts w:ascii="Courier New" w:hAnsi="Courier New" w:cs="Courier New"/>
-        </w:rPr>
-      </w:pPr>
-      <w:r>
-        <w:rPr>
-          <w:rFonts w:ascii="Courier New" w:hAnsi="Courier New" w:cs="Courier New"/>
-        </w:rPr>
-        <w:t xml:space="preserve">    </w:t>
-      </w:r>
-      <w:proofErr w:type="spellStart"/>
-      <w:proofErr w:type="gramStart"/>
-      <w:r>
-        <w:rPr>
-          <w:rFonts w:ascii="Courier New" w:hAnsi="Courier New" w:cs="Courier New"/>
-        </w:rPr>
-        <w:t>plotFreq</w:t>
-      </w:r>
-      <w:proofErr w:type="spellEnd"/>
-      <w:r>
-        <w:rPr>
-          <w:rFonts w:ascii="Courier New" w:hAnsi="Courier New" w:cs="Courier New"/>
-        </w:rPr>
-        <w:t>(</w:t>
-      </w:r>
-      <w:proofErr w:type="spellStart"/>
-      <w:proofErr w:type="gramEnd"/>
-      <w:r>
-        <w:rPr>
-          <w:rFonts w:ascii="Courier New" w:hAnsi="Courier New" w:cs="Courier New"/>
-        </w:rPr>
-        <w:t>fourierSignal</w:t>
-      </w:r>
-      <w:proofErr w:type="spellEnd"/>
-      <w:r>
-        <w:rPr>
-          <w:rFonts w:ascii="Courier New" w:hAnsi="Courier New" w:cs="Courier New"/>
-        </w:rPr>
-        <w:t>, f, 'Frequency Domain, Unfiltered Audio');</w:t>
-      </w:r>
-    </w:p>
-    <w:p>
-      <w:pPr>
-        <w:autoSpaceDE w:val="0"/>
-        <w:autoSpaceDN w:val="0"/>
-        <w:adjustRightInd w:val="0"/>
-        <w:jc w:val="start"/>
-        <w:rPr>
-          <w:rFonts w:ascii="Courier New" w:hAnsi="Courier New" w:cs="Courier New"/>
-        </w:rPr>
-      </w:pPr>
-      <w:r>
-        <w:rPr>
-          <w:rFonts w:ascii="Courier New" w:hAnsi="Courier New" w:cs="Courier New"/>
-        </w:rPr>
-        <w:t xml:space="preserve"> </w:t>
-      </w:r>
-    </w:p>
-    <w:p>
-      <w:pPr>
-        <w:autoSpaceDE w:val="0"/>
-        <w:autoSpaceDN w:val="0"/>
-        <w:adjustRightInd w:val="0"/>
-        <w:jc w:val="start"/>
-        <w:rPr>
-          <w:rFonts w:ascii="Courier New" w:hAnsi="Courier New" w:cs="Courier New"/>
-        </w:rPr>
-      </w:pPr>
-      <w:r>
-        <w:rPr>
-          <w:rFonts w:ascii="Courier New" w:hAnsi="Courier New" w:cs="Courier New"/>
-        </w:rPr>
-        <w:t xml:space="preserve">    figure</w:t>
-      </w:r>
-    </w:p>
-    <w:p>
-      <w:pPr>
-        <w:autoSpaceDE w:val="0"/>
-        <w:autoSpaceDN w:val="0"/>
-        <w:adjustRightInd w:val="0"/>
-        <w:jc w:val="start"/>
-        <w:rPr>
-          <w:rFonts w:ascii="Courier New" w:hAnsi="Courier New" w:cs="Courier New"/>
-        </w:rPr>
-      </w:pPr>
-      <w:r>
-        <w:rPr>
-          <w:rFonts w:ascii="Courier New" w:hAnsi="Courier New" w:cs="Courier New"/>
-        </w:rPr>
-        <w:t xml:space="preserve">    H = 1 - </w:t>
-      </w:r>
-      <w:proofErr w:type="spellStart"/>
-      <w:proofErr w:type="gramStart"/>
-      <w:r>
-        <w:rPr>
-          <w:rFonts w:ascii="Courier New" w:hAnsi="Courier New" w:cs="Courier New"/>
-        </w:rPr>
-        <w:t>heaviside</w:t>
-      </w:r>
-      <w:proofErr w:type="spellEnd"/>
-      <w:r>
-        <w:rPr>
-          <w:rFonts w:ascii="Courier New" w:hAnsi="Courier New" w:cs="Courier New"/>
-        </w:rPr>
-        <w:t>(</w:t>
-      </w:r>
-      <w:proofErr w:type="gramEnd"/>
-      <w:r>
-        <w:rPr>
-          <w:rFonts w:ascii="Courier New" w:hAnsi="Courier New" w:cs="Courier New"/>
-        </w:rPr>
-        <w:t xml:space="preserve">f - cut) - </w:t>
-      </w:r>
-      <w:proofErr w:type="spellStart"/>
-      <w:r>
-        <w:rPr>
-          <w:rFonts w:ascii="Courier New" w:hAnsi="Courier New" w:cs="Courier New"/>
-        </w:rPr>
-        <w:t>heaviside</w:t>
-      </w:r>
-      <w:proofErr w:type="spellEnd"/>
-      <w:r>
-        <w:rPr>
-          <w:rFonts w:ascii="Courier New" w:hAnsi="Courier New" w:cs="Courier New"/>
-        </w:rPr>
-        <w:t>(- f - cut);</w:t>
-      </w:r>
-    </w:p>
-    <w:p>
-      <w:pPr>
-        <w:autoSpaceDE w:val="0"/>
-        <w:autoSpaceDN w:val="0"/>
-        <w:adjustRightInd w:val="0"/>
-        <w:jc w:val="start"/>
-        <w:rPr>
-          <w:rFonts w:ascii="Courier New" w:hAnsi="Courier New" w:cs="Courier New"/>
-        </w:rPr>
-      </w:pPr>
-      <w:r>
-        <w:rPr>
-          <w:rFonts w:ascii="Courier New" w:hAnsi="Courier New" w:cs="Courier New"/>
-        </w:rPr>
-        <w:t xml:space="preserve">    </w:t>
-      </w:r>
-      <w:proofErr w:type="spellStart"/>
-      <w:proofErr w:type="gramStart"/>
-      <w:r>
-        <w:rPr>
-          <w:rFonts w:ascii="Courier New" w:hAnsi="Courier New" w:cs="Courier New"/>
-        </w:rPr>
-        <w:t>plotFreq</w:t>
-      </w:r>
-      <w:proofErr w:type="spellEnd"/>
-      <w:r>
-        <w:rPr>
-          <w:rFonts w:ascii="Courier New" w:hAnsi="Courier New" w:cs="Courier New"/>
-        </w:rPr>
-        <w:t>(</w:t>
-      </w:r>
-      <w:proofErr w:type="gramEnd"/>
-      <w:r>
-        <w:rPr>
-          <w:rFonts w:ascii="Courier New" w:hAnsi="Courier New" w:cs="Courier New"/>
-        </w:rPr>
-        <w:t xml:space="preserve">H, f, 'Rectangular Pulse, Cut-Off Frequency at 1.5 </w:t>
-      </w:r>
-      <w:proofErr w:type="spellStart"/>
-      <w:r>
-        <w:rPr>
-          <w:rFonts w:ascii="Courier New" w:hAnsi="Courier New" w:cs="Courier New"/>
-        </w:rPr>
-        <w:t>KHz</w:t>
-      </w:r>
-      <w:proofErr w:type="spellEnd"/>
-      <w:r>
-        <w:rPr>
-          <w:rFonts w:ascii="Courier New" w:hAnsi="Courier New" w:cs="Courier New"/>
-        </w:rPr>
-        <w:t>');</w:t>
-      </w:r>
-    </w:p>
-    <w:p>
-      <w:pPr>
-        <w:autoSpaceDE w:val="0"/>
-        <w:autoSpaceDN w:val="0"/>
-        <w:adjustRightInd w:val="0"/>
-        <w:jc w:val="start"/>
-        <w:rPr>
-          <w:rFonts w:ascii="Courier New" w:hAnsi="Courier New" w:cs="Courier New"/>
-        </w:rPr>
-      </w:pPr>
-      <w:r>
-        <w:rPr>
-          <w:rFonts w:ascii="Courier New" w:hAnsi="Courier New" w:cs="Courier New"/>
-        </w:rPr>
-        <w:t xml:space="preserve">    figure</w:t>
-      </w:r>
-    </w:p>
-    <w:p>
-      <w:pPr>
-        <w:autoSpaceDE w:val="0"/>
-        <w:autoSpaceDN w:val="0"/>
-        <w:adjustRightInd w:val="0"/>
-        <w:jc w:val="start"/>
-        <w:rPr>
-          <w:rFonts w:ascii="Courier New" w:hAnsi="Courier New" w:cs="Courier New"/>
-        </w:rPr>
-      </w:pPr>
-      <w:r>
-        <w:rPr>
-          <w:rFonts w:ascii="Courier New" w:hAnsi="Courier New" w:cs="Courier New"/>
-        </w:rPr>
-        <w:t xml:space="preserve">    </w:t>
-      </w:r>
-      <w:proofErr w:type="spellStart"/>
-      <w:r>
-        <w:rPr>
-          <w:rFonts w:ascii="Courier New" w:hAnsi="Courier New" w:cs="Courier New"/>
-        </w:rPr>
-        <w:t>filteredFourierSignal</w:t>
-      </w:r>
-      <w:proofErr w:type="spellEnd"/>
-      <w:r>
-        <w:rPr>
-          <w:rFonts w:ascii="Courier New" w:hAnsi="Courier New" w:cs="Courier New"/>
-        </w:rPr>
-        <w:t xml:space="preserve"> = </w:t>
-      </w:r>
-      <w:proofErr w:type="gramStart"/>
-      <w:r>
-        <w:rPr>
-          <w:rFonts w:ascii="Courier New" w:hAnsi="Courier New" w:cs="Courier New"/>
-        </w:rPr>
-        <w:t>H .</w:t>
-      </w:r>
-      <w:proofErr w:type="gramEnd"/>
-      <w:r>
-        <w:rPr>
-          <w:rFonts w:ascii="Courier New" w:hAnsi="Courier New" w:cs="Courier New"/>
-        </w:rPr>
-        <w:t xml:space="preserve">* </w:t>
-      </w:r>
-      <w:proofErr w:type="spellStart"/>
-      <w:r>
-        <w:rPr>
-          <w:rFonts w:ascii="Courier New" w:hAnsi="Courier New" w:cs="Courier New"/>
-        </w:rPr>
-        <w:t>fourierSignal</w:t>
-      </w:r>
-      <w:proofErr w:type="spellEnd"/>
-      <w:r>
-        <w:rPr>
-          <w:rFonts w:ascii="Courier New" w:hAnsi="Courier New" w:cs="Courier New"/>
-        </w:rPr>
-        <w:t>';</w:t>
-      </w:r>
-    </w:p>
-    <w:p>
-      <w:pPr>
-        <w:autoSpaceDE w:val="0"/>
-        <w:autoSpaceDN w:val="0"/>
-        <w:adjustRightInd w:val="0"/>
-        <w:jc w:val="start"/>
-        <w:rPr>
-          <w:rFonts w:ascii="Courier New" w:hAnsi="Courier New" w:cs="Courier New"/>
-        </w:rPr>
-      </w:pPr>
-      <w:r>
-        <w:rPr>
-          <w:rFonts w:ascii="Courier New" w:hAnsi="Courier New" w:cs="Courier New"/>
-        </w:rPr>
-        <w:t xml:space="preserve">    </w:t>
-      </w:r>
-      <w:proofErr w:type="spellStart"/>
-      <w:proofErr w:type="gramStart"/>
-      <w:r>
-        <w:rPr>
-          <w:rFonts w:ascii="Courier New" w:hAnsi="Courier New" w:cs="Courier New"/>
-        </w:rPr>
-        <w:t>plotFreq</w:t>
-      </w:r>
-      <w:proofErr w:type="spellEnd"/>
-      <w:r>
-        <w:rPr>
-          <w:rFonts w:ascii="Courier New" w:hAnsi="Courier New" w:cs="Courier New"/>
-        </w:rPr>
-        <w:t>(</w:t>
-      </w:r>
-      <w:proofErr w:type="spellStart"/>
-      <w:proofErr w:type="gramEnd"/>
-      <w:r>
-        <w:rPr>
-          <w:rFonts w:ascii="Courier New" w:hAnsi="Courier New" w:cs="Courier New"/>
-        </w:rPr>
-        <w:t>filteredFourierSignal</w:t>
-      </w:r>
-      <w:proofErr w:type="spellEnd"/>
-      <w:r>
-        <w:rPr>
-          <w:rFonts w:ascii="Courier New" w:hAnsi="Courier New" w:cs="Courier New"/>
-        </w:rPr>
-        <w:t xml:space="preserve">, f, 'Frequency Domain, Filtered Audio (Lowpass 1.5 </w:t>
-      </w:r>
-      <w:proofErr w:type="spellStart"/>
-      <w:r>
-        <w:rPr>
-          <w:rFonts w:ascii="Courier New" w:hAnsi="Courier New" w:cs="Courier New"/>
-        </w:rPr>
-        <w:t>KHz</w:t>
-      </w:r>
-      <w:proofErr w:type="spellEnd"/>
-      <w:r>
-        <w:rPr>
-          <w:rFonts w:ascii="Courier New" w:hAnsi="Courier New" w:cs="Courier New"/>
-        </w:rPr>
-        <w:t>)');</w:t>
-      </w:r>
-    </w:p>
-    <w:p>
-      <w:pPr>
-        <w:autoSpaceDE w:val="0"/>
-        <w:autoSpaceDN w:val="0"/>
-        <w:adjustRightInd w:val="0"/>
-        <w:jc w:val="start"/>
-        <w:rPr>
-          <w:rFonts w:ascii="Courier New" w:hAnsi="Courier New" w:cs="Courier New"/>
-        </w:rPr>
-      </w:pPr>
-      <w:r>
-        <w:rPr>
-          <w:rFonts w:ascii="Courier New" w:hAnsi="Courier New" w:cs="Courier New"/>
-        </w:rPr>
-        <w:t xml:space="preserve">    </w:t>
-      </w:r>
-      <w:proofErr w:type="spellStart"/>
-      <w:r>
-        <w:rPr>
-          <w:rFonts w:ascii="Courier New" w:hAnsi="Courier New" w:cs="Courier New"/>
-        </w:rPr>
-        <w:t>filteredFourierSignal</w:t>
-      </w:r>
-      <w:proofErr w:type="spellEnd"/>
-      <w:r>
-        <w:rPr>
-          <w:rFonts w:ascii="Courier New" w:hAnsi="Courier New" w:cs="Courier New"/>
-        </w:rPr>
-        <w:t xml:space="preserve"> = </w:t>
-      </w:r>
-      <w:proofErr w:type="spellStart"/>
-      <w:r>
-        <w:rPr>
-          <w:rFonts w:ascii="Courier New" w:hAnsi="Courier New" w:cs="Courier New"/>
-        </w:rPr>
-        <w:t>fftshift</w:t>
-      </w:r>
-      <w:proofErr w:type="spellEnd"/>
-      <w:r>
-        <w:rPr>
-          <w:rFonts w:ascii="Courier New" w:hAnsi="Courier New" w:cs="Courier New"/>
-        </w:rPr>
-        <w:t>(</w:t>
-      </w:r>
-      <w:proofErr w:type="spellStart"/>
-      <w:r>
-        <w:rPr>
-          <w:rFonts w:ascii="Courier New" w:hAnsi="Courier New" w:cs="Courier New"/>
-        </w:rPr>
-        <w:t>filteredFourierSignal</w:t>
-      </w:r>
-      <w:proofErr w:type="spellEnd"/>
-      <w:proofErr w:type="gramStart"/>
-      <w:r>
-        <w:rPr>
-          <w:rFonts w:ascii="Courier New" w:hAnsi="Courier New" w:cs="Courier New"/>
-        </w:rPr>
-        <w:t>);</w:t>
-      </w:r>
-      <w:proofErr w:type="gramEnd"/>
-    </w:p>
-    <w:p>
-      <w:pPr>
-        <w:autoSpaceDE w:val="0"/>
-        <w:autoSpaceDN w:val="0"/>
-        <w:adjustRightInd w:val="0"/>
-        <w:jc w:val="start"/>
-        <w:rPr>
-          <w:rFonts w:ascii="Courier New" w:hAnsi="Courier New" w:cs="Courier New"/>
-        </w:rPr>
-      </w:pPr>
-      <w:r>
-        <w:rPr>
-          <w:rFonts w:ascii="Courier New" w:hAnsi="Courier New" w:cs="Courier New"/>
-        </w:rPr>
-        <w:t xml:space="preserve">    </w:t>
-      </w:r>
-    </w:p>
-    <w:p>
-      <w:pPr>
-        <w:autoSpaceDE w:val="0"/>
-        <w:autoSpaceDN w:val="0"/>
-        <w:adjustRightInd w:val="0"/>
-        <w:jc w:val="start"/>
-        <w:rPr>
-          <w:rFonts w:ascii="Courier New" w:hAnsi="Courier New" w:cs="Courier New"/>
-        </w:rPr>
-      </w:pPr>
-      <w:r>
-        <w:rPr>
-          <w:rFonts w:ascii="Courier New" w:hAnsi="Courier New" w:cs="Courier New"/>
-        </w:rPr>
-        <w:t xml:space="preserve">    figure</w:t>
-      </w:r>
-    </w:p>
-    <w:p>
-      <w:pPr>
-        <w:autoSpaceDE w:val="0"/>
-        <w:autoSpaceDN w:val="0"/>
-        <w:adjustRightInd w:val="0"/>
-        <w:jc w:val="start"/>
-        <w:rPr>
-          <w:rFonts w:ascii="Courier New" w:hAnsi="Courier New" w:cs="Courier New"/>
-        </w:rPr>
-      </w:pPr>
-      <w:r>
-        <w:rPr>
-          <w:rFonts w:ascii="Courier New" w:hAnsi="Courier New" w:cs="Courier New"/>
-        </w:rPr>
-        <w:t xml:space="preserve">    </w:t>
-      </w:r>
-      <w:proofErr w:type="spellStart"/>
-      <w:r>
-        <w:rPr>
-          <w:rFonts w:ascii="Courier New" w:hAnsi="Courier New" w:cs="Courier New"/>
-        </w:rPr>
-        <w:t>filteredSignal</w:t>
-      </w:r>
-      <w:proofErr w:type="spellEnd"/>
-      <w:r>
-        <w:rPr>
-          <w:rFonts w:ascii="Courier New" w:hAnsi="Courier New" w:cs="Courier New"/>
-        </w:rPr>
-        <w:t xml:space="preserve"> = </w:t>
-      </w:r>
-      <w:proofErr w:type="spellStart"/>
-      <w:r>
-        <w:rPr>
-          <w:rFonts w:ascii="Courier New" w:hAnsi="Courier New" w:cs="Courier New"/>
-        </w:rPr>
-        <w:t>ifft</w:t>
-      </w:r>
-      <w:proofErr w:type="spellEnd"/>
-      <w:r>
-        <w:rPr>
-          <w:rFonts w:ascii="Courier New" w:hAnsi="Courier New" w:cs="Courier New"/>
-        </w:rPr>
-        <w:t>(</w:t>
-      </w:r>
-      <w:proofErr w:type="spellStart"/>
-      <w:r>
-        <w:rPr>
-          <w:rFonts w:ascii="Courier New" w:hAnsi="Courier New" w:cs="Courier New"/>
-        </w:rPr>
-        <w:t>filteredFourierSignal</w:t>
-      </w:r>
-      <w:proofErr w:type="spellEnd"/>
-      <w:proofErr w:type="gramStart"/>
-      <w:r>
-        <w:rPr>
-          <w:rFonts w:ascii="Courier New" w:hAnsi="Courier New" w:cs="Courier New"/>
-        </w:rPr>
-        <w:t>);</w:t>
-      </w:r>
-      <w:proofErr w:type="gramEnd"/>
-    </w:p>
-    <w:p>
-      <w:pPr>
-        <w:autoSpaceDE w:val="0"/>
-        <w:autoSpaceDN w:val="0"/>
-        <w:adjustRightInd w:val="0"/>
-        <w:jc w:val="start"/>
-        <w:rPr>
-          <w:rFonts w:ascii="Courier New" w:hAnsi="Courier New" w:cs="Courier New"/>
-        </w:rPr>
-      </w:pPr>
-      <w:r>
-        <w:rPr>
-          <w:rFonts w:ascii="Courier New" w:hAnsi="Courier New" w:cs="Courier New"/>
-        </w:rPr>
-        <w:t xml:space="preserve">    </w:t>
-      </w:r>
-      <w:proofErr w:type="spellStart"/>
-      <w:proofErr w:type="gramStart"/>
-      <w:r>
-        <w:rPr>
-          <w:rFonts w:ascii="Courier New" w:hAnsi="Courier New" w:cs="Courier New"/>
-        </w:rPr>
-        <w:t>plotTime</w:t>
-      </w:r>
-      <w:proofErr w:type="spellEnd"/>
-      <w:r>
-        <w:rPr>
-          <w:rFonts w:ascii="Courier New" w:hAnsi="Courier New" w:cs="Courier New"/>
-        </w:rPr>
-        <w:t>(</w:t>
-      </w:r>
-      <w:proofErr w:type="spellStart"/>
-      <w:proofErr w:type="gramEnd"/>
-      <w:r>
-        <w:rPr>
-          <w:rFonts w:ascii="Courier New" w:hAnsi="Courier New" w:cs="Courier New"/>
-        </w:rPr>
-        <w:t>filteredSignal</w:t>
-      </w:r>
-      <w:proofErr w:type="spellEnd"/>
-      <w:r>
-        <w:rPr>
-          <w:rFonts w:ascii="Courier New" w:hAnsi="Courier New" w:cs="Courier New"/>
-        </w:rPr>
-        <w:t xml:space="preserve">, rate, 'Time Domain, Filtered Audio (Lowpass 1.5 </w:t>
-      </w:r>
-      <w:proofErr w:type="spellStart"/>
-      <w:r>
-        <w:rPr>
-          <w:rFonts w:ascii="Courier New" w:hAnsi="Courier New" w:cs="Courier New"/>
-        </w:rPr>
-        <w:t>KHz</w:t>
-      </w:r>
-      <w:proofErr w:type="spellEnd"/>
-      <w:r>
-        <w:rPr>
-          <w:rFonts w:ascii="Courier New" w:hAnsi="Courier New" w:cs="Courier New"/>
-        </w:rPr>
-        <w:t>)');</w:t>
-      </w:r>
-    </w:p>
-    <w:p>
-      <w:pPr>
-        <w:autoSpaceDE w:val="0"/>
-        <w:autoSpaceDN w:val="0"/>
-        <w:adjustRightInd w:val="0"/>
-        <w:jc w:val="start"/>
-        <w:rPr>
-          <w:rFonts w:ascii="Courier New" w:hAnsi="Courier New" w:cs="Courier New"/>
-        </w:rPr>
-      </w:pPr>
-      <w:r>
-        <w:rPr>
-          <w:rFonts w:ascii="Courier New" w:hAnsi="Courier New" w:cs="Courier New"/>
-        </w:rPr>
-        <w:t xml:space="preserve">    </w:t>
-      </w:r>
-    </w:p>
-    <w:p>
-      <w:pPr>
-        <w:autoSpaceDE w:val="0"/>
-        <w:autoSpaceDN w:val="0"/>
-        <w:adjustRightInd w:val="0"/>
-        <w:jc w:val="start"/>
-        <w:rPr>
-          <w:rFonts w:ascii="Courier New" w:hAnsi="Courier New" w:cs="Courier New"/>
-        </w:rPr>
-      </w:pPr>
-      <w:r>
-        <w:rPr>
-          <w:rFonts w:ascii="Courier New" w:hAnsi="Courier New" w:cs="Courier New"/>
-        </w:rPr>
-        <w:t xml:space="preserve">    </w:t>
-      </w:r>
-      <w:proofErr w:type="spellStart"/>
-      <w:proofErr w:type="gramStart"/>
-      <w:r>
-        <w:rPr>
-          <w:rFonts w:ascii="Courier New" w:hAnsi="Courier New" w:cs="Courier New"/>
-        </w:rPr>
-        <w:t>audiowrite</w:t>
-      </w:r>
-      <w:proofErr w:type="spellEnd"/>
-      <w:r>
-        <w:rPr>
-          <w:rFonts w:ascii="Courier New" w:hAnsi="Courier New" w:cs="Courier New"/>
-        </w:rPr>
-        <w:t>(</w:t>
-      </w:r>
-      <w:proofErr w:type="gramEnd"/>
-      <w:r>
-        <w:rPr>
-          <w:rFonts w:ascii="Courier New" w:hAnsi="Courier New" w:cs="Courier New"/>
-        </w:rPr>
-        <w:t xml:space="preserve">'x2.wav', </w:t>
-      </w:r>
-      <w:proofErr w:type="spellStart"/>
-      <w:r>
-        <w:rPr>
-          <w:rFonts w:ascii="Courier New" w:hAnsi="Courier New" w:cs="Courier New"/>
-        </w:rPr>
-        <w:t>filteredSignal</w:t>
-      </w:r>
-      <w:proofErr w:type="spellEnd"/>
-      <w:r>
-        <w:rPr>
-          <w:rFonts w:ascii="Courier New" w:hAnsi="Courier New" w:cs="Courier New"/>
-        </w:rPr>
-        <w:t>, rate);</w:t>
-      </w:r>
-    </w:p>
-    <w:p>
-      <w:pPr>
-        <w:autoSpaceDE w:val="0"/>
-        <w:autoSpaceDN w:val="0"/>
-        <w:adjustRightInd w:val="0"/>
-        <w:jc w:val="start"/>
-        <w:rPr>
-          <w:rFonts w:ascii="Courier New" w:hAnsi="Courier New" w:cs="Courier New"/>
-        </w:rPr>
-      </w:pPr>
-      <w:r>
-        <w:rPr>
-          <w:rFonts w:ascii="Courier New" w:hAnsi="Courier New" w:cs="Courier New"/>
-        </w:rPr>
-        <w:t>end</w:t>
-      </w:r>
-    </w:p>
-    <w:p>
-      <w:pPr>
-        <w:autoSpaceDE w:val="0"/>
-        <w:autoSpaceDN w:val="0"/>
-        <w:adjustRightInd w:val="0"/>
-        <w:jc w:val="start"/>
-        <w:rPr>
-          <w:rFonts w:ascii="Courier New" w:hAnsi="Courier New" w:cs="Courier New"/>
-        </w:rPr>
-      </w:pPr>
-      <w:r>
-        <w:rPr>
-          <w:rFonts w:ascii="Courier New" w:hAnsi="Courier New" w:cs="Courier New"/>
-        </w:rPr>
-        <w:t xml:space="preserve"> </w:t>
-      </w:r>
-    </w:p>
-    <w:p>
-      <w:pPr>
-        <w:autoSpaceDE w:val="0"/>
-        <w:autoSpaceDN w:val="0"/>
-        <w:adjustRightInd w:val="0"/>
-        <w:jc w:val="start"/>
-        <w:rPr>
-          <w:rFonts w:ascii="Courier New" w:hAnsi="Courier New" w:cs="Courier New"/>
-        </w:rPr>
-      </w:pPr>
-      <w:r>
-        <w:rPr>
-          <w:rFonts w:ascii="Courier New" w:hAnsi="Courier New" w:cs="Courier New"/>
-        </w:rPr>
-        <w:t xml:space="preserve">function [] = </w:t>
-      </w:r>
-      <w:proofErr w:type="spellStart"/>
-      <w:r>
-        <w:rPr>
-          <w:rFonts w:ascii="Courier New" w:hAnsi="Courier New" w:cs="Courier New"/>
-        </w:rPr>
-        <w:t>plotFreq</w:t>
-      </w:r>
-      <w:proofErr w:type="spellEnd"/>
-      <w:r>
-        <w:rPr>
-          <w:rFonts w:ascii="Courier New" w:hAnsi="Courier New" w:cs="Courier New"/>
-        </w:rPr>
-        <w:t xml:space="preserve"> (data, f, </w:t>
-      </w:r>
-      <w:proofErr w:type="spellStart"/>
-      <w:r>
-        <w:rPr>
-          <w:rFonts w:ascii="Courier New" w:hAnsi="Courier New" w:cs="Courier New"/>
-        </w:rPr>
-        <w:t>ntitle</w:t>
-      </w:r>
-      <w:proofErr w:type="spellEnd"/>
-      <w:r>
-        <w:rPr>
-          <w:rFonts w:ascii="Courier New" w:hAnsi="Courier New" w:cs="Courier New"/>
-        </w:rPr>
-        <w:t>)</w:t>
-      </w:r>
-    </w:p>
-    <w:p>
-      <w:pPr>
-        <w:autoSpaceDE w:val="0"/>
-        <w:autoSpaceDN w:val="0"/>
-        <w:adjustRightInd w:val="0"/>
-        <w:jc w:val="start"/>
-        <w:rPr>
-          <w:rFonts w:ascii="Courier New" w:hAnsi="Courier New" w:cs="Courier New"/>
-        </w:rPr>
-      </w:pPr>
-      <w:r>
-        <w:rPr>
-          <w:rFonts w:ascii="Courier New" w:hAnsi="Courier New" w:cs="Courier New"/>
-        </w:rPr>
-        <w:t xml:space="preserve">    </w:t>
-      </w:r>
-      <w:proofErr w:type="gramStart"/>
-      <w:r>
-        <w:rPr>
-          <w:rFonts w:ascii="Courier New" w:hAnsi="Courier New" w:cs="Courier New"/>
-        </w:rPr>
-        <w:t>plot(</w:t>
-      </w:r>
-      <w:proofErr w:type="gramEnd"/>
-      <w:r>
-        <w:rPr>
-          <w:rFonts w:ascii="Courier New" w:hAnsi="Courier New" w:cs="Courier New"/>
-        </w:rPr>
-        <w:t>f, abs(data),'color', [0 0 0] + 0.2);</w:t>
-      </w:r>
-    </w:p>
-    <w:p>
-      <w:pPr>
-        <w:autoSpaceDE w:val="0"/>
-        <w:autoSpaceDN w:val="0"/>
-        <w:adjustRightInd w:val="0"/>
-        <w:jc w:val="start"/>
-        <w:rPr>
-          <w:rFonts w:ascii="Courier New" w:hAnsi="Courier New" w:cs="Courier New"/>
-        </w:rPr>
-      </w:pPr>
-      <w:r>
-        <w:rPr>
-          <w:rFonts w:ascii="Courier New" w:hAnsi="Courier New" w:cs="Courier New"/>
-        </w:rPr>
-        <w:t xml:space="preserve">    grid </w:t>
-      </w:r>
-      <w:proofErr w:type="gramStart"/>
-      <w:r>
-        <w:rPr>
-          <w:rFonts w:ascii="Courier New" w:hAnsi="Courier New" w:cs="Courier New"/>
-        </w:rPr>
-        <w:t>on;</w:t>
-      </w:r>
-      <w:proofErr w:type="gramEnd"/>
-    </w:p>
-    <w:p>
-      <w:pPr>
-        <w:autoSpaceDE w:val="0"/>
-        <w:autoSpaceDN w:val="0"/>
-        <w:adjustRightInd w:val="0"/>
-        <w:jc w:val="start"/>
-        <w:rPr>
-          <w:rFonts w:ascii="Courier New" w:hAnsi="Courier New" w:cs="Courier New"/>
-        </w:rPr>
-      </w:pPr>
-      <w:r>
-        <w:rPr>
-          <w:rFonts w:ascii="Courier New" w:hAnsi="Courier New" w:cs="Courier New"/>
-        </w:rPr>
-        <w:t xml:space="preserve">    </w:t>
-      </w:r>
-      <w:proofErr w:type="spellStart"/>
-      <w:proofErr w:type="gramStart"/>
-      <w:r>
-        <w:rPr>
-          <w:rFonts w:ascii="Courier New" w:hAnsi="Courier New" w:cs="Courier New"/>
-        </w:rPr>
-        <w:t>xlabel</w:t>
-      </w:r>
-      <w:proofErr w:type="spellEnd"/>
-      <w:r>
-        <w:rPr>
-          <w:rFonts w:ascii="Courier New" w:hAnsi="Courier New" w:cs="Courier New"/>
-        </w:rPr>
-        <w:t>(</w:t>
-      </w:r>
-      <w:proofErr w:type="gramEnd"/>
-      <w:r>
-        <w:rPr>
-          <w:rFonts w:ascii="Courier New" w:hAnsi="Courier New" w:cs="Courier New"/>
-        </w:rPr>
-        <w:t>'Frequency [Hz]');</w:t>
-      </w:r>
-    </w:p>
-    <w:p>
-      <w:pPr>
-        <w:autoSpaceDE w:val="0"/>
-        <w:autoSpaceDN w:val="0"/>
-        <w:adjustRightInd w:val="0"/>
-        <w:jc w:val="start"/>
-        <w:rPr>
-          <w:rFonts w:ascii="Courier New" w:hAnsi="Courier New" w:cs="Courier New"/>
-        </w:rPr>
-      </w:pPr>
-      <w:r>
-        <w:rPr>
-          <w:rFonts w:ascii="Courier New" w:hAnsi="Courier New" w:cs="Courier New"/>
-        </w:rPr>
-        <w:t xml:space="preserve">    </w:t>
-      </w:r>
-      <w:proofErr w:type="spellStart"/>
-      <w:r>
-        <w:rPr>
-          <w:rFonts w:ascii="Courier New" w:hAnsi="Courier New" w:cs="Courier New"/>
-        </w:rPr>
-        <w:t>ylabel</w:t>
-      </w:r>
-      <w:proofErr w:type="spellEnd"/>
-      <w:r>
-        <w:rPr>
-          <w:rFonts w:ascii="Courier New" w:hAnsi="Courier New" w:cs="Courier New"/>
-        </w:rPr>
-        <w:t>('Magnitude'</w:t>
-      </w:r>
-      <w:proofErr w:type="gramStart"/>
-      <w:r>
-        <w:rPr>
-          <w:rFonts w:ascii="Courier New" w:hAnsi="Courier New" w:cs="Courier New"/>
-        </w:rPr>
-        <w:t>);</w:t>
-      </w:r>
-      <w:proofErr w:type="gramEnd"/>
-    </w:p>
-    <w:p>
-      <w:pPr>
-        <w:autoSpaceDE w:val="0"/>
-        <w:autoSpaceDN w:val="0"/>
-        <w:adjustRightInd w:val="0"/>
-        <w:jc w:val="start"/>
-        <w:rPr>
-          <w:rFonts w:ascii="Courier New" w:hAnsi="Courier New" w:cs="Courier New"/>
-        </w:rPr>
-      </w:pPr>
-      <w:r>
-        <w:rPr>
-          <w:rFonts w:ascii="Courier New" w:hAnsi="Courier New" w:cs="Courier New"/>
-        </w:rPr>
-        <w:t xml:space="preserve">    title(</w:t>
-      </w:r>
-      <w:proofErr w:type="spellStart"/>
-      <w:r>
-        <w:rPr>
-          <w:rFonts w:ascii="Courier New" w:hAnsi="Courier New" w:cs="Courier New"/>
-        </w:rPr>
-        <w:t>ntitle</w:t>
-      </w:r>
-      <w:proofErr w:type="spellEnd"/>
-      <w:proofErr w:type="gramStart"/>
-      <w:r>
-        <w:rPr>
-          <w:rFonts w:ascii="Courier New" w:hAnsi="Courier New" w:cs="Courier New"/>
-        </w:rPr>
-        <w:t>);</w:t>
-      </w:r>
-      <w:proofErr w:type="gramEnd"/>
-    </w:p>
-    <w:p>
-      <w:pPr>
-        <w:autoSpaceDE w:val="0"/>
-        <w:autoSpaceDN w:val="0"/>
-        <w:adjustRightInd w:val="0"/>
-        <w:jc w:val="start"/>
-        <w:rPr>
-          <w:rFonts w:ascii="Courier New" w:hAnsi="Courier New" w:cs="Courier New"/>
-        </w:rPr>
-      </w:pPr>
-      <w:r>
-        <w:rPr>
-          <w:rFonts w:ascii="Courier New" w:hAnsi="Courier New" w:cs="Courier New"/>
-        </w:rPr>
-        <w:t xml:space="preserve">    </w:t>
-      </w:r>
-      <w:proofErr w:type="spellStart"/>
-      <w:proofErr w:type="gramStart"/>
-      <w:r>
-        <w:rPr>
-          <w:rFonts w:ascii="Courier New" w:hAnsi="Courier New" w:cs="Courier New"/>
-        </w:rPr>
-        <w:t>xlim</w:t>
-      </w:r>
-      <w:proofErr w:type="spellEnd"/>
-      <w:r>
-        <w:rPr>
-          <w:rFonts w:ascii="Courier New" w:hAnsi="Courier New" w:cs="Courier New"/>
-        </w:rPr>
-        <w:t>(</w:t>
-      </w:r>
-      <w:proofErr w:type="gramEnd"/>
-      <w:r>
-        <w:rPr>
-          <w:rFonts w:ascii="Courier New" w:hAnsi="Courier New" w:cs="Courier New"/>
-        </w:rPr>
-        <w:t>[-2000, 2000]);</w:t>
-      </w:r>
-    </w:p>
-    <w:p>
-      <w:pPr>
-        <w:autoSpaceDE w:val="0"/>
-        <w:autoSpaceDN w:val="0"/>
-        <w:adjustRightInd w:val="0"/>
-        <w:jc w:val="start"/>
-        <w:rPr>
-          <w:rFonts w:ascii="Courier New" w:hAnsi="Courier New" w:cs="Courier New"/>
-        </w:rPr>
-      </w:pPr>
-      <w:r>
-        <w:rPr>
-          <w:rFonts w:ascii="Courier New" w:hAnsi="Courier New" w:cs="Courier New"/>
-        </w:rPr>
-        <w:t>end</w:t>
-      </w:r>
-    </w:p>
-    <w:p>
-      <w:pPr>
-        <w:autoSpaceDE w:val="0"/>
-        <w:autoSpaceDN w:val="0"/>
-        <w:adjustRightInd w:val="0"/>
-        <w:jc w:val="start"/>
-        <w:rPr>
-          <w:rFonts w:ascii="Courier New" w:hAnsi="Courier New" w:cs="Courier New"/>
-        </w:rPr>
-      </w:pPr>
-      <w:r>
-        <w:rPr>
-          <w:rFonts w:ascii="Courier New" w:hAnsi="Courier New" w:cs="Courier New"/>
-        </w:rPr>
-        <w:t xml:space="preserve"> </w:t>
-      </w:r>
-    </w:p>
-    <w:p>
-      <w:pPr>
-        <w:autoSpaceDE w:val="0"/>
-        <w:autoSpaceDN w:val="0"/>
-        <w:adjustRightInd w:val="0"/>
-        <w:jc w:val="start"/>
-        <w:rPr>
-          <w:rFonts w:ascii="Courier New" w:hAnsi="Courier New" w:cs="Courier New"/>
-        </w:rPr>
-      </w:pPr>
-      <w:r>
-        <w:rPr>
-          <w:rFonts w:ascii="Courier New" w:hAnsi="Courier New" w:cs="Courier New"/>
-        </w:rPr>
-        <w:t xml:space="preserve">function [] = </w:t>
-      </w:r>
-      <w:proofErr w:type="spellStart"/>
-      <w:r>
-        <w:rPr>
-          <w:rFonts w:ascii="Courier New" w:hAnsi="Courier New" w:cs="Courier New"/>
-        </w:rPr>
-        <w:t>plotTime</w:t>
-      </w:r>
-      <w:proofErr w:type="spellEnd"/>
-      <w:r>
-        <w:rPr>
-          <w:rFonts w:ascii="Courier New" w:hAnsi="Courier New" w:cs="Courier New"/>
-        </w:rPr>
-        <w:t xml:space="preserve"> (data, Fs, </w:t>
-      </w:r>
-      <w:proofErr w:type="spellStart"/>
-      <w:r>
-        <w:rPr>
-          <w:rFonts w:ascii="Courier New" w:hAnsi="Courier New" w:cs="Courier New"/>
-        </w:rPr>
-        <w:t>ntitle</w:t>
-      </w:r>
-      <w:proofErr w:type="spellEnd"/>
-      <w:r>
-        <w:rPr>
-          <w:rFonts w:ascii="Courier New" w:hAnsi="Courier New" w:cs="Courier New"/>
-        </w:rPr>
-        <w:t>)</w:t>
-      </w:r>
-    </w:p>
-    <w:p>
-      <w:pPr>
-        <w:autoSpaceDE w:val="0"/>
-        <w:autoSpaceDN w:val="0"/>
-        <w:adjustRightInd w:val="0"/>
-        <w:jc w:val="start"/>
-        <w:rPr>
-          <w:rFonts w:ascii="Courier New" w:hAnsi="Courier New" w:cs="Courier New"/>
-        </w:rPr>
-      </w:pPr>
-      <w:r>
-        <w:rPr>
-          <w:rFonts w:ascii="Courier New" w:hAnsi="Courier New" w:cs="Courier New"/>
-        </w:rPr>
-        <w:t xml:space="preserve">    t = </w:t>
-      </w:r>
-      <w:proofErr w:type="spellStart"/>
-      <w:proofErr w:type="gramStart"/>
-      <w:r>
-        <w:rPr>
-          <w:rFonts w:ascii="Courier New" w:hAnsi="Courier New" w:cs="Courier New"/>
-        </w:rPr>
-        <w:t>linspace</w:t>
-      </w:r>
-      <w:proofErr w:type="spellEnd"/>
-      <w:r>
-        <w:rPr>
-          <w:rFonts w:ascii="Courier New" w:hAnsi="Courier New" w:cs="Courier New"/>
-        </w:rPr>
-        <w:t>(</w:t>
-      </w:r>
-      <w:proofErr w:type="gramEnd"/>
-      <w:r>
-        <w:rPr>
-          <w:rFonts w:ascii="Courier New" w:hAnsi="Courier New" w:cs="Courier New"/>
-        </w:rPr>
-        <w:t>0, length(data)/Fs, length(data));</w:t>
-      </w:r>
-    </w:p>
-    <w:p>
-      <w:pPr>
-        <w:autoSpaceDE w:val="0"/>
-        <w:autoSpaceDN w:val="0"/>
-        <w:adjustRightInd w:val="0"/>
-        <w:jc w:val="start"/>
-        <w:rPr>
-          <w:rFonts w:ascii="Courier New" w:hAnsi="Courier New" w:cs="Courier New"/>
-        </w:rPr>
-      </w:pPr>
-      <w:r>
-        <w:rPr>
-          <w:rFonts w:ascii="Courier New" w:hAnsi="Courier New" w:cs="Courier New"/>
-        </w:rPr>
-        <w:t xml:space="preserve">    </w:t>
-      </w:r>
-      <w:proofErr w:type="gramStart"/>
-      <w:r>
-        <w:rPr>
-          <w:rFonts w:ascii="Courier New" w:hAnsi="Courier New" w:cs="Courier New"/>
-        </w:rPr>
-        <w:t>plot(</w:t>
-      </w:r>
-      <w:proofErr w:type="gramEnd"/>
-      <w:r>
-        <w:rPr>
-          <w:rFonts w:ascii="Courier New" w:hAnsi="Courier New" w:cs="Courier New"/>
-        </w:rPr>
-        <w:t>t, data, 'color', [0 0 0] + 0.1);</w:t>
-      </w:r>
-    </w:p>
-    <w:p>
-      <w:pPr>
-        <w:autoSpaceDE w:val="0"/>
-        <w:autoSpaceDN w:val="0"/>
-        <w:adjustRightInd w:val="0"/>
-        <w:jc w:val="start"/>
-        <w:rPr>
-          <w:rFonts w:ascii="Courier New" w:hAnsi="Courier New" w:cs="Courier New"/>
-        </w:rPr>
-      </w:pPr>
-      <w:r>
-        <w:rPr>
-          <w:rFonts w:ascii="Courier New" w:hAnsi="Courier New" w:cs="Courier New"/>
-        </w:rPr>
-        <w:t xml:space="preserve">    grid </w:t>
-      </w:r>
-      <w:proofErr w:type="gramStart"/>
-      <w:r>
-        <w:rPr>
-          <w:rFonts w:ascii="Courier New" w:hAnsi="Courier New" w:cs="Courier New"/>
-        </w:rPr>
-        <w:t>on;</w:t>
-      </w:r>
-      <w:proofErr w:type="gramEnd"/>
-    </w:p>
-    <w:p>
-      <w:pPr>
-        <w:autoSpaceDE w:val="0"/>
-        <w:autoSpaceDN w:val="0"/>
-        <w:adjustRightInd w:val="0"/>
-        <w:jc w:val="start"/>
-        <w:rPr>
-          <w:rFonts w:ascii="Courier New" w:hAnsi="Courier New" w:cs="Courier New"/>
-        </w:rPr>
-      </w:pPr>
-      <w:r>
-        <w:rPr>
-          <w:rFonts w:ascii="Courier New" w:hAnsi="Courier New" w:cs="Courier New"/>
-        </w:rPr>
-        <w:t xml:space="preserve">    </w:t>
-      </w:r>
-      <w:proofErr w:type="spellStart"/>
-      <w:proofErr w:type="gramStart"/>
-      <w:r>
-        <w:rPr>
-          <w:rFonts w:ascii="Courier New" w:hAnsi="Courier New" w:cs="Courier New"/>
-        </w:rPr>
-        <w:t>xlabel</w:t>
-      </w:r>
-      <w:proofErr w:type="spellEnd"/>
-      <w:r>
-        <w:rPr>
-          <w:rFonts w:ascii="Courier New" w:hAnsi="Courier New" w:cs="Courier New"/>
-        </w:rPr>
-        <w:t>(</w:t>
-      </w:r>
-      <w:proofErr w:type="gramEnd"/>
-      <w:r>
-        <w:rPr>
-          <w:rFonts w:ascii="Courier New" w:hAnsi="Courier New" w:cs="Courier New"/>
-        </w:rPr>
-        <w:t>'Time [sec]');</w:t>
-      </w:r>
-    </w:p>
-    <w:p>
-      <w:pPr>
-        <w:autoSpaceDE w:val="0"/>
-        <w:autoSpaceDN w:val="0"/>
-        <w:adjustRightInd w:val="0"/>
-        <w:jc w:val="start"/>
-        <w:rPr>
-          <w:rFonts w:ascii="Courier New" w:hAnsi="Courier New" w:cs="Courier New"/>
-        </w:rPr>
-      </w:pPr>
-      <w:r>
-        <w:rPr>
-          <w:rFonts w:ascii="Courier New" w:hAnsi="Courier New" w:cs="Courier New"/>
-        </w:rPr>
-        <w:t xml:space="preserve">    </w:t>
-      </w:r>
-      <w:proofErr w:type="spellStart"/>
-      <w:r>
-        <w:rPr>
-          <w:rFonts w:ascii="Courier New" w:hAnsi="Courier New" w:cs="Courier New"/>
-        </w:rPr>
-        <w:t>ylabel</w:t>
-      </w:r>
-      <w:proofErr w:type="spellEnd"/>
-      <w:r>
-        <w:rPr>
-          <w:rFonts w:ascii="Courier New" w:hAnsi="Courier New" w:cs="Courier New"/>
-        </w:rPr>
-        <w:t>('Amplitude'</w:t>
-      </w:r>
-      <w:proofErr w:type="gramStart"/>
-      <w:r>
-        <w:rPr>
-          <w:rFonts w:ascii="Courier New" w:hAnsi="Courier New" w:cs="Courier New"/>
-        </w:rPr>
-        <w:t>);</w:t>
-      </w:r>
-      <w:proofErr w:type="gramEnd"/>
-    </w:p>
-    <w:p>
-      <w:pPr>
-        <w:autoSpaceDE w:val="0"/>
-        <w:autoSpaceDN w:val="0"/>
-        <w:adjustRightInd w:val="0"/>
-        <w:jc w:val="start"/>
-        <w:rPr>
-          <w:rFonts w:ascii="Courier New" w:hAnsi="Courier New" w:cs="Courier New"/>
-        </w:rPr>
-      </w:pPr>
-      <w:r>
-        <w:rPr>
-          <w:rFonts w:ascii="Courier New" w:hAnsi="Courier New" w:cs="Courier New"/>
-        </w:rPr>
-        <w:t xml:space="preserve">    title(</w:t>
-      </w:r>
-      <w:proofErr w:type="spellStart"/>
-      <w:r>
-        <w:rPr>
-          <w:rFonts w:ascii="Courier New" w:hAnsi="Courier New" w:cs="Courier New"/>
-        </w:rPr>
-        <w:t>ntitle</w:t>
-      </w:r>
-      <w:proofErr w:type="spellEnd"/>
-      <w:proofErr w:type="gramStart"/>
-      <w:r>
-        <w:rPr>
-          <w:rFonts w:ascii="Courier New" w:hAnsi="Courier New" w:cs="Courier New"/>
-        </w:rPr>
-        <w:t>);</w:t>
-      </w:r>
-      <w:proofErr w:type="gramEnd"/>
-    </w:p>
-    <w:p>
-      <w:pPr>
-        <w:autoSpaceDE w:val="0"/>
-        <w:autoSpaceDN w:val="0"/>
-        <w:adjustRightInd w:val="0"/>
-        <w:jc w:val="start"/>
-        <w:rPr>
-          <w:rFonts w:ascii="Courier New" w:hAnsi="Courier New" w:cs="Courier New"/>
-        </w:rPr>
-      </w:pPr>
-      <w:r>
-        <w:rPr>
-          <w:rFonts w:ascii="Courier New" w:hAnsi="Courier New" w:cs="Courier New"/>
+          <w:sz w:val="18"/>
+          <w:szCs w:val="18"/>
+        </w:rPr>
+      </w:pPr>
+      <w:r>
+        <w:rPr>
+          <w:rFonts w:ascii="Courier New" w:hAnsi="Courier New" w:cs="Courier New"/>
+          <w:sz w:val="18"/>
+          <w:szCs w:val="18"/>
+        </w:rPr>
+        <w:t>function [] = plotTime (data, Fs, ntitle)</w:t>
+      </w:r>
+    </w:p>
+    <w:p>
+      <w:pPr>
+        <w:autoSpaceDE w:val="0"/>
+        <w:autoSpaceDN w:val="0"/>
+        <w:adjustRightInd w:val="0"/>
+        <w:jc w:val="start"/>
+        <w:rPr>
+          <w:rFonts w:ascii="Courier New" w:hAnsi="Courier New" w:cs="Courier New"/>
+          <w:sz w:val="18"/>
+          <w:szCs w:val="18"/>
+        </w:rPr>
+      </w:pPr>
+      <w:r>
+        <w:rPr>
+          <w:rFonts w:ascii="Courier New" w:hAnsi="Courier New" w:cs="Courier New"/>
+          <w:sz w:val="18"/>
+          <w:szCs w:val="18"/>
+        </w:rPr>
+        <w:t xml:space="preserve">    t = linspace(0, length(data)/Fs, length(data));</w:t>
+      </w:r>
+    </w:p>
+    <w:p>
+      <w:pPr>
+        <w:autoSpaceDE w:val="0"/>
+        <w:autoSpaceDN w:val="0"/>
+        <w:adjustRightInd w:val="0"/>
+        <w:jc w:val="start"/>
+        <w:rPr>
+          <w:rFonts w:ascii="Courier New" w:hAnsi="Courier New" w:cs="Courier New"/>
+          <w:sz w:val="18"/>
+          <w:szCs w:val="18"/>
+        </w:rPr>
+      </w:pPr>
+      <w:r>
+        <w:rPr>
+          <w:rFonts w:ascii="Courier New" w:hAnsi="Courier New" w:cs="Courier New"/>
+          <w:sz w:val="18"/>
+          <w:szCs w:val="18"/>
+        </w:rPr>
+        <w:t xml:space="preserve">    plot(t, data, 'color', [0 0 0] + 0.1);</w:t>
+      </w:r>
+    </w:p>
+    <w:p>
+      <w:pPr>
+        <w:autoSpaceDE w:val="0"/>
+        <w:autoSpaceDN w:val="0"/>
+        <w:adjustRightInd w:val="0"/>
+        <w:jc w:val="start"/>
+        <w:rPr>
+          <w:rFonts w:ascii="Courier New" w:hAnsi="Courier New" w:cs="Courier New"/>
+          <w:sz w:val="18"/>
+          <w:szCs w:val="18"/>
+        </w:rPr>
+      </w:pPr>
+      <w:r>
+        <w:rPr>
+          <w:rFonts w:ascii="Courier New" w:hAnsi="Courier New" w:cs="Courier New"/>
+          <w:sz w:val="18"/>
+          <w:szCs w:val="18"/>
+        </w:rPr>
+        <w:t xml:space="preserve">    grid on;</w:t>
+      </w:r>
+    </w:p>
+    <w:p>
+      <w:pPr>
+        <w:autoSpaceDE w:val="0"/>
+        <w:autoSpaceDN w:val="0"/>
+        <w:adjustRightInd w:val="0"/>
+        <w:jc w:val="start"/>
+        <w:rPr>
+          <w:rFonts w:ascii="Courier New" w:hAnsi="Courier New" w:cs="Courier New"/>
+          <w:sz w:val="18"/>
+          <w:szCs w:val="18"/>
+        </w:rPr>
+      </w:pPr>
+      <w:r>
+        <w:rPr>
+          <w:rFonts w:ascii="Courier New" w:hAnsi="Courier New" w:cs="Courier New"/>
+          <w:sz w:val="18"/>
+          <w:szCs w:val="18"/>
+        </w:rPr>
+        <w:t xml:space="preserve">    xlabel('Time [sec]');</w:t>
+      </w:r>
+    </w:p>
+    <w:p>
+      <w:pPr>
+        <w:autoSpaceDE w:val="0"/>
+        <w:autoSpaceDN w:val="0"/>
+        <w:adjustRightInd w:val="0"/>
+        <w:jc w:val="start"/>
+        <w:rPr>
+          <w:rFonts w:ascii="Courier New" w:hAnsi="Courier New" w:cs="Courier New"/>
+          <w:sz w:val="18"/>
+          <w:szCs w:val="18"/>
+        </w:rPr>
+      </w:pPr>
+      <w:r>
+        <w:rPr>
+          <w:rFonts w:ascii="Courier New" w:hAnsi="Courier New" w:cs="Courier New"/>
+          <w:sz w:val="18"/>
+          <w:szCs w:val="18"/>
+        </w:rPr>
+        <w:t xml:space="preserve">    ylabel('Amplitude');</w:t>
+      </w:r>
+    </w:p>
+    <w:p>
+      <w:pPr>
+        <w:autoSpaceDE w:val="0"/>
+        <w:autoSpaceDN w:val="0"/>
+        <w:adjustRightInd w:val="0"/>
+        <w:jc w:val="start"/>
+        <w:rPr>
+          <w:rFonts w:ascii="Courier New" w:hAnsi="Courier New" w:cs="Courier New"/>
+          <w:sz w:val="18"/>
+          <w:szCs w:val="18"/>
+        </w:rPr>
+      </w:pPr>
+      <w:r>
+        <w:rPr>
+          <w:rFonts w:ascii="Courier New" w:hAnsi="Courier New" w:cs="Courier New"/>
+          <w:sz w:val="18"/>
+          <w:szCs w:val="18"/>
+        </w:rPr>
+        <w:t xml:space="preserve">    title(ntitle);</w:t>
+      </w:r>
+    </w:p>
+    <w:p>
+      <w:pPr>
+        <w:autoSpaceDE w:val="0"/>
+        <w:autoSpaceDN w:val="0"/>
+        <w:adjustRightInd w:val="0"/>
+        <w:jc w:val="start"/>
+        <w:rPr>
+          <w:rFonts w:ascii="Courier New" w:hAnsi="Courier New" w:cs="Courier New"/>
+          <w:sz w:val="18"/>
+          <w:szCs w:val="18"/>
+        </w:rPr>
+      </w:pPr>
+      <w:r>
+        <w:rPr>
+          <w:rFonts w:ascii="Courier New" w:hAnsi="Courier New" w:cs="Courier New"/>
+          <w:sz w:val="18"/>
+          <w:szCs w:val="18"/>
         </w:rPr>
         <w:t>end</w:t>
       </w:r>
